--- a/TabunovID/03_lab/doc/report.docx
+++ b/TabunovID/03_lab/doc/report.docx
@@ -605,33 +605,8 @@
           <w:sz w:val="28"/>
           <w:szCs w:val="28"/>
         </w:rPr>
-        <w:t xml:space="preserve"> </w:t>
-      </w:r>
-      <w:proofErr w:type="spellStart"/>
-      <w:r>
-        <w:rPr>
-          <w:sz w:val="28"/>
-          <w:szCs w:val="28"/>
-        </w:rPr>
-        <w:t>к.т.н</w:t>
-      </w:r>
-      <w:proofErr w:type="spellEnd"/>
-      <w:r>
-        <w:rPr>
-          <w:sz w:val="28"/>
-          <w:szCs w:val="28"/>
-        </w:rPr>
-        <w:t xml:space="preserve">, доцент каф. </w:t>
-      </w:r>
-      <w:proofErr w:type="spellStart"/>
-      <w:r>
-        <w:rPr>
-          <w:sz w:val="28"/>
-          <w:szCs w:val="28"/>
-        </w:rPr>
-        <w:t>ВВиСП</w:t>
-      </w:r>
-      <w:proofErr w:type="spellEnd"/>
+        <w:t xml:space="preserve"> к.т.н, доцент каф. ВВиСП</w:t>
+      </w:r>
     </w:p>
     <w:p>
       <w:pPr>
@@ -648,23 +623,7 @@
           <w:sz w:val="28"/>
           <w:szCs w:val="28"/>
         </w:rPr>
-        <w:t xml:space="preserve">__________________ / </w:t>
-      </w:r>
-      <w:proofErr w:type="spellStart"/>
-      <w:r>
-        <w:rPr>
-          <w:sz w:val="28"/>
-          <w:szCs w:val="28"/>
-        </w:rPr>
-        <w:t>Кустикова</w:t>
-      </w:r>
-      <w:proofErr w:type="spellEnd"/>
-      <w:r>
-        <w:rPr>
-          <w:sz w:val="28"/>
-          <w:szCs w:val="28"/>
-        </w:rPr>
-        <w:t xml:space="preserve"> В.Д./</w:t>
+        <w:t>__________________ / Кустикова В.Д./</w:t>
       </w:r>
     </w:p>
     <w:p>
@@ -2319,25 +2278,21 @@
       <w:r>
         <w:t xml:space="preserve">Реализовать шаблонный класс </w:t>
       </w:r>
-      <w:proofErr w:type="spellStart"/>
       <w:r>
         <w:rPr>
           <w:lang w:val="en-US"/>
         </w:rPr>
         <w:t>TStack</w:t>
       </w:r>
-      <w:proofErr w:type="spellEnd"/>
       <w:r>
         <w:t xml:space="preserve">. Используя класс </w:t>
       </w:r>
-      <w:proofErr w:type="spellStart"/>
       <w:r>
         <w:rPr>
           <w:lang w:val="en-US"/>
         </w:rPr>
         <w:t>TStack</w:t>
       </w:r>
-      <w:proofErr w:type="spellEnd"/>
       <w:r>
         <w:t xml:space="preserve"> </w:t>
       </w:r>
@@ -2512,11 +2467,9 @@
       <w:r>
         <w:t xml:space="preserve">Запустите приложение с названием </w:t>
       </w:r>
-      <w:proofErr w:type="spellStart"/>
       <w:r>
         <w:t>sample_t</w:t>
       </w:r>
-      <w:proofErr w:type="spellEnd"/>
       <w:r>
         <w:rPr>
           <w:lang w:val="en-US"/>
@@ -2632,7 +2585,6 @@
       <w:r>
         <w:t xml:space="preserve">стека. Если введенный размер равен нулю, то метод </w:t>
       </w:r>
-      <w:proofErr w:type="gramStart"/>
       <w:r>
         <w:rPr>
           <w:lang w:val="en-US"/>
@@ -2640,11 +2592,7 @@
         <w:t>Top</w:t>
       </w:r>
       <w:r>
-        <w:t>(</w:t>
-      </w:r>
-      <w:proofErr w:type="gramEnd"/>
-      <w:r>
-        <w:t xml:space="preserve">) </w:t>
+        <w:t xml:space="preserve">() </w:t>
       </w:r>
       <w:r>
         <w:t>не вызывается.</w:t>
@@ -2752,6 +2700,7 @@
           <w:ilvl w:val="0"/>
           <w:numId w:val="4"/>
         </w:numPr>
+        <w:ind w:firstLine="0"/>
       </w:pPr>
       <w:r>
         <w:t xml:space="preserve">Запустите приложение с названием </w:t>
@@ -2793,23 +2742,20 @@
         <w:t xml:space="preserve">арифметическое выражение. После ввода арифметического выражения необходимо </w:t>
       </w:r>
       <w:r>
-        <w:t xml:space="preserve">ввести используемые операнды. Операнды имеют тип числа </w:t>
-      </w:r>
-      <w:proofErr w:type="spellStart"/>
-      <w:r>
-        <w:t>сплавающей</w:t>
-      </w:r>
-      <w:proofErr w:type="spellEnd"/>
-      <w:r>
-        <w:tab/>
-        <w:t xml:space="preserve"> запятой</w:t>
-      </w:r>
-    </w:p>
-    <w:p>
-      <w:pPr>
-        <w:pStyle w:val="a5"/>
-        <w:ind w:left="927" w:firstLine="0"/>
-      </w:pPr>
+        <w:t>ввести используемые операнды. Операнды имеют тип числа с</w:t>
+      </w:r>
+      <w:r>
+        <w:t xml:space="preserve"> </w:t>
+      </w:r>
+      <w:r>
+        <w:t>плавающей запятой</w:t>
+      </w:r>
+      <w:r>
+        <w:rPr>
+          <w:lang w:val="en-US"/>
+        </w:rPr>
+        <w:t xml:space="preserve"> </w:t>
+      </w:r>
       <w:r>
         <w:t>(</w:t>
       </w:r>
@@ -3131,15 +3077,7 @@
         <w:t>добавления элемента реализуется при помощи флага, указывающий на последний занятый элемент</w:t>
       </w:r>
       <w:r>
-        <w:t xml:space="preserve"> </w:t>
-      </w:r>
-      <w:proofErr w:type="gramStart"/>
-      <w:r>
-        <w:t>( на</w:t>
-      </w:r>
-      <w:proofErr w:type="gramEnd"/>
-      <w:r>
-        <w:t xml:space="preserve"> вершину стека )</w:t>
+        <w:t xml:space="preserve"> (на вершину стека)</w:t>
       </w:r>
       <w:r>
         <w:t xml:space="preserve">. Если структура хранения ещё не полна, то мы можем добавить элемент на </w:t>
@@ -3354,15 +3292,7 @@
         <w:t>Операция удаления элемента реализуется при помощи флага, указывающий на последний занятый элемент</w:t>
       </w:r>
       <w:r>
-        <w:t xml:space="preserve"> </w:t>
-      </w:r>
-      <w:proofErr w:type="gramStart"/>
-      <w:r>
-        <w:t>( на</w:t>
-      </w:r>
-      <w:proofErr w:type="gramEnd"/>
-      <w:r>
-        <w:t xml:space="preserve"> вершину стека ) </w:t>
+        <w:t xml:space="preserve"> ( на вершину стека ) </w:t>
       </w:r>
       <w:r>
         <w:t xml:space="preserve">. Если структура хранения ещё не пуста, то мы можем удалить элемент с </w:t>
@@ -3370,7 +3300,6 @@
       <w:r>
         <w:t xml:space="preserve">индексом </w:t>
       </w:r>
-      <w:proofErr w:type="gramStart"/>
       <w:r>
         <w:rPr>
           <w:lang w:val="en-US"/>
@@ -3380,7 +3309,6 @@
       <w:r>
         <w:t xml:space="preserve"> .</w:t>
       </w:r>
-      <w:proofErr w:type="gramEnd"/>
     </w:p>
     <w:p>
       <w:r>
@@ -3566,15 +3494,7 @@
     </w:p>
     <w:p>
       <w:r>
-        <w:t xml:space="preserve">Операция взятия элемента с вершины также реализуется при помощи флага, указывающий на последний занятый элемент </w:t>
-      </w:r>
-      <w:proofErr w:type="gramStart"/>
-      <w:r>
-        <w:t>( на</w:t>
-      </w:r>
-      <w:proofErr w:type="gramEnd"/>
-      <w:r>
-        <w:t xml:space="preserve"> вершину стека ). Если структура хранения не пуста, мы можем взять элемент с вершины.</w:t>
+        <w:t>Операция взятия элемента с вершины также реализуется при помощи флага, указывающий на последний занятый элемент (на вершину стека). Если структура хранения не пуста, мы можем взять элемент с вершины.</w:t>
       </w:r>
     </w:p>
     <w:p>
@@ -4201,15 +4121,7 @@
         <w:t xml:space="preserve"> </w:t>
       </w:r>
       <w:r>
-        <w:t xml:space="preserve">получение инфиксной записи, получение постфиксной </w:t>
-      </w:r>
-      <w:proofErr w:type="gramStart"/>
-      <w:r>
-        <w:t>записи,  получение</w:t>
-      </w:r>
-      <w:proofErr w:type="gramEnd"/>
-      <w:r>
-        <w:t xml:space="preserve"> результата.</w:t>
+        <w:t>получение инфиксной записи, получение постфиксной записи,  получение результата.</w:t>
       </w:r>
     </w:p>
     <w:p>
@@ -4297,23 +4209,51 @@
       </w:r>
     </w:p>
     <w:p>
-      <w:r>
-        <w:t xml:space="preserve">   - Если символ является операндом, добавляем его в массив постфиксной записи.</w:t>
-      </w:r>
-    </w:p>
-    <w:p>
-      <w:r>
-        <w:t xml:space="preserve">   - Если символ является открывающей скобкой, помещаем его в стек операторов.</w:t>
-      </w:r>
-    </w:p>
-    <w:p>
-      <w:r>
-        <w:t xml:space="preserve">   - Если символ является закрывающей скобкой, извлекаем операторы из стека и добавляем их в массив постфиксной записи до тех пор, пока не встретится открывающая скобка. Удаляем открывающую скобку из стека.</w:t>
-      </w:r>
-    </w:p>
-    <w:p>
-      <w:r>
-        <w:t xml:space="preserve">   - Если символ является оператором, извлекаем операторы из стека и добавляем их в массив постфиксной записи до тех пор, пока не будет найден оператор с меньшим или равным приоритетом. Затем помещаем текущий оператор в стек.</w:t>
+      <w:pPr>
+        <w:pStyle w:val="a5"/>
+        <w:numPr>
+          <w:ilvl w:val="0"/>
+          <w:numId w:val="15"/>
+        </w:numPr>
+      </w:pPr>
+      <w:r>
+        <w:t>Если символ является операндом, добавляем его в массив постфиксной записи.</w:t>
+      </w:r>
+    </w:p>
+    <w:p>
+      <w:pPr>
+        <w:pStyle w:val="a5"/>
+        <w:numPr>
+          <w:ilvl w:val="0"/>
+          <w:numId w:val="15"/>
+        </w:numPr>
+      </w:pPr>
+      <w:r>
+        <w:t>Если символ является открывающей скобкой, помещаем его в стек операторов.</w:t>
+      </w:r>
+    </w:p>
+    <w:p>
+      <w:pPr>
+        <w:pStyle w:val="a5"/>
+        <w:numPr>
+          <w:ilvl w:val="0"/>
+          <w:numId w:val="15"/>
+        </w:numPr>
+      </w:pPr>
+      <w:r>
+        <w:t>Если символ является закрывающей скобкой, извлекаем операторы из стека и добавляем их в массив постфиксной записи до тех пор, пока не встретится открывающая скобка. Удаляем открывающую скобку из стека.</w:t>
+      </w:r>
+    </w:p>
+    <w:p>
+      <w:pPr>
+        <w:pStyle w:val="a5"/>
+        <w:numPr>
+          <w:ilvl w:val="0"/>
+          <w:numId w:val="15"/>
+        </w:numPr>
+      </w:pPr>
+      <w:r>
+        <w:t>Если символ является оператором, извлекаем операторы из стека и добавляем их в массив постфиксной записи до тех пор, пока не будет найден оператор с меньшим или равным приоритетом. Затем помещаем текущий оператор в стек.</w:t>
       </w:r>
     </w:p>
     <w:p>
@@ -6058,13 +5998,27 @@
       </w:r>
     </w:p>
     <w:p>
-      <w:r>
-        <w:t xml:space="preserve">   - Если символ является операндом, помещаем его в стек операндов.</w:t>
-      </w:r>
-    </w:p>
-    <w:p>
-      <w:r>
-        <w:t xml:space="preserve">   - Если символ является оператором, извлекаем два операнда из стека, применяем оператор к этим операндам и помещаем результат обратно в стек.</w:t>
+      <w:pPr>
+        <w:pStyle w:val="a5"/>
+        <w:numPr>
+          <w:ilvl w:val="0"/>
+          <w:numId w:val="15"/>
+        </w:numPr>
+      </w:pPr>
+      <w:r>
+        <w:t>Если символ является операндом, помещаем его в стек операндов.</w:t>
+      </w:r>
+    </w:p>
+    <w:p>
+      <w:pPr>
+        <w:pStyle w:val="a5"/>
+        <w:numPr>
+          <w:ilvl w:val="0"/>
+          <w:numId w:val="15"/>
+        </w:numPr>
+      </w:pPr>
+      <w:r>
+        <w:t>Если символ является оператором, извлекаем два операнда из стека, применяем оператор к этим операндам и помещаем результат обратно в стек.</w:t>
       </w:r>
     </w:p>
     <w:p>
@@ -6805,7 +6759,6 @@
       </w:pPr>
       <w:bookmarkStart w:id="17" w:name="_Toc153624775"/>
       <w:r>
-        <w:lastRenderedPageBreak/>
         <w:t>Описание программной реализации</w:t>
       </w:r>
       <w:bookmarkEnd w:id="17"/>
@@ -6825,7 +6778,6 @@
       <w:r>
         <w:t xml:space="preserve">Описание класса </w:t>
       </w:r>
-      <w:proofErr w:type="spellStart"/>
       <w:r>
         <w:rPr>
           <w:lang w:val="en-US"/>
@@ -6833,7 +6785,6 @@
         <w:t>TStack</w:t>
       </w:r>
       <w:bookmarkEnd w:id="20"/>
-      <w:proofErr w:type="spellEnd"/>
     </w:p>
     <w:p>
       <w:pPr>
@@ -6848,15 +6799,7 @@
         <w:pStyle w:val="a7"/>
       </w:pPr>
       <w:r>
-        <w:t xml:space="preserve">class </w:t>
-      </w:r>
-      <w:proofErr w:type="spellStart"/>
-      <w:r>
-        <w:t>TStack</w:t>
-      </w:r>
-      <w:proofErr w:type="spellEnd"/>
-      <w:r>
-        <w:t xml:space="preserve"> {</w:t>
+        <w:t>class TStack {</w:t>
       </w:r>
     </w:p>
     <w:p>
@@ -6873,340 +6816,212 @@
       </w:pPr>
       <w:r>
         <w:tab/>
-        <w:t xml:space="preserve">int </w:t>
-      </w:r>
-      <w:proofErr w:type="spellStart"/>
-      <w:r>
+        <w:t>int maxSize;</w:t>
+      </w:r>
+    </w:p>
+    <w:p>
+      <w:pPr>
+        <w:pStyle w:val="a7"/>
+      </w:pPr>
+      <w:r>
+        <w:tab/>
+        <w:t>int top;</w:t>
+      </w:r>
+    </w:p>
+    <w:p>
+      <w:pPr>
+        <w:pStyle w:val="a7"/>
+      </w:pPr>
+      <w:r>
+        <w:tab/>
+        <w:t>Type* elems;</w:t>
+      </w:r>
+    </w:p>
+    <w:p>
+      <w:pPr>
+        <w:pStyle w:val="a7"/>
+      </w:pPr>
+      <w:r>
+        <w:t>public:</w:t>
+      </w:r>
+    </w:p>
+    <w:p>
+      <w:pPr>
+        <w:pStyle w:val="a7"/>
+      </w:pPr>
+      <w:r>
+        <w:tab/>
+        <w:t>TStack(int maxSize1 = 100);</w:t>
+      </w:r>
+    </w:p>
+    <w:p>
+      <w:pPr>
+        <w:pStyle w:val="a7"/>
+      </w:pPr>
+      <w:r>
+        <w:tab/>
+        <w:t>TStack(const TStack&lt;Type&gt;&amp; s);</w:t>
+      </w:r>
+    </w:p>
+    <w:p>
+      <w:pPr>
+        <w:pStyle w:val="a7"/>
+      </w:pPr>
+      <w:r>
+        <w:tab/>
+        <w:t>~TStack();</w:t>
+      </w:r>
+    </w:p>
+    <w:p>
+      <w:pPr>
+        <w:pStyle w:val="a7"/>
+      </w:pPr>
+    </w:p>
+    <w:p>
+      <w:pPr>
+        <w:pStyle w:val="a7"/>
+      </w:pPr>
+      <w:r>
+        <w:tab/>
+        <w:t>Type Top() const;</w:t>
+      </w:r>
+    </w:p>
+    <w:p>
+      <w:pPr>
+        <w:pStyle w:val="a7"/>
+      </w:pPr>
+    </w:p>
+    <w:p>
+      <w:pPr>
+        <w:pStyle w:val="a7"/>
+      </w:pPr>
+      <w:r>
+        <w:tab/>
+        <w:t>bool IsEmpty() const;</w:t>
+      </w:r>
+    </w:p>
+    <w:p>
+      <w:pPr>
+        <w:pStyle w:val="a7"/>
+      </w:pPr>
+      <w:r>
+        <w:tab/>
+        <w:t>bool IsFull() const;</w:t>
+      </w:r>
+    </w:p>
+    <w:p>
+      <w:pPr>
+        <w:pStyle w:val="a7"/>
+      </w:pPr>
+    </w:p>
+    <w:p>
+      <w:pPr>
+        <w:pStyle w:val="a7"/>
+      </w:pPr>
+      <w:r>
+        <w:tab/>
+        <w:t>void Push(const Type&amp; elem);</w:t>
+      </w:r>
+    </w:p>
+    <w:p>
+      <w:pPr>
+        <w:pStyle w:val="a7"/>
+        <w:rPr>
+          <w:lang w:val="ru-RU"/>
+        </w:rPr>
+      </w:pPr>
+      <w:r>
+        <w:tab/>
+        <w:t>void</w:t>
+      </w:r>
+      <w:r>
+        <w:rPr>
+          <w:lang w:val="ru-RU"/>
+        </w:rPr>
+        <w:t xml:space="preserve"> </w:t>
+      </w:r>
+      <w:r>
+        <w:t>Pop</w:t>
+      </w:r>
+      <w:r>
+        <w:rPr>
+          <w:lang w:val="ru-RU"/>
+        </w:rPr>
+        <w:t>();</w:t>
+      </w:r>
+    </w:p>
+    <w:p>
+      <w:pPr>
+        <w:pStyle w:val="a7"/>
+        <w:rPr>
+          <w:lang w:val="ru-RU"/>
+        </w:rPr>
+      </w:pPr>
+      <w:r>
+        <w:rPr>
+          <w:lang w:val="ru-RU"/>
+        </w:rPr>
+        <w:t>};</w:t>
+      </w:r>
+    </w:p>
+    <w:p/>
+    <w:p>
+      <w:r>
+        <w:t xml:space="preserve">Назначение: представление </w:t>
+      </w:r>
+      <w:r>
+        <w:t>стека</w:t>
+      </w:r>
+      <w:r>
+        <w:t>.</w:t>
+      </w:r>
+    </w:p>
+    <w:p>
+      <w:r>
+        <w:t>Поля:</w:t>
+      </w:r>
+    </w:p>
+    <w:p>
+      <w:pPr>
+        <w:ind w:firstLine="0"/>
+      </w:pPr>
+      <w:r>
+        <w:rPr>
+          <w:rStyle w:val="a8"/>
+          <w:lang w:val="en-US"/>
+        </w:rPr>
         <w:t>maxSize</w:t>
       </w:r>
-      <w:proofErr w:type="spellEnd"/>
-      <w:r>
-        <w:t>;</w:t>
-      </w:r>
-    </w:p>
-    <w:p>
-      <w:pPr>
-        <w:pStyle w:val="a7"/>
-      </w:pPr>
-      <w:r>
-        <w:tab/>
-        <w:t>int top;</w:t>
-      </w:r>
-    </w:p>
-    <w:p>
-      <w:pPr>
-        <w:pStyle w:val="a7"/>
-      </w:pPr>
-      <w:r>
-        <w:tab/>
-        <w:t xml:space="preserve">Type* </w:t>
-      </w:r>
-      <w:proofErr w:type="spellStart"/>
-      <w:r>
+      <w:r>
+        <w:t xml:space="preserve"> </w:t>
+      </w:r>
+      <w:r>
+        <w:t>–</w:t>
+      </w:r>
+      <w:r>
+        <w:t xml:space="preserve"> максимальный размер стека</w:t>
+      </w:r>
+      <w:r>
+        <w:t>.</w:t>
+      </w:r>
+    </w:p>
+    <w:p>
+      <w:pPr>
+        <w:ind w:firstLine="0"/>
+      </w:pPr>
+      <w:r>
+        <w:rPr>
+          <w:rStyle w:val="a8"/>
+        </w:rPr>
+        <w:t>*</w:t>
+      </w:r>
+      <w:r>
+        <w:rPr>
+          <w:rStyle w:val="a8"/>
+          <w:lang w:val="en-US"/>
+        </w:rPr>
         <w:t>elems</w:t>
       </w:r>
-      <w:proofErr w:type="spellEnd"/>
-      <w:r>
-        <w:t>;</w:t>
-      </w:r>
-    </w:p>
-    <w:p>
-      <w:pPr>
-        <w:pStyle w:val="a7"/>
-      </w:pPr>
-      <w:r>
-        <w:t>public:</w:t>
-      </w:r>
-    </w:p>
-    <w:p>
-      <w:pPr>
-        <w:pStyle w:val="a7"/>
-      </w:pPr>
-      <w:r>
-        <w:tab/>
-      </w:r>
-      <w:proofErr w:type="spellStart"/>
-      <w:proofErr w:type="gramStart"/>
-      <w:r>
-        <w:t>TStack</w:t>
-      </w:r>
-      <w:proofErr w:type="spellEnd"/>
-      <w:r>
-        <w:t>(</w:t>
-      </w:r>
-      <w:proofErr w:type="gramEnd"/>
-      <w:r>
-        <w:t>int maxSize1 = 100);</w:t>
-      </w:r>
-    </w:p>
-    <w:p>
-      <w:pPr>
-        <w:pStyle w:val="a7"/>
-      </w:pPr>
-      <w:r>
-        <w:tab/>
-      </w:r>
-      <w:proofErr w:type="spellStart"/>
-      <w:proofErr w:type="gramStart"/>
-      <w:r>
-        <w:t>TStack</w:t>
-      </w:r>
-      <w:proofErr w:type="spellEnd"/>
-      <w:r>
-        <w:t>(</w:t>
-      </w:r>
-      <w:proofErr w:type="gramEnd"/>
-      <w:r>
-        <w:t xml:space="preserve">const </w:t>
-      </w:r>
-      <w:proofErr w:type="spellStart"/>
-      <w:r>
-        <w:t>TStack</w:t>
-      </w:r>
-      <w:proofErr w:type="spellEnd"/>
-      <w:r>
-        <w:t>&lt;Type&gt;&amp; s);</w:t>
-      </w:r>
-    </w:p>
-    <w:p>
-      <w:pPr>
-        <w:pStyle w:val="a7"/>
-      </w:pPr>
-      <w:r>
-        <w:tab/>
-        <w:t>~</w:t>
-      </w:r>
-      <w:proofErr w:type="spellStart"/>
-      <w:proofErr w:type="gramStart"/>
-      <w:r>
-        <w:t>TStack</w:t>
-      </w:r>
-      <w:proofErr w:type="spellEnd"/>
-      <w:r>
-        <w:t>(</w:t>
-      </w:r>
-      <w:proofErr w:type="gramEnd"/>
-      <w:r>
-        <w:t>);</w:t>
-      </w:r>
-    </w:p>
-    <w:p>
-      <w:pPr>
-        <w:pStyle w:val="a7"/>
-      </w:pPr>
-    </w:p>
-    <w:p>
-      <w:pPr>
-        <w:pStyle w:val="a7"/>
-      </w:pPr>
-      <w:r>
-        <w:tab/>
-        <w:t xml:space="preserve">Type </w:t>
-      </w:r>
-      <w:proofErr w:type="gramStart"/>
-      <w:r>
-        <w:t>Top(</w:t>
-      </w:r>
-      <w:proofErr w:type="gramEnd"/>
-      <w:r>
-        <w:t>) const;</w:t>
-      </w:r>
-    </w:p>
-    <w:p>
-      <w:pPr>
-        <w:pStyle w:val="a7"/>
-      </w:pPr>
-    </w:p>
-    <w:p>
-      <w:pPr>
-        <w:pStyle w:val="a7"/>
-      </w:pPr>
-      <w:r>
-        <w:tab/>
-        <w:t xml:space="preserve">bool </w:t>
-      </w:r>
-      <w:proofErr w:type="spellStart"/>
-      <w:proofErr w:type="gramStart"/>
-      <w:r>
-        <w:t>IsEmpty</w:t>
-      </w:r>
-      <w:proofErr w:type="spellEnd"/>
-      <w:r>
-        <w:t>(</w:t>
-      </w:r>
-      <w:proofErr w:type="gramEnd"/>
-      <w:r>
-        <w:t>) const;</w:t>
-      </w:r>
-    </w:p>
-    <w:p>
-      <w:pPr>
-        <w:pStyle w:val="a7"/>
-      </w:pPr>
-      <w:r>
-        <w:tab/>
-        <w:t xml:space="preserve">bool </w:t>
-      </w:r>
-      <w:proofErr w:type="spellStart"/>
-      <w:proofErr w:type="gramStart"/>
-      <w:r>
-        <w:t>IsFull</w:t>
-      </w:r>
-      <w:proofErr w:type="spellEnd"/>
-      <w:r>
-        <w:t>(</w:t>
-      </w:r>
-      <w:proofErr w:type="gramEnd"/>
-      <w:r>
-        <w:t>) const;</w:t>
-      </w:r>
-    </w:p>
-    <w:p>
-      <w:pPr>
-        <w:pStyle w:val="a7"/>
-      </w:pPr>
-    </w:p>
-    <w:p>
-      <w:pPr>
-        <w:pStyle w:val="a7"/>
-      </w:pPr>
-      <w:r>
-        <w:tab/>
-        <w:t xml:space="preserve">void </w:t>
-      </w:r>
-      <w:proofErr w:type="gramStart"/>
-      <w:r>
-        <w:t>Push(</w:t>
-      </w:r>
-      <w:proofErr w:type="gramEnd"/>
-      <w:r>
-        <w:t xml:space="preserve">const Type&amp; </w:t>
-      </w:r>
-      <w:proofErr w:type="spellStart"/>
-      <w:r>
-        <w:t>elem</w:t>
-      </w:r>
-      <w:proofErr w:type="spellEnd"/>
-      <w:r>
-        <w:t>);</w:t>
-      </w:r>
-    </w:p>
-    <w:p>
-      <w:pPr>
-        <w:pStyle w:val="a7"/>
-        <w:rPr>
-          <w:lang w:val="ru-RU"/>
-        </w:rPr>
-      </w:pPr>
-      <w:r>
-        <w:tab/>
-        <w:t>void</w:t>
-      </w:r>
-      <w:r>
-        <w:rPr>
-          <w:lang w:val="ru-RU"/>
-        </w:rPr>
-        <w:t xml:space="preserve"> </w:t>
-      </w:r>
-      <w:proofErr w:type="gramStart"/>
-      <w:r>
-        <w:t>Pop</w:t>
-      </w:r>
-      <w:r>
-        <w:rPr>
-          <w:lang w:val="ru-RU"/>
-        </w:rPr>
-        <w:t>(</w:t>
-      </w:r>
-      <w:proofErr w:type="gramEnd"/>
-      <w:r>
-        <w:rPr>
-          <w:lang w:val="ru-RU"/>
-        </w:rPr>
-        <w:t>);</w:t>
-      </w:r>
-    </w:p>
-    <w:p>
-      <w:pPr>
-        <w:pStyle w:val="a7"/>
-        <w:rPr>
-          <w:lang w:val="ru-RU"/>
-        </w:rPr>
-      </w:pPr>
-      <w:r>
-        <w:rPr>
-          <w:lang w:val="ru-RU"/>
-        </w:rPr>
-        <w:t>};</w:t>
-      </w:r>
-    </w:p>
-    <w:p/>
-    <w:p>
-      <w:r>
-        <w:t xml:space="preserve">Назначение: представление </w:t>
-      </w:r>
-      <w:proofErr w:type="gramStart"/>
-      <w:r>
-        <w:t>стека</w:t>
-      </w:r>
-      <w:r>
-        <w:t xml:space="preserve"> </w:t>
-      </w:r>
-      <w:r>
-        <w:t>.</w:t>
-      </w:r>
-      <w:proofErr w:type="gramEnd"/>
-    </w:p>
-    <w:p>
-      <w:r>
-        <w:t>Поля:</w:t>
-      </w:r>
-    </w:p>
-    <w:p>
-      <w:pPr>
-        <w:ind w:firstLine="0"/>
-      </w:pPr>
-      <w:proofErr w:type="spellStart"/>
-      <w:r>
-        <w:rPr>
-          <w:rStyle w:val="a8"/>
-          <w:lang w:val="en-US"/>
-        </w:rPr>
-        <w:t>maxSize</w:t>
-      </w:r>
-      <w:proofErr w:type="spellEnd"/>
-      <w:r>
-        <w:t xml:space="preserve"> </w:t>
-      </w:r>
-      <w:r>
-        <w:t>–</w:t>
-      </w:r>
-      <w:r>
-        <w:t xml:space="preserve"> максимальный размер стека</w:t>
-      </w:r>
-      <w:r>
-        <w:t>.</w:t>
-      </w:r>
-    </w:p>
-    <w:p>
-      <w:pPr>
-        <w:ind w:firstLine="0"/>
-      </w:pPr>
-      <w:r>
-        <w:rPr>
-          <w:rStyle w:val="a8"/>
-        </w:rPr>
-        <w:t>*</w:t>
-      </w:r>
-      <w:proofErr w:type="spellStart"/>
-      <w:r>
-        <w:rPr>
-          <w:rStyle w:val="a8"/>
-          <w:lang w:val="en-US"/>
-        </w:rPr>
-        <w:t>elems</w:t>
-      </w:r>
-      <w:proofErr w:type="spellEnd"/>
       <w:r>
         <w:t xml:space="preserve"> – память для представления элементов </w:t>
       </w:r>
@@ -7274,8 +7089,6 @@
           <w:szCs w:val="20"/>
         </w:rPr>
       </w:pPr>
-      <w:proofErr w:type="spellStart"/>
-      <w:proofErr w:type="gramStart"/>
       <w:r>
         <w:rPr>
           <w:rStyle w:val="a8"/>
@@ -7283,14 +7096,12 @@
         </w:rPr>
         <w:t>TStack</w:t>
       </w:r>
-      <w:proofErr w:type="spellEnd"/>
       <w:r>
         <w:rPr>
           <w:rStyle w:val="a8"/>
         </w:rPr>
         <w:t>(</w:t>
       </w:r>
-      <w:proofErr w:type="gramEnd"/>
       <w:r>
         <w:rPr>
           <w:rStyle w:val="a8"/>
@@ -7304,7 +7115,6 @@
         </w:rPr>
         <w:t xml:space="preserve"> </w:t>
       </w:r>
-      <w:proofErr w:type="spellStart"/>
       <w:r>
         <w:rPr>
           <w:rStyle w:val="a8"/>
@@ -7312,7 +7122,6 @@
         </w:rPr>
         <w:t>maxSize</w:t>
       </w:r>
-      <w:proofErr w:type="spellEnd"/>
       <w:r>
         <w:rPr>
           <w:rStyle w:val="a8"/>
@@ -7340,7 +7149,6 @@
       </w:r>
     </w:p>
     <w:p>
-      <w:proofErr w:type="spellStart"/>
       <w:r>
         <w:rPr>
           <w:rStyle w:val="a8"/>
@@ -7348,7 +7156,6 @@
         </w:rPr>
         <w:t>maxSize</w:t>
       </w:r>
-      <w:proofErr w:type="spellEnd"/>
       <w:r>
         <w:rPr>
           <w:rStyle w:val="a8"/>
@@ -7404,25 +7211,23 @@
           <w:rFonts w:ascii="Courier New" w:hAnsi="Courier New" w:cs="Courier New"/>
           <w:b/>
           <w:szCs w:val="20"/>
-        </w:rPr>
-      </w:pPr>
-      <w:proofErr w:type="spellStart"/>
-      <w:proofErr w:type="gramStart"/>
-      <w:r>
-        <w:rPr>
-          <w:rStyle w:val="a8"/>
           <w:lang w:val="en-US"/>
         </w:rPr>
+      </w:pPr>
+      <w:r>
+        <w:rPr>
+          <w:rStyle w:val="a8"/>
+          <w:lang w:val="en-US"/>
+        </w:rPr>
         <w:t>TStack</w:t>
       </w:r>
-      <w:proofErr w:type="spellEnd"/>
-      <w:r>
-        <w:rPr>
-          <w:rStyle w:val="a8"/>
+      <w:r>
+        <w:rPr>
+          <w:rStyle w:val="a8"/>
+          <w:lang w:val="en-US"/>
         </w:rPr>
         <w:t>(</w:t>
       </w:r>
-      <w:proofErr w:type="gramEnd"/>
       <w:r>
         <w:rPr>
           <w:rStyle w:val="a8"/>
@@ -7433,10 +7238,10 @@
       <w:r>
         <w:rPr>
           <w:rStyle w:val="a8"/>
+          <w:lang w:val="en-US"/>
         </w:rPr>
         <w:t xml:space="preserve"> </w:t>
       </w:r>
-      <w:proofErr w:type="spellStart"/>
       <w:r>
         <w:rPr>
           <w:rStyle w:val="a8"/>
@@ -7444,10 +7249,10 @@
         </w:rPr>
         <w:t>TStack</w:t>
       </w:r>
-      <w:proofErr w:type="spellEnd"/>
-      <w:r>
-        <w:rPr>
-          <w:rStyle w:val="a8"/>
+      <w:r>
+        <w:rPr>
+          <w:rStyle w:val="a8"/>
+          <w:lang w:val="en-US"/>
         </w:rPr>
         <w:t>&lt;</w:t>
       </w:r>
@@ -7461,6 +7266,7 @@
       <w:r>
         <w:rPr>
           <w:rStyle w:val="a8"/>
+          <w:lang w:val="en-US"/>
         </w:rPr>
         <w:t xml:space="preserve">&gt;&amp; </w:t>
       </w:r>
@@ -7474,6 +7280,7 @@
       <w:r>
         <w:rPr>
           <w:rStyle w:val="a8"/>
+          <w:lang w:val="en-US"/>
         </w:rPr>
         <w:t>);</w:t>
       </w:r>
@@ -7529,7 +7336,13 @@
         <w:rPr>
           <w:rStyle w:val="a8"/>
         </w:rPr>
-        <w:t xml:space="preserve"> на основе которого создаем новый стек</w:t>
+        <w:t xml:space="preserve"> </w:t>
+      </w:r>
+      <w:r>
+        <w:rPr>
+          <w:bCs/>
+        </w:rPr>
+        <w:t>на основе которого создаем новый стек</w:t>
       </w:r>
       <w:r>
         <w:rPr>
@@ -7585,8 +7398,6 @@
         </w:rPr>
         <w:t>~</w:t>
       </w:r>
-      <w:proofErr w:type="spellStart"/>
-      <w:proofErr w:type="gramStart"/>
       <w:r>
         <w:rPr>
           <w:rStyle w:val="a8"/>
@@ -7594,19 +7405,11 @@
         </w:rPr>
         <w:t>TStack</w:t>
       </w:r>
-      <w:proofErr w:type="spellEnd"/>
-      <w:r>
-        <w:rPr>
-          <w:rStyle w:val="a8"/>
-        </w:rPr>
-        <w:t>(</w:t>
-      </w:r>
-      <w:proofErr w:type="gramEnd"/>
-      <w:r>
-        <w:rPr>
-          <w:rStyle w:val="a8"/>
-        </w:rPr>
-        <w:t>);</w:t>
+      <w:r>
+        <w:rPr>
+          <w:rStyle w:val="a8"/>
+        </w:rPr>
+        <w:t>();</w:t>
       </w:r>
     </w:p>
     <w:p>
@@ -7619,12 +7422,12 @@
     </w:p>
     <w:p>
       <w:r>
+        <w:lastRenderedPageBreak/>
         <w:t>Входные параметры: отсутствуют.</w:t>
       </w:r>
     </w:p>
     <w:p>
       <w:r>
-        <w:lastRenderedPageBreak/>
         <w:t>Выходные параметры:</w:t>
       </w:r>
       <w:r>
@@ -7662,7 +7465,6 @@
         </w:rPr>
         <w:t xml:space="preserve"> </w:t>
       </w:r>
-      <w:proofErr w:type="gramStart"/>
       <w:r>
         <w:rPr>
           <w:rStyle w:val="a8"/>
@@ -7678,9 +7480,16 @@
           <w:bCs/>
           <w:lang w:val="ru-RU"/>
         </w:rPr>
-        <w:t>(</w:t>
-      </w:r>
-      <w:proofErr w:type="gramEnd"/>
+        <w:t xml:space="preserve">() </w:t>
+      </w:r>
+      <w:r>
+        <w:rPr>
+          <w:rStyle w:val="a8"/>
+          <w:b/>
+          <w:bCs/>
+        </w:rPr>
+        <w:t>const</w:t>
+      </w:r>
       <w:r>
         <w:rPr>
           <w:rStyle w:val="a8"/>
@@ -7688,59 +7497,59 @@
           <w:bCs/>
           <w:lang w:val="ru-RU"/>
         </w:rPr>
-        <w:t xml:space="preserve">) </w:t>
-      </w:r>
-      <w:r>
-        <w:rPr>
-          <w:rStyle w:val="a8"/>
-          <w:b/>
-          <w:bCs/>
-        </w:rPr>
-        <w:t>const</w:t>
-      </w:r>
-      <w:r>
+        <w:t>;</w:t>
+      </w:r>
+    </w:p>
+    <w:p>
+      <w:r>
+        <w:t>Назначение: получение элемента, находящийся в вершине стека.</w:t>
+      </w:r>
+    </w:p>
+    <w:p>
+      <w:r>
+        <w:t>Входные параметры отсутствуют.</w:t>
+      </w:r>
+    </w:p>
+    <w:p>
+      <w:r>
+        <w:t>Выходные параметры: элемент с вершины стека, последний добавленный элемент.</w:t>
+      </w:r>
+    </w:p>
+    <w:p/>
+    <w:p>
+      <w:pPr>
+        <w:pStyle w:val="a7"/>
         <w:rPr>
           <w:rStyle w:val="a8"/>
           <w:b/>
           <w:bCs/>
           <w:lang w:val="ru-RU"/>
         </w:rPr>
-        <w:t>;</w:t>
-      </w:r>
-    </w:p>
-    <w:p>
-      <w:r>
-        <w:t>Назначение: получение элемента, находящийся в вершине стека.</w:t>
-      </w:r>
-    </w:p>
-    <w:p>
-      <w:r>
-        <w:t>Входные параметры отсутствуют.</w:t>
-      </w:r>
-    </w:p>
-    <w:p>
-      <w:r>
-        <w:t>Выходные параметры: элемент с вершины стека, последний добавленный элемент.</w:t>
-      </w:r>
-    </w:p>
-    <w:p/>
-    <w:p>
-      <w:pPr>
-        <w:pStyle w:val="a7"/>
+      </w:pPr>
+      <w:r>
+        <w:rPr>
+          <w:rStyle w:val="a8"/>
+          <w:b/>
+          <w:bCs/>
+        </w:rPr>
+        <w:t>bool</w:t>
+      </w:r>
+      <w:r>
         <w:rPr>
           <w:rStyle w:val="a8"/>
           <w:b/>
           <w:bCs/>
           <w:lang w:val="ru-RU"/>
         </w:rPr>
-      </w:pPr>
+        <w:t xml:space="preserve"> </w:t>
+      </w:r>
       <w:r>
         <w:rPr>
           <w:rStyle w:val="a8"/>
           <w:b/>
           <w:bCs/>
         </w:rPr>
-        <w:t>bool</w:t>
+        <w:t>IsEmpty</w:t>
       </w:r>
       <w:r>
         <w:rPr>
@@ -7749,19 +7558,16 @@
           <w:bCs/>
           <w:lang w:val="ru-RU"/>
         </w:rPr>
-        <w:t xml:space="preserve"> </w:t>
-      </w:r>
-      <w:proofErr w:type="spellStart"/>
-      <w:proofErr w:type="gramStart"/>
+        <w:t xml:space="preserve">() </w:t>
+      </w:r>
       <w:r>
         <w:rPr>
           <w:rStyle w:val="a8"/>
           <w:b/>
           <w:bCs/>
         </w:rPr>
-        <w:t>IsEmpty</w:t>
-      </w:r>
-      <w:proofErr w:type="spellEnd"/>
+        <w:t>const</w:t>
+      </w:r>
       <w:r>
         <w:rPr>
           <w:rStyle w:val="a8"/>
@@ -7769,25 +7575,60 @@
           <w:bCs/>
           <w:lang w:val="ru-RU"/>
         </w:rPr>
-        <w:t>(</w:t>
-      </w:r>
-      <w:proofErr w:type="gramEnd"/>
-      <w:r>
+        <w:t>;</w:t>
+      </w:r>
+    </w:p>
+    <w:p>
+      <w:r>
+        <w:t>Назначени</w:t>
+      </w:r>
+      <w:r>
+        <w:t>е: п</w:t>
+      </w:r>
+      <w:r>
+        <w:t>роверка на пустоту</w:t>
+      </w:r>
+      <w:r>
+        <w:t>.</w:t>
+      </w:r>
+    </w:p>
+    <w:p>
+      <w:r>
+        <w:t>Входные параметры: отсутствуют.</w:t>
+      </w:r>
+    </w:p>
+    <w:p>
+      <w:r>
+        <w:t>Выход</w:t>
+      </w:r>
+      <w:r>
+        <w:t xml:space="preserve">ные параметры: </w:t>
+      </w:r>
+      <w:r>
+        <w:t>1, если стек пуст, 0 иначе</w:t>
+      </w:r>
+      <w:r>
+        <w:t>.</w:t>
+      </w:r>
+    </w:p>
+    <w:p/>
+    <w:p>
+      <w:pPr>
+        <w:pStyle w:val="a7"/>
         <w:rPr>
           <w:rStyle w:val="a8"/>
           <w:b/>
           <w:bCs/>
           <w:lang w:val="ru-RU"/>
         </w:rPr>
-        <w:t xml:space="preserve">) </w:t>
-      </w:r>
+      </w:pPr>
       <w:r>
         <w:rPr>
           <w:rStyle w:val="a8"/>
           <w:b/>
           <w:bCs/>
         </w:rPr>
-        <w:t>const</w:t>
+        <w:t>bool</w:t>
       </w:r>
       <w:r>
         <w:rPr>
@@ -7796,99 +7637,24 @@
           <w:bCs/>
           <w:lang w:val="ru-RU"/>
         </w:rPr>
-        <w:t>;</w:t>
-      </w:r>
-    </w:p>
-    <w:p>
-      <w:r>
-        <w:t>Назначени</w:t>
-      </w:r>
-      <w:r>
-        <w:t>е: п</w:t>
-      </w:r>
-      <w:r>
-        <w:t>роверка на пустоту</w:t>
-      </w:r>
-      <w:r>
-        <w:t>.</w:t>
-      </w:r>
-    </w:p>
-    <w:p>
-      <w:r>
-        <w:t>Входные параметры: отсутствуют.</w:t>
-      </w:r>
-    </w:p>
-    <w:p>
-      <w:r>
-        <w:t>Выход</w:t>
-      </w:r>
-      <w:r>
-        <w:t xml:space="preserve">ные параметры: </w:t>
-      </w:r>
-      <w:r>
-        <w:t>1, если стек пуст, 0 иначе</w:t>
-      </w:r>
-      <w:r>
-        <w:t>.</w:t>
-      </w:r>
-    </w:p>
-    <w:p/>
-    <w:p>
-      <w:pPr>
-        <w:pStyle w:val="a7"/>
+        <w:t xml:space="preserve"> </w:t>
+      </w:r>
+      <w:r>
+        <w:rPr>
+          <w:rStyle w:val="a8"/>
+          <w:b/>
+          <w:bCs/>
+        </w:rPr>
+        <w:t>IsFull</w:t>
+      </w:r>
+      <w:r>
         <w:rPr>
           <w:rStyle w:val="a8"/>
           <w:b/>
           <w:bCs/>
           <w:lang w:val="ru-RU"/>
         </w:rPr>
-      </w:pPr>
-      <w:r>
-        <w:rPr>
-          <w:rStyle w:val="a8"/>
-          <w:b/>
-          <w:bCs/>
-        </w:rPr>
-        <w:t>bool</w:t>
-      </w:r>
-      <w:r>
-        <w:rPr>
-          <w:rStyle w:val="a8"/>
-          <w:b/>
-          <w:bCs/>
-          <w:lang w:val="ru-RU"/>
-        </w:rPr>
-        <w:t xml:space="preserve"> </w:t>
-      </w:r>
-      <w:proofErr w:type="spellStart"/>
-      <w:proofErr w:type="gramStart"/>
-      <w:r>
-        <w:rPr>
-          <w:rStyle w:val="a8"/>
-          <w:b/>
-          <w:bCs/>
-        </w:rPr>
-        <w:t>IsFull</w:t>
-      </w:r>
-      <w:proofErr w:type="spellEnd"/>
-      <w:r>
-        <w:rPr>
-          <w:rStyle w:val="a8"/>
-          <w:b/>
-          <w:bCs/>
-          <w:lang w:val="ru-RU"/>
-        </w:rPr>
-        <w:t>(</w:t>
-      </w:r>
-      <w:proofErr w:type="gramEnd"/>
-      <w:r>
-        <w:rPr>
-          <w:rStyle w:val="a8"/>
-          <w:b/>
-          <w:bCs/>
-          <w:lang w:val="ru-RU"/>
-        </w:rPr>
-        <w:t xml:space="preserve">) </w:t>
+        <w:t xml:space="preserve">() </w:t>
       </w:r>
       <w:r>
         <w:rPr>
@@ -7954,7 +7720,6 @@
         </w:rPr>
         <w:t xml:space="preserve"> </w:t>
       </w:r>
-      <w:proofErr w:type="gramStart"/>
       <w:r>
         <w:rPr>
           <w:rStyle w:val="a8"/>
@@ -7969,7 +7734,6 @@
         </w:rPr>
         <w:t>(</w:t>
       </w:r>
-      <w:proofErr w:type="gramEnd"/>
       <w:r>
         <w:rPr>
           <w:rStyle w:val="a8"/>
@@ -7989,9 +7753,26 @@
           <w:rStyle w:val="a8"/>
           <w:lang w:val="en-US"/>
         </w:rPr>
-        <w:t xml:space="preserve">Type&amp; </w:t>
-      </w:r>
-      <w:proofErr w:type="spellStart"/>
+        <w:t>Type&amp; elem);</w:t>
+      </w:r>
+    </w:p>
+    <w:p>
+      <w:r>
+        <w:t xml:space="preserve">Назначение: </w:t>
+      </w:r>
+      <w:r>
+        <w:t>добавление элемента в стек</w:t>
+      </w:r>
+      <w:r>
+        <w:t>.</w:t>
+      </w:r>
+    </w:p>
+    <w:p>
+      <w:r>
+        <w:t xml:space="preserve">Входные параметры: </w:t>
+      </w:r>
+    </w:p>
+    <w:p>
       <w:r>
         <w:rPr>
           <w:rStyle w:val="a8"/>
@@ -7999,46 +7780,6 @@
         </w:rPr>
         <w:t>elem</w:t>
       </w:r>
-      <w:proofErr w:type="spellEnd"/>
-      <w:r>
-        <w:rPr>
-          <w:rStyle w:val="a8"/>
-          <w:lang w:val="en-US"/>
-        </w:rPr>
-        <w:t>);</w:t>
-      </w:r>
-    </w:p>
-    <w:p>
-      <w:proofErr w:type="gramStart"/>
-      <w:r>
-        <w:t xml:space="preserve">Назначение:  </w:t>
-      </w:r>
-      <w:r>
-        <w:t>добавление</w:t>
-      </w:r>
-      <w:proofErr w:type="gramEnd"/>
-      <w:r>
-        <w:t xml:space="preserve"> элемента в стек</w:t>
-      </w:r>
-      <w:r>
-        <w:t>.</w:t>
-      </w:r>
-    </w:p>
-    <w:p>
-      <w:r>
-        <w:t xml:space="preserve">Входные параметры: </w:t>
-      </w:r>
-    </w:p>
-    <w:p>
-      <w:proofErr w:type="spellStart"/>
-      <w:r>
-        <w:rPr>
-          <w:rStyle w:val="a8"/>
-          <w:lang w:val="en-US"/>
-        </w:rPr>
-        <w:t>elem</w:t>
-      </w:r>
-      <w:proofErr w:type="spellEnd"/>
       <w:r>
         <w:t xml:space="preserve"> –</w:t>
       </w:r>
@@ -8088,7 +7829,6 @@
         </w:rPr>
         <w:t xml:space="preserve"> </w:t>
       </w:r>
-      <w:proofErr w:type="gramStart"/>
       <w:r>
         <w:rPr>
           <w:rStyle w:val="a8"/>
@@ -8100,24 +7840,12 @@
         <w:rPr>
           <w:rStyle w:val="a8"/>
         </w:rPr>
-        <w:t>(</w:t>
-      </w:r>
-      <w:proofErr w:type="gramEnd"/>
-      <w:r>
-        <w:rPr>
-          <w:rStyle w:val="a8"/>
-        </w:rPr>
-        <w:t>);</w:t>
-      </w:r>
-    </w:p>
-    <w:p>
-      <w:proofErr w:type="gramStart"/>
-      <w:r>
-        <w:t>Назначение:  удаление</w:t>
-      </w:r>
-      <w:proofErr w:type="gramEnd"/>
-      <w:r>
-        <w:t xml:space="preserve"> элемента из вершины стека.</w:t>
+        <w:t>();</w:t>
+      </w:r>
+    </w:p>
+    <w:p>
+      <w:r>
+        <w:t>Назначение: удаление элемента из вершины стека.</w:t>
       </w:r>
     </w:p>
     <w:p>
@@ -8125,7 +7853,6 @@
         <w:t>Входные параметры отсутствуют.</w:t>
       </w:r>
     </w:p>
-    <w:p/>
     <w:p>
       <w:pPr>
         <w:pStyle w:val="3"/>
@@ -8185,15 +7912,7 @@
       </w:pPr>
       <w:r>
         <w:tab/>
-        <w:t xml:space="preserve">vector&lt;string&gt; </w:t>
-      </w:r>
-      <w:proofErr w:type="spellStart"/>
-      <w:r>
-        <w:t>lexems</w:t>
-      </w:r>
-      <w:proofErr w:type="spellEnd"/>
-      <w:r>
-        <w:t>;</w:t>
+        <w:t>vector&lt;string&gt; lexems;</w:t>
       </w:r>
     </w:p>
     <w:p>
@@ -8234,66 +7953,34 @@
       </w:pPr>
       <w:r>
         <w:tab/>
-        <w:t xml:space="preserve">void </w:t>
-      </w:r>
-      <w:proofErr w:type="gramStart"/>
-      <w:r>
-        <w:t>Parse(</w:t>
-      </w:r>
-      <w:proofErr w:type="gramEnd"/>
-      <w:r>
-        <w:t>);</w:t>
-      </w:r>
-    </w:p>
-    <w:p>
-      <w:pPr>
-        <w:pStyle w:val="a7"/>
-      </w:pPr>
-      <w:r>
-        <w:tab/>
-        <w:t xml:space="preserve">void </w:t>
-      </w:r>
-      <w:proofErr w:type="gramStart"/>
-      <w:r>
-        <w:t>Convert(</w:t>
-      </w:r>
-      <w:proofErr w:type="gramEnd"/>
-      <w:r>
-        <w:t>);</w:t>
-      </w:r>
-    </w:p>
-    <w:p>
-      <w:pPr>
-        <w:pStyle w:val="a7"/>
-      </w:pPr>
-      <w:r>
-        <w:tab/>
-        <w:t xml:space="preserve">void </w:t>
-      </w:r>
-      <w:proofErr w:type="gramStart"/>
-      <w:r>
-        <w:t>Preparation(</w:t>
-      </w:r>
-      <w:proofErr w:type="gramEnd"/>
-      <w:r>
-        <w:t>);</w:t>
-      </w:r>
-    </w:p>
-    <w:p>
-      <w:pPr>
-        <w:pStyle w:val="a7"/>
-      </w:pPr>
-      <w:r>
-        <w:tab/>
-        <w:t xml:space="preserve">bool </w:t>
-      </w:r>
-      <w:proofErr w:type="gramStart"/>
-      <w:r>
-        <w:t>IsOperator(</w:t>
-      </w:r>
-      <w:proofErr w:type="gramEnd"/>
-      <w:r>
-        <w:t>const string&amp; op) const;</w:t>
+        <w:t>void Parse();</w:t>
+      </w:r>
+    </w:p>
+    <w:p>
+      <w:pPr>
+        <w:pStyle w:val="a7"/>
+      </w:pPr>
+      <w:r>
+        <w:tab/>
+        <w:t>void Convert();</w:t>
+      </w:r>
+    </w:p>
+    <w:p>
+      <w:pPr>
+        <w:pStyle w:val="a7"/>
+      </w:pPr>
+      <w:r>
+        <w:tab/>
+        <w:t>void Preparation();</w:t>
+      </w:r>
+    </w:p>
+    <w:p>
+      <w:pPr>
+        <w:pStyle w:val="a7"/>
+      </w:pPr>
+      <w:r>
+        <w:tab/>
+        <w:t>bool IsOperator(const string&amp; op) const;</w:t>
       </w:r>
     </w:p>
     <w:p>
@@ -8303,103 +7990,43 @@
       <w:r>
         <w:lastRenderedPageBreak/>
         <w:tab/>
-        <w:t xml:space="preserve">bool </w:t>
-      </w:r>
-      <w:proofErr w:type="spellStart"/>
-      <w:proofErr w:type="gramStart"/>
-      <w:r>
-        <w:t>IsConst</w:t>
-      </w:r>
-      <w:proofErr w:type="spellEnd"/>
-      <w:r>
-        <w:t>(</w:t>
-      </w:r>
-      <w:proofErr w:type="gramEnd"/>
-      <w:r>
-        <w:t>const string&amp; op) const;</w:t>
-      </w:r>
-    </w:p>
-    <w:p>
-      <w:pPr>
-        <w:pStyle w:val="a7"/>
-      </w:pPr>
-      <w:r>
-        <w:tab/>
-        <w:t xml:space="preserve">bool </w:t>
-      </w:r>
-      <w:proofErr w:type="spellStart"/>
-      <w:proofErr w:type="gramStart"/>
-      <w:r>
-        <w:t>IsArOperator</w:t>
-      </w:r>
-      <w:proofErr w:type="spellEnd"/>
-      <w:r>
-        <w:t>(</w:t>
-      </w:r>
-      <w:proofErr w:type="gramEnd"/>
-      <w:r>
-        <w:t>const char&amp; op) const;</w:t>
-      </w:r>
-    </w:p>
-    <w:p>
-      <w:pPr>
-        <w:pStyle w:val="a7"/>
-      </w:pPr>
-      <w:r>
-        <w:tab/>
-        <w:t xml:space="preserve">void </w:t>
-      </w:r>
-      <w:proofErr w:type="spellStart"/>
-      <w:proofErr w:type="gramStart"/>
-      <w:r>
-        <w:t>IsCorrect</w:t>
-      </w:r>
-      <w:proofErr w:type="spellEnd"/>
-      <w:r>
-        <w:t>(</w:t>
-      </w:r>
-      <w:proofErr w:type="gramEnd"/>
-      <w:r>
-        <w:t>) const;</w:t>
-      </w:r>
-    </w:p>
-    <w:p>
-      <w:pPr>
-        <w:pStyle w:val="a7"/>
-      </w:pPr>
-      <w:r>
-        <w:tab/>
-        <w:t xml:space="preserve">int </w:t>
-      </w:r>
-      <w:proofErr w:type="spellStart"/>
-      <w:proofErr w:type="gramStart"/>
-      <w:r>
-        <w:t>FindFirstOperator</w:t>
-      </w:r>
-      <w:proofErr w:type="spellEnd"/>
-      <w:r>
-        <w:t>(</w:t>
-      </w:r>
-      <w:proofErr w:type="gramEnd"/>
-      <w:r>
-        <w:t>int pos = 0) const;</w:t>
-      </w:r>
-    </w:p>
-    <w:p>
-      <w:pPr>
-        <w:pStyle w:val="a7"/>
-      </w:pPr>
-      <w:r>
-        <w:tab/>
-        <w:t xml:space="preserve">void </w:t>
-      </w:r>
-      <w:proofErr w:type="gramStart"/>
-      <w:r>
-        <w:t>Calculate(</w:t>
-      </w:r>
-      <w:proofErr w:type="gramEnd"/>
-      <w:r>
-        <w:t>);</w:t>
+        <w:t>bool IsConst(const string&amp; op) const;</w:t>
+      </w:r>
+    </w:p>
+    <w:p>
+      <w:pPr>
+        <w:pStyle w:val="a7"/>
+      </w:pPr>
+      <w:r>
+        <w:tab/>
+        <w:t>bool IsArOperator(const char&amp; op) const;</w:t>
+      </w:r>
+    </w:p>
+    <w:p>
+      <w:pPr>
+        <w:pStyle w:val="a7"/>
+      </w:pPr>
+      <w:r>
+        <w:tab/>
+        <w:t>void IsCorrect() const;</w:t>
+      </w:r>
+    </w:p>
+    <w:p>
+      <w:pPr>
+        <w:pStyle w:val="a7"/>
+      </w:pPr>
+      <w:r>
+        <w:tab/>
+        <w:t>int FindFirstOperator(int pos = 0) const;</w:t>
+      </w:r>
+    </w:p>
+    <w:p>
+      <w:pPr>
+        <w:pStyle w:val="a7"/>
+      </w:pPr>
+      <w:r>
+        <w:tab/>
+        <w:t>void Calculate();</w:t>
       </w:r>
     </w:p>
     <w:p>
@@ -8418,35 +8045,7 @@
           <w:b/>
           <w:sz w:val="20"/>
         </w:rPr>
-        <w:t xml:space="preserve">void </w:t>
-      </w:r>
-      <w:proofErr w:type="spellStart"/>
-      <w:proofErr w:type="gramStart"/>
-      <w:r>
-        <w:rPr>
-          <w:rStyle w:val="a8"/>
-          <w:b/>
-          <w:sz w:val="20"/>
-        </w:rPr>
-        <w:t>SetOperand</w:t>
-      </w:r>
-      <w:proofErr w:type="spellEnd"/>
-      <w:r>
-        <w:rPr>
-          <w:rStyle w:val="a8"/>
-          <w:b/>
-          <w:sz w:val="20"/>
-        </w:rPr>
-        <w:t>(</w:t>
-      </w:r>
-      <w:proofErr w:type="gramEnd"/>
-      <w:r>
-        <w:rPr>
-          <w:rStyle w:val="a8"/>
-          <w:b/>
-          <w:sz w:val="20"/>
-        </w:rPr>
-        <w:t>const string&amp; operand);</w:t>
+        <w:t>void SetOperand(const string&amp; operand);</w:t>
       </w:r>
     </w:p>
     <w:p>
@@ -8468,88 +8067,39 @@
       </w:pPr>
       <w:r>
         <w:tab/>
-      </w:r>
-      <w:proofErr w:type="gramStart"/>
-      <w:r>
-        <w:t>Expression(</w:t>
-      </w:r>
-      <w:proofErr w:type="gramEnd"/>
-      <w:r>
-        <w:t>const string&amp; expression, const map&lt;string, double&gt; operands_);</w:t>
-      </w:r>
-    </w:p>
-    <w:p>
-      <w:pPr>
-        <w:pStyle w:val="a7"/>
-      </w:pPr>
-    </w:p>
-    <w:p>
-      <w:pPr>
-        <w:pStyle w:val="a7"/>
-      </w:pPr>
-      <w:r>
-        <w:tab/>
-        <w:t xml:space="preserve">string </w:t>
-      </w:r>
-      <w:proofErr w:type="spellStart"/>
-      <w:proofErr w:type="gramStart"/>
-      <w:r>
-        <w:t>GetInfix</w:t>
-      </w:r>
-      <w:proofErr w:type="spellEnd"/>
-      <w:r>
-        <w:t>(</w:t>
-      </w:r>
-      <w:proofErr w:type="gramEnd"/>
-      <w:r>
-        <w:t>) const { return infix; }</w:t>
-      </w:r>
-    </w:p>
-    <w:p>
-      <w:pPr>
-        <w:pStyle w:val="a7"/>
-      </w:pPr>
-      <w:r>
-        <w:tab/>
-        <w:t xml:space="preserve">string </w:t>
-      </w:r>
-      <w:proofErr w:type="spellStart"/>
-      <w:proofErr w:type="gramStart"/>
-      <w:r>
-        <w:t>GetPostfix</w:t>
-      </w:r>
-      <w:proofErr w:type="spellEnd"/>
-      <w:r>
-        <w:t>(</w:t>
-      </w:r>
-      <w:proofErr w:type="gramEnd"/>
-      <w:r>
-        <w:t>) const;</w:t>
-      </w:r>
-    </w:p>
-    <w:p>
-      <w:pPr>
-        <w:pStyle w:val="a7"/>
-      </w:pPr>
-      <w:r>
-        <w:tab/>
-        <w:t xml:space="preserve">double </w:t>
-      </w:r>
-      <w:proofErr w:type="spellStart"/>
-      <w:r>
-        <w:t>Get_</w:t>
-      </w:r>
-      <w:proofErr w:type="gramStart"/>
-      <w:r>
-        <w:t>res</w:t>
-      </w:r>
-      <w:proofErr w:type="spellEnd"/>
-      <w:r>
-        <w:t>(</w:t>
-      </w:r>
-      <w:proofErr w:type="gramEnd"/>
-      <w:r>
-        <w:t>) const { return res; }</w:t>
+        <w:t>Expression(const string&amp; expression, const map&lt;string, double&gt; operands_);</w:t>
+      </w:r>
+    </w:p>
+    <w:p>
+      <w:pPr>
+        <w:pStyle w:val="a7"/>
+      </w:pPr>
+    </w:p>
+    <w:p>
+      <w:pPr>
+        <w:pStyle w:val="a7"/>
+      </w:pPr>
+      <w:r>
+        <w:tab/>
+        <w:t>string GetInfix() const { return infix; }</w:t>
+      </w:r>
+    </w:p>
+    <w:p>
+      <w:pPr>
+        <w:pStyle w:val="a7"/>
+      </w:pPr>
+      <w:r>
+        <w:tab/>
+        <w:t>string GetPostfix() const;</w:t>
+      </w:r>
+    </w:p>
+    <w:p>
+      <w:pPr>
+        <w:pStyle w:val="a7"/>
+      </w:pPr>
+      <w:r>
+        <w:tab/>
+        <w:t>double Get_res() const { return res; }</w:t>
       </w:r>
     </w:p>
     <w:p>
@@ -8645,15 +8195,7 @@
         <w:t xml:space="preserve">– </w:t>
       </w:r>
       <w:r>
-        <w:t xml:space="preserve">выражение в </w:t>
-      </w:r>
-      <w:proofErr w:type="spellStart"/>
-      <w:r>
-        <w:t>посфиксной</w:t>
-      </w:r>
-      <w:proofErr w:type="spellEnd"/>
-      <w:r>
-        <w:t xml:space="preserve"> записи</w:t>
+        <w:t>выражение в посфиксной записи</w:t>
       </w:r>
       <w:r>
         <w:t>.</w:t>
@@ -8666,7 +8208,6 @@
           <w:rStyle w:val="a8"/>
         </w:rPr>
       </w:pPr>
-      <w:proofErr w:type="spellStart"/>
       <w:r>
         <w:rPr>
           <w:rStyle w:val="a8"/>
@@ -8674,7 +8215,6 @@
         </w:rPr>
         <w:t>lexems</w:t>
       </w:r>
-      <w:proofErr w:type="spellEnd"/>
       <w:r>
         <w:rPr>
           <w:rStyle w:val="a8"/>
@@ -8827,7 +8367,6 @@
           <w:lang w:val="en-US"/>
         </w:rPr>
       </w:pPr>
-      <w:proofErr w:type="gramStart"/>
       <w:r>
         <w:rPr>
           <w:rStyle w:val="a8"/>
@@ -8842,7 +8381,6 @@
         </w:rPr>
         <w:t>(</w:t>
       </w:r>
-      <w:proofErr w:type="gramEnd"/>
       <w:r>
         <w:rPr>
           <w:rStyle w:val="a8"/>
@@ -8902,7 +8440,6 @@
         </w:rPr>
         <w:t>operands</w:t>
       </w:r>
-      <w:proofErr w:type="gramStart"/>
       <w:r>
         <w:t xml:space="preserve">_ </w:t>
       </w:r>
@@ -8912,7 +8449,6 @@
       <w:r>
         <w:t>–</w:t>
       </w:r>
-      <w:proofErr w:type="gramEnd"/>
       <w:r>
         <w:t xml:space="preserve">  значение операндов</w:t>
       </w:r>
@@ -8959,8 +8495,6 @@
         </w:rPr>
         <w:t xml:space="preserve"> </w:t>
       </w:r>
-      <w:proofErr w:type="spellStart"/>
-      <w:proofErr w:type="gramStart"/>
       <w:r>
         <w:rPr>
           <w:rStyle w:val="a8"/>
@@ -8968,19 +8502,11 @@
         </w:rPr>
         <w:t>GetInfix</w:t>
       </w:r>
-      <w:proofErr w:type="spellEnd"/>
-      <w:r>
-        <w:rPr>
-          <w:rStyle w:val="a8"/>
-        </w:rPr>
-        <w:t>(</w:t>
-      </w:r>
-      <w:proofErr w:type="gramEnd"/>
-      <w:r>
-        <w:rPr>
-          <w:rStyle w:val="a8"/>
-        </w:rPr>
-        <w:t>);</w:t>
+      <w:r>
+        <w:rPr>
+          <w:rStyle w:val="a8"/>
+        </w:rPr>
+        <w:t>();</w:t>
       </w:r>
     </w:p>
     <w:p>
@@ -9049,8 +8575,6 @@
         </w:rPr>
         <w:t xml:space="preserve"> </w:t>
       </w:r>
-      <w:proofErr w:type="spellStart"/>
-      <w:proofErr w:type="gramStart"/>
       <w:r>
         <w:rPr>
           <w:rStyle w:val="a8"/>
@@ -9058,19 +8582,11 @@
         </w:rPr>
         <w:t>GetPostfix</w:t>
       </w:r>
-      <w:proofErr w:type="spellEnd"/>
-      <w:r>
-        <w:rPr>
-          <w:rStyle w:val="a8"/>
-        </w:rPr>
-        <w:t>(</w:t>
-      </w:r>
-      <w:proofErr w:type="gramEnd"/>
-      <w:r>
-        <w:rPr>
-          <w:rStyle w:val="a8"/>
-        </w:rPr>
-        <w:t>);</w:t>
+      <w:r>
+        <w:rPr>
+          <w:rStyle w:val="a8"/>
+        </w:rPr>
+        <w:t>();</w:t>
       </w:r>
     </w:p>
     <w:p>
@@ -9148,7 +8664,6 @@
         </w:rPr>
         <w:t>_</w:t>
       </w:r>
-      <w:proofErr w:type="gramStart"/>
       <w:r>
         <w:rPr>
           <w:rStyle w:val="a8"/>
@@ -9160,14 +8675,7 @@
         <w:rPr>
           <w:rStyle w:val="a8"/>
         </w:rPr>
-        <w:t>(</w:t>
-      </w:r>
-      <w:proofErr w:type="gramEnd"/>
-      <w:r>
-        <w:rPr>
-          <w:rStyle w:val="a8"/>
-        </w:rPr>
-        <w:t>);</w:t>
+        <w:t>();</w:t>
       </w:r>
     </w:p>
     <w:p>
@@ -9229,7 +8737,6 @@
         </w:rPr>
         <w:t xml:space="preserve"> </w:t>
       </w:r>
-      <w:proofErr w:type="gramStart"/>
       <w:r>
         <w:rPr>
           <w:rStyle w:val="a8"/>
@@ -9241,14 +8748,7 @@
         <w:rPr>
           <w:rStyle w:val="a8"/>
         </w:rPr>
-        <w:t>(</w:t>
-      </w:r>
-      <w:proofErr w:type="gramEnd"/>
-      <w:r>
-        <w:rPr>
-          <w:rStyle w:val="a8"/>
-        </w:rPr>
-        <w:t>);</w:t>
+        <w:t>();</w:t>
       </w:r>
     </w:p>
     <w:p>
@@ -9313,8 +8813,6 @@
         </w:rPr>
         <w:t xml:space="preserve"> </w:t>
       </w:r>
-      <w:proofErr w:type="spellStart"/>
-      <w:proofErr w:type="gramStart"/>
       <w:r>
         <w:rPr>
           <w:rStyle w:val="a8"/>
@@ -9322,19 +8820,11 @@
         </w:rPr>
         <w:t>IsCorrect</w:t>
       </w:r>
-      <w:proofErr w:type="spellEnd"/>
-      <w:r>
-        <w:rPr>
-          <w:rStyle w:val="a8"/>
-        </w:rPr>
-        <w:t>(</w:t>
-      </w:r>
-      <w:proofErr w:type="gramEnd"/>
-      <w:r>
-        <w:rPr>
-          <w:rStyle w:val="a8"/>
-        </w:rPr>
-        <w:t>);</w:t>
+      <w:r>
+        <w:rPr>
+          <w:rStyle w:val="a8"/>
+        </w:rPr>
+        <w:t>();</w:t>
       </w:r>
     </w:p>
     <w:p>
@@ -9392,7 +8882,6 @@
         </w:rPr>
         <w:t xml:space="preserve"> </w:t>
       </w:r>
-      <w:proofErr w:type="gramStart"/>
       <w:r>
         <w:rPr>
           <w:rStyle w:val="a8"/>
@@ -9404,14 +8893,7 @@
         <w:rPr>
           <w:rStyle w:val="a8"/>
         </w:rPr>
-        <w:t>(</w:t>
-      </w:r>
-      <w:proofErr w:type="gramEnd"/>
-      <w:r>
-        <w:rPr>
-          <w:rStyle w:val="a8"/>
-        </w:rPr>
-        <w:t>);</w:t>
+        <w:t>();</w:t>
       </w:r>
     </w:p>
     <w:p>
@@ -9469,7 +8951,6 @@
         </w:rPr>
         <w:t xml:space="preserve"> </w:t>
       </w:r>
-      <w:proofErr w:type="gramStart"/>
       <w:r>
         <w:rPr>
           <w:rStyle w:val="a8"/>
@@ -9481,14 +8962,7 @@
         <w:rPr>
           <w:rStyle w:val="a8"/>
         </w:rPr>
-        <w:t>(</w:t>
-      </w:r>
-      <w:proofErr w:type="gramEnd"/>
-      <w:r>
-        <w:rPr>
-          <w:rStyle w:val="a8"/>
-        </w:rPr>
-        <w:t>);</w:t>
+        <w:t>();</w:t>
       </w:r>
     </w:p>
     <w:p>
@@ -9558,7 +9032,6 @@
         </w:rPr>
         <w:t xml:space="preserve"> </w:t>
       </w:r>
-      <w:proofErr w:type="gramStart"/>
       <w:r>
         <w:rPr>
           <w:rStyle w:val="a8"/>
@@ -9570,14 +9043,7 @@
         <w:rPr>
           <w:rStyle w:val="a8"/>
         </w:rPr>
-        <w:t>(</w:t>
-      </w:r>
-      <w:proofErr w:type="gramEnd"/>
-      <w:r>
-        <w:rPr>
-          <w:rStyle w:val="a8"/>
-        </w:rPr>
-        <w:t>);</w:t>
+        <w:t>();</w:t>
       </w:r>
     </w:p>
     <w:p>
@@ -9635,8 +9101,6 @@
         </w:rPr>
         <w:t xml:space="preserve"> </w:t>
       </w:r>
-      <w:proofErr w:type="spellStart"/>
-      <w:proofErr w:type="gramStart"/>
       <w:r>
         <w:rPr>
           <w:rStyle w:val="a8"/>
@@ -9644,14 +9108,12 @@
         </w:rPr>
         <w:t>FindFirstOperator</w:t>
       </w:r>
-      <w:proofErr w:type="spellEnd"/>
       <w:r>
         <w:rPr>
           <w:rStyle w:val="a8"/>
         </w:rPr>
         <w:t>(</w:t>
       </w:r>
-      <w:proofErr w:type="gramEnd"/>
       <w:r>
         <w:rPr>
           <w:rStyle w:val="a8"/>
@@ -9687,24 +9149,14 @@
         <w:t xml:space="preserve">: </w:t>
       </w:r>
       <w:r>
-        <w:t xml:space="preserve">поиск первого </w:t>
-      </w:r>
-      <w:proofErr w:type="gramStart"/>
-      <w:r>
-        <w:t>оператора ,</w:t>
-      </w:r>
-      <w:proofErr w:type="gramEnd"/>
-      <w:r>
-        <w:t xml:space="preserve"> начиная с позиции </w:t>
-      </w:r>
-      <w:proofErr w:type="spellStart"/>
+        <w:t xml:space="preserve">поиск первого оператора , начиная с позиции </w:t>
+      </w:r>
       <w:r>
         <w:rPr>
           <w:rStyle w:val="a8"/>
         </w:rPr>
         <w:t>pos</w:t>
       </w:r>
-      <w:proofErr w:type="spellEnd"/>
       <w:r>
         <w:rPr>
           <w:rStyle w:val="a8"/>
@@ -9804,7 +9256,6 @@
         </w:rPr>
         <w:t xml:space="preserve"> </w:t>
       </w:r>
-      <w:proofErr w:type="gramStart"/>
       <w:r>
         <w:rPr>
           <w:rStyle w:val="a8"/>
@@ -9819,7 +9270,6 @@
         </w:rPr>
         <w:t>(</w:t>
       </w:r>
-      <w:proofErr w:type="gramEnd"/>
       <w:r>
         <w:rPr>
           <w:rStyle w:val="a8"/>
@@ -9945,8 +9395,6 @@
         </w:rPr>
         <w:t xml:space="preserve"> </w:t>
       </w:r>
-      <w:proofErr w:type="spellStart"/>
-      <w:proofErr w:type="gramStart"/>
       <w:r>
         <w:rPr>
           <w:rStyle w:val="a8"/>
@@ -9954,7 +9402,6 @@
         </w:rPr>
         <w:t>IsConst</w:t>
       </w:r>
-      <w:proofErr w:type="spellEnd"/>
       <w:r>
         <w:rPr>
           <w:rStyle w:val="a8"/>
@@ -9962,7 +9409,6 @@
         </w:rPr>
         <w:t>(</w:t>
       </w:r>
-      <w:proofErr w:type="gramEnd"/>
       <w:r>
         <w:rPr>
           <w:rStyle w:val="a8"/>
@@ -10099,8 +9545,6 @@
         </w:rPr>
         <w:t xml:space="preserve"> </w:t>
       </w:r>
-      <w:proofErr w:type="spellStart"/>
-      <w:proofErr w:type="gramStart"/>
       <w:r>
         <w:rPr>
           <w:rStyle w:val="a8"/>
@@ -10122,7 +9566,6 @@
         </w:rPr>
         <w:t>Operator</w:t>
       </w:r>
-      <w:proofErr w:type="spellEnd"/>
       <w:r>
         <w:rPr>
           <w:rStyle w:val="a8"/>
@@ -10130,7 +9573,6 @@
         </w:rPr>
         <w:t>(</w:t>
       </w:r>
-      <w:proofErr w:type="gramEnd"/>
       <w:r>
         <w:rPr>
           <w:rStyle w:val="a8"/>
@@ -10340,25 +9782,21 @@
       <w:r>
         <w:t>://</w:t>
       </w:r>
-      <w:proofErr w:type="spellStart"/>
       <w:r>
         <w:rPr>
           <w:lang w:val="en-US"/>
         </w:rPr>
         <w:t>ru</w:t>
       </w:r>
-      <w:proofErr w:type="spellEnd"/>
       <w:r>
         <w:t>.</w:t>
       </w:r>
-      <w:proofErr w:type="spellStart"/>
       <w:r>
         <w:rPr>
           <w:lang w:val="en-US"/>
         </w:rPr>
         <w:t>wikipedia</w:t>
       </w:r>
-      <w:proofErr w:type="spellEnd"/>
       <w:r>
         <w:t>.</w:t>
       </w:r>
@@ -10378,13 +9816,8 @@
         <w:t>wiki</w:t>
       </w:r>
       <w:r>
-        <w:t>/</w:t>
-      </w:r>
-      <w:proofErr w:type="spellStart"/>
-      <w:r>
-        <w:t>Польская_запись</w:t>
-      </w:r>
-      <w:proofErr w:type="spellEnd"/>
+        <w:t>/Польская_запись</w:t>
+      </w:r>
       <w:r>
         <w:t>].</w:t>
       </w:r>
@@ -10423,7 +9856,6 @@
       <w:r>
         <w:t xml:space="preserve">Приложение А. Реализация класса </w:t>
       </w:r>
-      <w:proofErr w:type="spellStart"/>
       <w:r>
         <w:rPr>
           <w:lang w:val="en-US"/>
@@ -10431,7 +9863,6 @@
         <w:t>TStack</w:t>
       </w:r>
       <w:bookmarkEnd w:id="25"/>
-      <w:proofErr w:type="spellEnd"/>
     </w:p>
     <w:p>
       <w:pPr>
@@ -10488,15 +9919,7 @@
         <w:pStyle w:val="a7"/>
       </w:pPr>
       <w:r>
-        <w:t xml:space="preserve">class </w:t>
-      </w:r>
-      <w:proofErr w:type="spellStart"/>
-      <w:r>
-        <w:t>TStack</w:t>
-      </w:r>
-      <w:proofErr w:type="spellEnd"/>
-      <w:r>
-        <w:t xml:space="preserve"> {</w:t>
+        <w:t>class TStack {</w:t>
       </w:r>
     </w:p>
     <w:p>
@@ -10513,15 +9936,7 @@
       </w:pPr>
       <w:r>
         <w:tab/>
-        <w:t xml:space="preserve">int </w:t>
-      </w:r>
-      <w:proofErr w:type="spellStart"/>
-      <w:r>
-        <w:t>maxSize</w:t>
-      </w:r>
-      <w:proofErr w:type="spellEnd"/>
-      <w:r>
-        <w:t>;</w:t>
+        <w:t>int maxSize;</w:t>
       </w:r>
     </w:p>
     <w:p>
@@ -10539,15 +9954,7 @@
       </w:pPr>
       <w:r>
         <w:tab/>
-        <w:t xml:space="preserve">Type* </w:t>
-      </w:r>
-      <w:proofErr w:type="spellStart"/>
-      <w:r>
-        <w:t>elems</w:t>
-      </w:r>
-      <w:proofErr w:type="spellEnd"/>
-      <w:r>
-        <w:t>;</w:t>
+        <w:t>Type* elems;</w:t>
       </w:r>
     </w:p>
     <w:p>
@@ -10564,188 +9971,85 @@
       </w:pPr>
       <w:r>
         <w:tab/>
-      </w:r>
-      <w:proofErr w:type="spellStart"/>
-      <w:proofErr w:type="gramStart"/>
-      <w:r>
-        <w:t>TStack</w:t>
-      </w:r>
-      <w:proofErr w:type="spellEnd"/>
-      <w:r>
-        <w:t>(</w:t>
-      </w:r>
-      <w:proofErr w:type="gramEnd"/>
-      <w:r>
-        <w:t>int maxSize1 = 100);</w:t>
-      </w:r>
-    </w:p>
-    <w:p>
-      <w:pPr>
-        <w:pStyle w:val="a7"/>
-      </w:pPr>
-      <w:r>
-        <w:tab/>
-      </w:r>
-      <w:proofErr w:type="spellStart"/>
-      <w:proofErr w:type="gramStart"/>
-      <w:r>
-        <w:t>TStack</w:t>
-      </w:r>
-      <w:proofErr w:type="spellEnd"/>
-      <w:r>
-        <w:t>(</w:t>
-      </w:r>
-      <w:proofErr w:type="gramEnd"/>
-      <w:r>
-        <w:t xml:space="preserve">const </w:t>
-      </w:r>
-      <w:proofErr w:type="spellStart"/>
-      <w:r>
-        <w:t>TStack</w:t>
-      </w:r>
-      <w:proofErr w:type="spellEnd"/>
-      <w:r>
-        <w:t>&lt;Type&gt;&amp; s);</w:t>
-      </w:r>
-    </w:p>
-    <w:p>
-      <w:pPr>
-        <w:pStyle w:val="a7"/>
-      </w:pPr>
-      <w:r>
-        <w:tab/>
-        <w:t>~</w:t>
-      </w:r>
-      <w:proofErr w:type="spellStart"/>
-      <w:proofErr w:type="gramStart"/>
-      <w:r>
-        <w:t>TStack</w:t>
-      </w:r>
-      <w:proofErr w:type="spellEnd"/>
-      <w:r>
-        <w:t>(</w:t>
-      </w:r>
-      <w:proofErr w:type="gramEnd"/>
-      <w:r>
-        <w:t>);</w:t>
-      </w:r>
-    </w:p>
-    <w:p>
-      <w:pPr>
-        <w:pStyle w:val="a7"/>
-      </w:pPr>
-    </w:p>
-    <w:p>
-      <w:pPr>
-        <w:pStyle w:val="a7"/>
-      </w:pPr>
-      <w:r>
-        <w:tab/>
-        <w:t xml:space="preserve">Type </w:t>
-      </w:r>
-      <w:proofErr w:type="gramStart"/>
-      <w:r>
-        <w:t>Top(</w:t>
-      </w:r>
-      <w:proofErr w:type="gramEnd"/>
-      <w:r>
-        <w:t>) const;</w:t>
-      </w:r>
-    </w:p>
-    <w:p>
-      <w:pPr>
-        <w:pStyle w:val="a7"/>
-      </w:pPr>
-    </w:p>
-    <w:p>
-      <w:pPr>
-        <w:pStyle w:val="a7"/>
-      </w:pPr>
-      <w:r>
-        <w:tab/>
-        <w:t xml:space="preserve">bool </w:t>
-      </w:r>
-      <w:proofErr w:type="spellStart"/>
-      <w:proofErr w:type="gramStart"/>
-      <w:r>
-        <w:t>IsEmpty</w:t>
-      </w:r>
-      <w:proofErr w:type="spellEnd"/>
-      <w:r>
-        <w:t>(</w:t>
-      </w:r>
-      <w:proofErr w:type="gramEnd"/>
-      <w:r>
-        <w:t>) const;</w:t>
-      </w:r>
-    </w:p>
-    <w:p>
-      <w:pPr>
-        <w:pStyle w:val="a7"/>
-      </w:pPr>
-      <w:r>
-        <w:tab/>
-        <w:t xml:space="preserve">bool </w:t>
-      </w:r>
-      <w:proofErr w:type="spellStart"/>
-      <w:proofErr w:type="gramStart"/>
-      <w:r>
-        <w:t>IsFull</w:t>
-      </w:r>
-      <w:proofErr w:type="spellEnd"/>
-      <w:r>
-        <w:t>(</w:t>
-      </w:r>
-      <w:proofErr w:type="gramEnd"/>
-      <w:r>
-        <w:t>) const;</w:t>
-      </w:r>
-    </w:p>
-    <w:p>
-      <w:pPr>
-        <w:pStyle w:val="a7"/>
-      </w:pPr>
-    </w:p>
-    <w:p>
-      <w:pPr>
-        <w:pStyle w:val="a7"/>
-      </w:pPr>
-      <w:r>
-        <w:tab/>
-        <w:t xml:space="preserve">void </w:t>
-      </w:r>
-      <w:proofErr w:type="gramStart"/>
-      <w:r>
-        <w:t>Push(</w:t>
-      </w:r>
-      <w:proofErr w:type="gramEnd"/>
-      <w:r>
-        <w:t xml:space="preserve">const Type&amp; </w:t>
-      </w:r>
-      <w:proofErr w:type="spellStart"/>
-      <w:r>
-        <w:t>elem</w:t>
-      </w:r>
-      <w:proofErr w:type="spellEnd"/>
-      <w:r>
-        <w:t>);</w:t>
-      </w:r>
-    </w:p>
-    <w:p>
-      <w:pPr>
-        <w:pStyle w:val="a7"/>
-      </w:pPr>
-      <w:r>
-        <w:tab/>
-        <w:t xml:space="preserve">void </w:t>
-      </w:r>
-      <w:proofErr w:type="gramStart"/>
-      <w:r>
-        <w:t>Pop(</w:t>
-      </w:r>
-      <w:proofErr w:type="gramEnd"/>
-      <w:r>
-        <w:t>);</w:t>
+        <w:t>TStack(int maxSize1 = 100);</w:t>
+      </w:r>
+    </w:p>
+    <w:p>
+      <w:pPr>
+        <w:pStyle w:val="a7"/>
+      </w:pPr>
+      <w:r>
+        <w:tab/>
+        <w:t>TStack(const TStack&lt;Type&gt;&amp; s);</w:t>
+      </w:r>
+    </w:p>
+    <w:p>
+      <w:pPr>
+        <w:pStyle w:val="a7"/>
+      </w:pPr>
+      <w:r>
+        <w:tab/>
+        <w:t>~TStack();</w:t>
+      </w:r>
+    </w:p>
+    <w:p>
+      <w:pPr>
+        <w:pStyle w:val="a7"/>
+      </w:pPr>
+    </w:p>
+    <w:p>
+      <w:pPr>
+        <w:pStyle w:val="a7"/>
+      </w:pPr>
+      <w:r>
+        <w:tab/>
+        <w:t>Type Top() const;</w:t>
+      </w:r>
+    </w:p>
+    <w:p>
+      <w:pPr>
+        <w:pStyle w:val="a7"/>
+      </w:pPr>
+    </w:p>
+    <w:p>
+      <w:pPr>
+        <w:pStyle w:val="a7"/>
+      </w:pPr>
+      <w:r>
+        <w:tab/>
+        <w:t>bool IsEmpty() const;</w:t>
+      </w:r>
+    </w:p>
+    <w:p>
+      <w:pPr>
+        <w:pStyle w:val="a7"/>
+      </w:pPr>
+      <w:r>
+        <w:tab/>
+        <w:t>bool IsFull() const;</w:t>
+      </w:r>
+    </w:p>
+    <w:p>
+      <w:pPr>
+        <w:pStyle w:val="a7"/>
+      </w:pPr>
+    </w:p>
+    <w:p>
+      <w:pPr>
+        <w:pStyle w:val="a7"/>
+      </w:pPr>
+      <w:r>
+        <w:tab/>
+        <w:t>void Push(const Type&amp; elem);</w:t>
+      </w:r>
+    </w:p>
+    <w:p>
+      <w:pPr>
+        <w:pStyle w:val="a7"/>
+      </w:pPr>
+      <w:r>
+        <w:tab/>
+        <w:t>void Pop();</w:t>
       </w:r>
     </w:p>
     <w:p>
@@ -10773,26 +10077,8 @@
       <w:pPr>
         <w:pStyle w:val="a7"/>
       </w:pPr>
-      <w:proofErr w:type="spellStart"/>
-      <w:r>
-        <w:t>TStack</w:t>
-      </w:r>
-      <w:proofErr w:type="spellEnd"/>
-      <w:r>
-        <w:t>&lt;Type</w:t>
-      </w:r>
-      <w:proofErr w:type="gramStart"/>
-      <w:r>
-        <w:t>&gt;::</w:t>
-      </w:r>
-      <w:proofErr w:type="spellStart"/>
-      <w:proofErr w:type="gramEnd"/>
-      <w:r>
-        <w:t>TStack</w:t>
-      </w:r>
-      <w:proofErr w:type="spellEnd"/>
-      <w:r>
-        <w:t>(int maxSize1)</w:t>
+      <w:r>
+        <w:t>TStack&lt;Type&gt;::TStack(int maxSize1)</w:t>
       </w:r>
     </w:p>
     <w:p>
@@ -10821,63 +10107,33 @@
       </w:r>
       <w:r>
         <w:tab/>
-        <w:t xml:space="preserve">throw </w:t>
-      </w:r>
-      <w:proofErr w:type="gramStart"/>
-      <w:r>
-        <w:t>exception(</w:t>
-      </w:r>
-      <w:proofErr w:type="gramEnd"/>
-      <w:r>
-        <w:t>"Size should be &gt; 0");</w:t>
-      </w:r>
-    </w:p>
-    <w:p>
-      <w:pPr>
-        <w:pStyle w:val="a7"/>
-      </w:pPr>
-      <w:r>
-        <w:tab/>
-      </w:r>
-    </w:p>
-    <w:p>
-      <w:pPr>
-        <w:pStyle w:val="a7"/>
-      </w:pPr>
-      <w:r>
-        <w:tab/>
-      </w:r>
-      <w:proofErr w:type="spellStart"/>
-      <w:r>
-        <w:t>maxSize</w:t>
-      </w:r>
-      <w:proofErr w:type="spellEnd"/>
-      <w:r>
-        <w:t xml:space="preserve"> = maxSize1;</w:t>
-      </w:r>
-    </w:p>
-    <w:p>
-      <w:pPr>
-        <w:pStyle w:val="a7"/>
-      </w:pPr>
-      <w:r>
-        <w:tab/>
-      </w:r>
-      <w:proofErr w:type="spellStart"/>
-      <w:r>
-        <w:t>elems</w:t>
-      </w:r>
-      <w:proofErr w:type="spellEnd"/>
-      <w:r>
-        <w:t xml:space="preserve"> = new Type[</w:t>
-      </w:r>
-      <w:proofErr w:type="spellStart"/>
-      <w:r>
-        <w:t>maxSize</w:t>
-      </w:r>
-      <w:proofErr w:type="spellEnd"/>
-      <w:r>
-        <w:t>];</w:t>
+        <w:t>throw exception("Size should be &gt; 0");</w:t>
+      </w:r>
+    </w:p>
+    <w:p>
+      <w:pPr>
+        <w:pStyle w:val="a7"/>
+      </w:pPr>
+      <w:r>
+        <w:tab/>
+      </w:r>
+    </w:p>
+    <w:p>
+      <w:pPr>
+        <w:pStyle w:val="a7"/>
+      </w:pPr>
+      <w:r>
+        <w:tab/>
+        <w:t>maxSize = maxSize1;</w:t>
+      </w:r>
+    </w:p>
+    <w:p>
+      <w:pPr>
+        <w:pStyle w:val="a7"/>
+      </w:pPr>
+      <w:r>
+        <w:tab/>
+        <w:t>elems = new Type[maxSize];</w:t>
       </w:r>
     </w:p>
     <w:p>
@@ -10914,34 +10170,8 @@
       <w:pPr>
         <w:pStyle w:val="a7"/>
       </w:pPr>
-      <w:proofErr w:type="spellStart"/>
-      <w:r>
-        <w:t>TStack</w:t>
-      </w:r>
-      <w:proofErr w:type="spellEnd"/>
-      <w:r>
-        <w:t>&lt;Type</w:t>
-      </w:r>
-      <w:proofErr w:type="gramStart"/>
-      <w:r>
-        <w:t>&gt;::</w:t>
-      </w:r>
-      <w:proofErr w:type="spellStart"/>
-      <w:proofErr w:type="gramEnd"/>
-      <w:r>
-        <w:t>TStack</w:t>
-      </w:r>
-      <w:proofErr w:type="spellEnd"/>
-      <w:r>
-        <w:t xml:space="preserve">(const </w:t>
-      </w:r>
-      <w:proofErr w:type="spellStart"/>
-      <w:r>
-        <w:t>TStack</w:t>
-      </w:r>
-      <w:proofErr w:type="spellEnd"/>
-      <w:r>
-        <w:t>&lt;Type&gt;&amp; s)</w:t>
+      <w:r>
+        <w:t>TStack&lt;Type&gt;::TStack(const TStack&lt;Type&gt;&amp; s)</w:t>
       </w:r>
     </w:p>
     <w:p>
@@ -10968,103 +10198,39 @@
       </w:pPr>
       <w:r>
         <w:tab/>
-      </w:r>
-      <w:proofErr w:type="spellStart"/>
-      <w:r>
-        <w:t>maxSize</w:t>
-      </w:r>
-      <w:proofErr w:type="spellEnd"/>
-      <w:r>
-        <w:t xml:space="preserve"> = </w:t>
-      </w:r>
-      <w:proofErr w:type="spellStart"/>
-      <w:proofErr w:type="gramStart"/>
-      <w:r>
-        <w:t>s.maxSize</w:t>
-      </w:r>
-      <w:proofErr w:type="spellEnd"/>
-      <w:proofErr w:type="gramEnd"/>
-      <w:r>
-        <w:t>;</w:t>
-      </w:r>
-    </w:p>
-    <w:p>
-      <w:pPr>
-        <w:pStyle w:val="a7"/>
-      </w:pPr>
-      <w:r>
-        <w:tab/>
-        <w:t xml:space="preserve">top = </w:t>
-      </w:r>
-      <w:proofErr w:type="spellStart"/>
-      <w:r>
-        <w:t>s.top</w:t>
-      </w:r>
-      <w:proofErr w:type="spellEnd"/>
-      <w:r>
-        <w:t>;</w:t>
-      </w:r>
-    </w:p>
-    <w:p>
-      <w:pPr>
-        <w:pStyle w:val="a7"/>
-      </w:pPr>
-    </w:p>
-    <w:p>
-      <w:pPr>
-        <w:pStyle w:val="a7"/>
-      </w:pPr>
-      <w:r>
-        <w:tab/>
-      </w:r>
-      <w:proofErr w:type="spellStart"/>
-      <w:r>
-        <w:t>elems</w:t>
-      </w:r>
-      <w:proofErr w:type="spellEnd"/>
-      <w:r>
-        <w:t xml:space="preserve"> = new Type[</w:t>
-      </w:r>
-      <w:proofErr w:type="spellStart"/>
-      <w:r>
-        <w:t>maxSize</w:t>
-      </w:r>
-      <w:proofErr w:type="spellEnd"/>
-      <w:r>
-        <w:t>];</w:t>
-      </w:r>
-    </w:p>
-    <w:p>
-      <w:pPr>
-        <w:pStyle w:val="a7"/>
-      </w:pPr>
-      <w:r>
-        <w:tab/>
-        <w:t xml:space="preserve">for (int </w:t>
-      </w:r>
-      <w:proofErr w:type="spellStart"/>
-      <w:r>
-        <w:t>i</w:t>
-      </w:r>
-      <w:proofErr w:type="spellEnd"/>
-      <w:r>
-        <w:t xml:space="preserve"> = 0; </w:t>
-      </w:r>
-      <w:proofErr w:type="spellStart"/>
-      <w:r>
-        <w:t>i</w:t>
-      </w:r>
-      <w:proofErr w:type="spellEnd"/>
-      <w:r>
-        <w:t xml:space="preserve"> &lt;= top; </w:t>
-      </w:r>
-      <w:proofErr w:type="spellStart"/>
-      <w:r>
-        <w:t>i</w:t>
-      </w:r>
-      <w:proofErr w:type="spellEnd"/>
-      <w:r>
-        <w:t>++)</w:t>
+        <w:t>maxSize = s.maxSize;</w:t>
+      </w:r>
+    </w:p>
+    <w:p>
+      <w:pPr>
+        <w:pStyle w:val="a7"/>
+      </w:pPr>
+      <w:r>
+        <w:tab/>
+        <w:t>top = s.top;</w:t>
+      </w:r>
+    </w:p>
+    <w:p>
+      <w:pPr>
+        <w:pStyle w:val="a7"/>
+      </w:pPr>
+    </w:p>
+    <w:p>
+      <w:pPr>
+        <w:pStyle w:val="a7"/>
+      </w:pPr>
+      <w:r>
+        <w:tab/>
+        <w:t>elems = new Type[maxSize];</w:t>
+      </w:r>
+    </w:p>
+    <w:p>
+      <w:pPr>
+        <w:pStyle w:val="a7"/>
+      </w:pPr>
+      <w:r>
+        <w:tab/>
+        <w:t>for (int i = 0; i &lt;= top; i++)</w:t>
       </w:r>
     </w:p>
     <w:p>
@@ -11085,40 +10251,7 @@
       </w:r>
       <w:r>
         <w:tab/>
-      </w:r>
-      <w:proofErr w:type="spellStart"/>
-      <w:r>
-        <w:t>elems</w:t>
-      </w:r>
-      <w:proofErr w:type="spellEnd"/>
-      <w:r>
-        <w:t>[</w:t>
-      </w:r>
-      <w:proofErr w:type="spellStart"/>
-      <w:r>
-        <w:t>i</w:t>
-      </w:r>
-      <w:proofErr w:type="spellEnd"/>
-      <w:r>
-        <w:t xml:space="preserve">] = </w:t>
-      </w:r>
-      <w:proofErr w:type="spellStart"/>
-      <w:proofErr w:type="gramStart"/>
-      <w:r>
-        <w:t>s.elems</w:t>
-      </w:r>
-      <w:proofErr w:type="spellEnd"/>
-      <w:proofErr w:type="gramEnd"/>
-      <w:r>
-        <w:t>[</w:t>
-      </w:r>
-      <w:proofErr w:type="spellStart"/>
-      <w:r>
-        <w:t>i</w:t>
-      </w:r>
-      <w:proofErr w:type="spellEnd"/>
-      <w:r>
-        <w:t>];</w:t>
+        <w:t>elems[i] = s.elems[i];</w:t>
       </w:r>
     </w:p>
     <w:p>
@@ -11155,29 +10288,8 @@
       <w:pPr>
         <w:pStyle w:val="a7"/>
       </w:pPr>
-      <w:proofErr w:type="spellStart"/>
-      <w:r>
-        <w:t>TStack</w:t>
-      </w:r>
-      <w:proofErr w:type="spellEnd"/>
-      <w:r>
-        <w:t>&lt;Type</w:t>
-      </w:r>
-      <w:proofErr w:type="gramStart"/>
-      <w:r>
-        <w:t>&gt;::</w:t>
-      </w:r>
-      <w:proofErr w:type="gramEnd"/>
-      <w:r>
-        <w:t>~</w:t>
-      </w:r>
-      <w:proofErr w:type="spellStart"/>
-      <w:r>
-        <w:t>TStack</w:t>
-      </w:r>
-      <w:proofErr w:type="spellEnd"/>
-      <w:r>
-        <w:t xml:space="preserve">() </w:t>
+      <w:r>
+        <w:t xml:space="preserve">TStack&lt;Type&gt;::~TStack() </w:t>
       </w:r>
     </w:p>
     <w:p>
@@ -11194,55 +10306,19 @@
       </w:pPr>
       <w:r>
         <w:tab/>
-        <w:t>if (</w:t>
-      </w:r>
-      <w:proofErr w:type="spellStart"/>
-      <w:proofErr w:type="gramStart"/>
-      <w:r>
-        <w:t>elems</w:t>
-      </w:r>
-      <w:proofErr w:type="spellEnd"/>
-      <w:r>
-        <w:t xml:space="preserve"> !</w:t>
-      </w:r>
-      <w:proofErr w:type="gramEnd"/>
-      <w:r>
-        <w:t xml:space="preserve">= </w:t>
-      </w:r>
-      <w:proofErr w:type="spellStart"/>
-      <w:r>
-        <w:t>nullptr</w:t>
-      </w:r>
-      <w:proofErr w:type="spellEnd"/>
-      <w:r>
-        <w:t>)</w:t>
-      </w:r>
-    </w:p>
-    <w:p>
-      <w:pPr>
-        <w:pStyle w:val="a7"/>
-      </w:pPr>
-      <w:r>
-        <w:tab/>
-      </w:r>
-      <w:r>
-        <w:tab/>
-      </w:r>
-      <w:proofErr w:type="gramStart"/>
-      <w:r>
-        <w:t>delete[</w:t>
-      </w:r>
-      <w:proofErr w:type="gramEnd"/>
-      <w:r>
-        <w:t xml:space="preserve">] </w:t>
-      </w:r>
-      <w:proofErr w:type="spellStart"/>
-      <w:r>
-        <w:t>elems</w:t>
-      </w:r>
-      <w:proofErr w:type="spellEnd"/>
-      <w:r>
-        <w:t>;</w:t>
+        <w:t>if (elems != nullptr)</w:t>
+      </w:r>
+    </w:p>
+    <w:p>
+      <w:pPr>
+        <w:pStyle w:val="a7"/>
+      </w:pPr>
+      <w:r>
+        <w:tab/>
+      </w:r>
+      <w:r>
+        <w:tab/>
+        <w:t>delete[] elems;</w:t>
       </w:r>
     </w:p>
     <w:p>
@@ -11271,28 +10347,7 @@
         <w:pStyle w:val="a7"/>
       </w:pPr>
       <w:r>
-        <w:t xml:space="preserve">bool </w:t>
-      </w:r>
-      <w:proofErr w:type="spellStart"/>
-      <w:r>
-        <w:t>TStack</w:t>
-      </w:r>
-      <w:proofErr w:type="spellEnd"/>
-      <w:r>
-        <w:t>&lt;Type</w:t>
-      </w:r>
-      <w:proofErr w:type="gramStart"/>
-      <w:r>
-        <w:t>&gt;::</w:t>
-      </w:r>
-      <w:proofErr w:type="spellStart"/>
-      <w:proofErr w:type="gramEnd"/>
-      <w:r>
-        <w:t>IsFull</w:t>
-      </w:r>
-      <w:proofErr w:type="spellEnd"/>
-      <w:r>
-        <w:t xml:space="preserve">() const </w:t>
+        <w:t xml:space="preserve">bool TStack&lt;Type&gt;::IsFull() const </w:t>
       </w:r>
     </w:p>
     <w:p>
@@ -11309,15 +10364,7 @@
       </w:pPr>
       <w:r>
         <w:tab/>
-        <w:t xml:space="preserve">return top + 1 == </w:t>
-      </w:r>
-      <w:proofErr w:type="spellStart"/>
-      <w:r>
-        <w:t>maxSize</w:t>
-      </w:r>
-      <w:proofErr w:type="spellEnd"/>
-      <w:r>
-        <w:t>;</w:t>
+        <w:t>return top + 1 == maxSize;</w:t>
       </w:r>
     </w:p>
     <w:p>
@@ -11346,28 +10393,7 @@
         <w:pStyle w:val="a7"/>
       </w:pPr>
       <w:r>
-        <w:t xml:space="preserve">bool </w:t>
-      </w:r>
-      <w:proofErr w:type="spellStart"/>
-      <w:r>
-        <w:t>TStack</w:t>
-      </w:r>
-      <w:proofErr w:type="spellEnd"/>
-      <w:r>
-        <w:t>&lt;Type</w:t>
-      </w:r>
-      <w:proofErr w:type="gramStart"/>
-      <w:r>
-        <w:t>&gt;::</w:t>
-      </w:r>
-      <w:proofErr w:type="spellStart"/>
-      <w:proofErr w:type="gramEnd"/>
-      <w:r>
-        <w:t>IsEmpty</w:t>
-      </w:r>
-      <w:proofErr w:type="spellEnd"/>
-      <w:r>
-        <w:t xml:space="preserve">() const </w:t>
+        <w:t xml:space="preserve">bool TStack&lt;Type&gt;::IsEmpty() const </w:t>
       </w:r>
     </w:p>
     <w:p>
@@ -11413,23 +10439,7 @@
         <w:pStyle w:val="a7"/>
       </w:pPr>
       <w:r>
-        <w:t xml:space="preserve">Type </w:t>
-      </w:r>
-      <w:proofErr w:type="spellStart"/>
-      <w:r>
-        <w:t>TStack</w:t>
-      </w:r>
-      <w:proofErr w:type="spellEnd"/>
-      <w:r>
-        <w:t>&lt;Type</w:t>
-      </w:r>
-      <w:proofErr w:type="gramStart"/>
-      <w:r>
-        <w:t>&gt;::</w:t>
-      </w:r>
-      <w:proofErr w:type="gramEnd"/>
-      <w:r>
-        <w:t>Top() const</w:t>
+        <w:t>Type TStack&lt;Type&gt;::Top() const</w:t>
       </w:r>
     </w:p>
     <w:p>
@@ -11458,40 +10468,24 @@
       </w:r>
       <w:r>
         <w:tab/>
-        <w:t xml:space="preserve">throw </w:t>
-      </w:r>
-      <w:proofErr w:type="gramStart"/>
-      <w:r>
-        <w:t>exception(</w:t>
-      </w:r>
-      <w:proofErr w:type="gramEnd"/>
-      <w:r>
-        <w:t>"Stack is empty");</w:t>
-      </w:r>
-    </w:p>
-    <w:p>
-      <w:pPr>
-        <w:pStyle w:val="a7"/>
-      </w:pPr>
-      <w:r>
-        <w:tab/>
-      </w:r>
-    </w:p>
-    <w:p>
-      <w:pPr>
-        <w:pStyle w:val="a7"/>
-      </w:pPr>
-      <w:r>
-        <w:tab/>
-        <w:t xml:space="preserve">return </w:t>
-      </w:r>
-      <w:proofErr w:type="spellStart"/>
-      <w:r>
-        <w:t>elems</w:t>
-      </w:r>
-      <w:proofErr w:type="spellEnd"/>
-      <w:r>
-        <w:t>[top];</w:t>
+        <w:t>throw exception("Stack is empty");</w:t>
+      </w:r>
+    </w:p>
+    <w:p>
+      <w:pPr>
+        <w:pStyle w:val="a7"/>
+      </w:pPr>
+      <w:r>
+        <w:tab/>
+      </w:r>
+    </w:p>
+    <w:p>
+      <w:pPr>
+        <w:pStyle w:val="a7"/>
+      </w:pPr>
+      <w:r>
+        <w:tab/>
+        <w:t>return elems[top];</w:t>
       </w:r>
     </w:p>
     <w:p>
@@ -11520,31 +10514,7 @@
         <w:pStyle w:val="a7"/>
       </w:pPr>
       <w:r>
-        <w:t xml:space="preserve">void </w:t>
-      </w:r>
-      <w:proofErr w:type="spellStart"/>
-      <w:r>
-        <w:t>TStack</w:t>
-      </w:r>
-      <w:proofErr w:type="spellEnd"/>
-      <w:r>
-        <w:t>&lt;Type</w:t>
-      </w:r>
-      <w:proofErr w:type="gramStart"/>
-      <w:r>
-        <w:t>&gt;::</w:t>
-      </w:r>
-      <w:proofErr w:type="gramEnd"/>
-      <w:r>
-        <w:t xml:space="preserve">Push(const Type&amp; </w:t>
-      </w:r>
-      <w:proofErr w:type="spellStart"/>
-      <w:r>
-        <w:t>elem</w:t>
-      </w:r>
-      <w:proofErr w:type="spellEnd"/>
-      <w:r>
-        <w:t>)</w:t>
+        <w:t>void TStack&lt;Type&gt;::Push(const Type&amp; elem)</w:t>
       </w:r>
     </w:p>
     <w:p>
@@ -11561,59 +10531,28 @@
       </w:pPr>
       <w:r>
         <w:tab/>
-        <w:t xml:space="preserve">if (top + 1 == </w:t>
-      </w:r>
-      <w:proofErr w:type="spellStart"/>
-      <w:r>
-        <w:t>maxSize</w:t>
-      </w:r>
-      <w:proofErr w:type="spellEnd"/>
-      <w:r>
-        <w:t>)</w:t>
-      </w:r>
-    </w:p>
-    <w:p>
-      <w:pPr>
-        <w:pStyle w:val="a7"/>
-      </w:pPr>
-      <w:r>
-        <w:tab/>
-      </w:r>
-      <w:r>
-        <w:tab/>
-        <w:t xml:space="preserve">throw </w:t>
-      </w:r>
-      <w:proofErr w:type="gramStart"/>
-      <w:r>
-        <w:t>exception(</w:t>
-      </w:r>
-      <w:proofErr w:type="gramEnd"/>
-      <w:r>
-        <w:t>"Stack is full");</w:t>
-      </w:r>
-    </w:p>
-    <w:p>
-      <w:pPr>
-        <w:pStyle w:val="a7"/>
-      </w:pPr>
-      <w:r>
-        <w:tab/>
-      </w:r>
-      <w:proofErr w:type="spellStart"/>
-      <w:r>
-        <w:t>elems</w:t>
-      </w:r>
-      <w:proofErr w:type="spellEnd"/>
-      <w:r>
-        <w:t xml:space="preserve">[++top] = </w:t>
-      </w:r>
-      <w:proofErr w:type="spellStart"/>
-      <w:r>
-        <w:t>elem</w:t>
-      </w:r>
-      <w:proofErr w:type="spellEnd"/>
-      <w:r>
-        <w:t>;</w:t>
+        <w:t>if (top + 1 == maxSize)</w:t>
+      </w:r>
+    </w:p>
+    <w:p>
+      <w:pPr>
+        <w:pStyle w:val="a7"/>
+      </w:pPr>
+      <w:r>
+        <w:tab/>
+      </w:r>
+      <w:r>
+        <w:tab/>
+        <w:t>throw exception("Stack is full");</w:t>
+      </w:r>
+    </w:p>
+    <w:p>
+      <w:pPr>
+        <w:pStyle w:val="a7"/>
+      </w:pPr>
+      <w:r>
+        <w:tab/>
+        <w:t>elems[++top] = elem;</w:t>
       </w:r>
     </w:p>
     <w:p>
@@ -11642,23 +10581,7 @@
         <w:pStyle w:val="a7"/>
       </w:pPr>
       <w:r>
-        <w:t xml:space="preserve">void </w:t>
-      </w:r>
-      <w:proofErr w:type="spellStart"/>
-      <w:r>
-        <w:t>TStack</w:t>
-      </w:r>
-      <w:proofErr w:type="spellEnd"/>
-      <w:r>
-        <w:t>&lt;Type</w:t>
-      </w:r>
-      <w:proofErr w:type="gramStart"/>
-      <w:r>
-        <w:t>&gt;::</w:t>
-      </w:r>
-      <w:proofErr w:type="gramEnd"/>
-      <w:r>
-        <w:t xml:space="preserve">Pop() </w:t>
+        <w:t xml:space="preserve">void TStack&lt;Type&gt;::Pop() </w:t>
       </w:r>
     </w:p>
     <w:p>
@@ -11687,15 +10610,7 @@
       </w:r>
       <w:r>
         <w:tab/>
-        <w:t xml:space="preserve">throw </w:t>
-      </w:r>
-      <w:proofErr w:type="gramStart"/>
-      <w:r>
-        <w:t>exception(</w:t>
-      </w:r>
-      <w:proofErr w:type="gramEnd"/>
-      <w:r>
-        <w:t>"Stack is empty");</w:t>
+        <w:t>throw exception("Stack is empty");</w:t>
       </w:r>
     </w:p>
     <w:p>
@@ -11748,21 +10663,7 @@
         <w:rPr>
           <w:lang w:val="ru-RU"/>
         </w:rPr>
-        <w:t xml:space="preserve"> /</w:t>
-      </w:r>
-      <w:proofErr w:type="gramStart"/>
-      <w:r>
-        <w:rPr>
-          <w:lang w:val="ru-RU"/>
-        </w:rPr>
-        <w:t>/ !</w:t>
-      </w:r>
-      <w:proofErr w:type="gramEnd"/>
-      <w:r>
-        <w:rPr>
-          <w:lang w:val="ru-RU"/>
-        </w:rPr>
-        <w:t>_</w:t>
+        <w:t xml:space="preserve"> // !_</w:t>
       </w:r>
       <w:r>
         <w:t>TSTACK</w:t>
@@ -11824,41 +10725,25 @@
         <w:pStyle w:val="a7"/>
       </w:pPr>
       <w:r>
-        <w:t>#include "</w:t>
-      </w:r>
-      <w:proofErr w:type="spellStart"/>
-      <w:r>
-        <w:t>expression.h</w:t>
-      </w:r>
-      <w:proofErr w:type="spellEnd"/>
-      <w:r>
-        <w:t>"</w:t>
-      </w:r>
-    </w:p>
-    <w:p>
-      <w:pPr>
-        <w:pStyle w:val="a7"/>
-      </w:pPr>
-    </w:p>
-    <w:p>
-      <w:pPr>
-        <w:pStyle w:val="a7"/>
-      </w:pPr>
-    </w:p>
-    <w:p>
-      <w:pPr>
-        <w:pStyle w:val="a7"/>
-      </w:pPr>
-      <w:r>
-        <w:t xml:space="preserve">bool </w:t>
-      </w:r>
-      <w:proofErr w:type="gramStart"/>
-      <w:r>
-        <w:t>Expression::</w:t>
-      </w:r>
-      <w:proofErr w:type="gramEnd"/>
-      <w:r>
-        <w:t xml:space="preserve">IsOperator(const string&amp; op) const </w:t>
+        <w:t>#include "expression.h"</w:t>
+      </w:r>
+    </w:p>
+    <w:p>
+      <w:pPr>
+        <w:pStyle w:val="a7"/>
+      </w:pPr>
+    </w:p>
+    <w:p>
+      <w:pPr>
+        <w:pStyle w:val="a7"/>
+      </w:pPr>
+    </w:p>
+    <w:p>
+      <w:pPr>
+        <w:pStyle w:val="a7"/>
+      </w:pPr>
+      <w:r>
+        <w:t xml:space="preserve">bool Expression::IsOperator(const string&amp; op) const </w:t>
       </w:r>
     </w:p>
     <w:p>
@@ -11875,51 +10760,30 @@
       </w:pPr>
       <w:r>
         <w:tab/>
-        <w:t>for (const pair&lt;string, short&gt;&amp; operator</w:t>
-      </w:r>
-      <w:proofErr w:type="gramStart"/>
-      <w:r>
-        <w:t>_ :</w:t>
-      </w:r>
-      <w:proofErr w:type="gramEnd"/>
-      <w:r>
-        <w:t xml:space="preserve"> priority) {</w:t>
-      </w:r>
-    </w:p>
-    <w:p>
-      <w:pPr>
-        <w:pStyle w:val="a7"/>
-      </w:pPr>
-      <w:r>
-        <w:tab/>
-      </w:r>
-      <w:r>
-        <w:tab/>
-      </w:r>
-    </w:p>
-    <w:p>
-      <w:pPr>
-        <w:pStyle w:val="a7"/>
-      </w:pPr>
-      <w:r>
-        <w:tab/>
-      </w:r>
-      <w:r>
-        <w:tab/>
-        <w:t>if (</w:t>
-      </w:r>
-      <w:proofErr w:type="spellStart"/>
-      <w:r>
-        <w:t>operator</w:t>
-      </w:r>
-      <w:proofErr w:type="gramStart"/>
-      <w:r>
-        <w:t>_.first</w:t>
-      </w:r>
-      <w:proofErr w:type="spellEnd"/>
-      <w:proofErr w:type="gramEnd"/>
-      <w:r>
-        <w:t xml:space="preserve"> == op) </w:t>
+        <w:t>for (const pair&lt;string, short&gt;&amp; operator_ : priority) {</w:t>
+      </w:r>
+    </w:p>
+    <w:p>
+      <w:pPr>
+        <w:pStyle w:val="a7"/>
+      </w:pPr>
+      <w:r>
+        <w:tab/>
+      </w:r>
+      <w:r>
+        <w:tab/>
+      </w:r>
+    </w:p>
+    <w:p>
+      <w:pPr>
+        <w:pStyle w:val="a7"/>
+      </w:pPr>
+      <w:r>
+        <w:tab/>
+      </w:r>
+      <w:r>
+        <w:tab/>
+        <w:t xml:space="preserve">if (operator_.first == op) </w:t>
       </w:r>
     </w:p>
     <w:p>
@@ -11992,20 +10856,7 @@
         <w:pStyle w:val="a7"/>
       </w:pPr>
       <w:r>
-        <w:t xml:space="preserve">bool </w:t>
-      </w:r>
-      <w:proofErr w:type="gramStart"/>
-      <w:r>
-        <w:t>Expression::</w:t>
-      </w:r>
-      <w:proofErr w:type="spellStart"/>
-      <w:proofErr w:type="gramEnd"/>
-      <w:r>
-        <w:t>IsConst</w:t>
-      </w:r>
-      <w:proofErr w:type="spellEnd"/>
-      <w:r>
-        <w:t>(const string&amp; op) const</w:t>
+        <w:t>bool Expression::IsConst(const string&amp; op) const</w:t>
       </w:r>
     </w:p>
     <w:p>
@@ -12022,80 +10873,30 @@
       </w:pPr>
       <w:r>
         <w:tab/>
-        <w:t xml:space="preserve">for (int </w:t>
-      </w:r>
-      <w:proofErr w:type="spellStart"/>
-      <w:r>
-        <w:t>i</w:t>
-      </w:r>
-      <w:proofErr w:type="spellEnd"/>
-      <w:r>
-        <w:t xml:space="preserve"> = 0; </w:t>
-      </w:r>
-      <w:proofErr w:type="spellStart"/>
-      <w:r>
-        <w:t>i</w:t>
-      </w:r>
-      <w:proofErr w:type="spellEnd"/>
-      <w:r>
-        <w:t xml:space="preserve"> &lt; </w:t>
-      </w:r>
-      <w:proofErr w:type="spellStart"/>
-      <w:proofErr w:type="gramStart"/>
-      <w:r>
-        <w:t>op.size</w:t>
-      </w:r>
-      <w:proofErr w:type="spellEnd"/>
-      <w:proofErr w:type="gramEnd"/>
-      <w:r>
-        <w:t xml:space="preserve">(); </w:t>
-      </w:r>
-      <w:proofErr w:type="spellStart"/>
-      <w:r>
-        <w:t>i</w:t>
-      </w:r>
-      <w:proofErr w:type="spellEnd"/>
-      <w:r>
-        <w:t>++)</w:t>
-      </w:r>
-    </w:p>
-    <w:p>
-      <w:pPr>
-        <w:pStyle w:val="a7"/>
-      </w:pPr>
-      <w:r>
-        <w:tab/>
-      </w:r>
-      <w:r>
-        <w:tab/>
-      </w:r>
-    </w:p>
-    <w:p>
-      <w:pPr>
-        <w:pStyle w:val="a7"/>
-      </w:pPr>
-      <w:r>
-        <w:tab/>
-      </w:r>
-      <w:r>
-        <w:tab/>
-        <w:t>if (op[</w:t>
-      </w:r>
-      <w:proofErr w:type="spellStart"/>
-      <w:r>
-        <w:t>i</w:t>
-      </w:r>
-      <w:proofErr w:type="spellEnd"/>
-      <w:r>
-        <w:t>] &lt; '0' || op[</w:t>
-      </w:r>
-      <w:proofErr w:type="spellStart"/>
-      <w:r>
-        <w:t>i</w:t>
-      </w:r>
-      <w:proofErr w:type="spellEnd"/>
-      <w:r>
-        <w:t>] &gt; '9')</w:t>
+        <w:t>for (int i = 0; i &lt; op.size(); i++)</w:t>
+      </w:r>
+    </w:p>
+    <w:p>
+      <w:pPr>
+        <w:pStyle w:val="a7"/>
+      </w:pPr>
+      <w:r>
+        <w:tab/>
+      </w:r>
+      <w:r>
+        <w:tab/>
+      </w:r>
+    </w:p>
+    <w:p>
+      <w:pPr>
+        <w:pStyle w:val="a7"/>
+      </w:pPr>
+      <w:r>
+        <w:tab/>
+      </w:r>
+      <w:r>
+        <w:tab/>
+        <w:t>if (op[i] &lt; '0' || op[i] &gt; '9')</w:t>
       </w:r>
     </w:p>
     <w:p>
@@ -12122,20 +10923,7 @@
       </w:r>
       <w:r>
         <w:tab/>
-        <w:t>if (op[</w:t>
-      </w:r>
-      <w:proofErr w:type="spellStart"/>
-      <w:r>
-        <w:t>i</w:t>
-      </w:r>
-      <w:proofErr w:type="spellEnd"/>
-      <w:proofErr w:type="gramStart"/>
-      <w:r>
-        <w:t>] !</w:t>
-      </w:r>
-      <w:proofErr w:type="gramEnd"/>
-      <w:r>
-        <w:t>= '.')</w:t>
+        <w:t>if (op[i] != '.')</w:t>
       </w:r>
     </w:p>
     <w:p>
@@ -12236,20 +11024,7 @@
         <w:pStyle w:val="a7"/>
       </w:pPr>
       <w:r>
-        <w:t xml:space="preserve">bool </w:t>
-      </w:r>
-      <w:proofErr w:type="gramStart"/>
-      <w:r>
-        <w:t>Expression::</w:t>
-      </w:r>
-      <w:proofErr w:type="spellStart"/>
-      <w:proofErr w:type="gramEnd"/>
-      <w:r>
-        <w:t>IsArOperator</w:t>
-      </w:r>
-      <w:proofErr w:type="spellEnd"/>
-      <w:r>
-        <w:t>(const char&amp; op) const</w:t>
+        <w:t>bool Expression::IsArOperator(const char&amp; op) const</w:t>
       </w:r>
     </w:p>
     <w:p>
@@ -12287,20 +11062,7 @@
         <w:pStyle w:val="a7"/>
       </w:pPr>
       <w:r>
-        <w:t xml:space="preserve">int </w:t>
-      </w:r>
-      <w:proofErr w:type="gramStart"/>
-      <w:r>
-        <w:t>Expression::</w:t>
-      </w:r>
-      <w:proofErr w:type="spellStart"/>
-      <w:proofErr w:type="gramEnd"/>
-      <w:r>
-        <w:t>FindFirstOperator</w:t>
-      </w:r>
-      <w:proofErr w:type="spellEnd"/>
-      <w:r>
-        <w:t>(int pos) const</w:t>
+        <w:t>int Expression::FindFirstOperator(int pos) const</w:t>
       </w:r>
     </w:p>
     <w:p>
@@ -12317,65 +11079,21 @@
       </w:pPr>
       <w:r>
         <w:tab/>
-        <w:t xml:space="preserve">if (pos &lt; 0 || pos &gt;= </w:t>
-      </w:r>
-      <w:proofErr w:type="spellStart"/>
-      <w:proofErr w:type="gramStart"/>
-      <w:r>
-        <w:t>infix.size</w:t>
-      </w:r>
-      <w:proofErr w:type="spellEnd"/>
-      <w:proofErr w:type="gramEnd"/>
-      <w:r>
-        <w:t>()) return -1;</w:t>
-      </w:r>
-    </w:p>
-    <w:p>
-      <w:pPr>
-        <w:pStyle w:val="a7"/>
-      </w:pPr>
-    </w:p>
-    <w:p>
-      <w:pPr>
-        <w:pStyle w:val="a7"/>
-      </w:pPr>
-      <w:r>
-        <w:tab/>
-        <w:t xml:space="preserve">for (int </w:t>
-      </w:r>
-      <w:proofErr w:type="spellStart"/>
-      <w:r>
-        <w:t>i</w:t>
-      </w:r>
-      <w:proofErr w:type="spellEnd"/>
-      <w:r>
-        <w:t xml:space="preserve"> = pos; </w:t>
-      </w:r>
-      <w:proofErr w:type="spellStart"/>
-      <w:r>
-        <w:t>i</w:t>
-      </w:r>
-      <w:proofErr w:type="spellEnd"/>
-      <w:r>
-        <w:t xml:space="preserve"> &lt; </w:t>
-      </w:r>
-      <w:proofErr w:type="spellStart"/>
-      <w:proofErr w:type="gramStart"/>
-      <w:r>
-        <w:t>infix.size</w:t>
-      </w:r>
-      <w:proofErr w:type="spellEnd"/>
-      <w:proofErr w:type="gramEnd"/>
-      <w:r>
-        <w:t xml:space="preserve">(); </w:t>
-      </w:r>
-      <w:proofErr w:type="spellStart"/>
-      <w:r>
-        <w:t>i</w:t>
-      </w:r>
-      <w:proofErr w:type="spellEnd"/>
-      <w:r>
-        <w:t>++)</w:t>
+        <w:t>if (pos &lt; 0 || pos &gt;= infix.size()) return -1;</w:t>
+      </w:r>
+    </w:p>
+    <w:p>
+      <w:pPr>
+        <w:pStyle w:val="a7"/>
+      </w:pPr>
+    </w:p>
+    <w:p>
+      <w:pPr>
+        <w:pStyle w:val="a7"/>
+      </w:pPr>
+      <w:r>
+        <w:tab/>
+        <w:t>for (int i = pos; i &lt; infix.size(); i++)</w:t>
       </w:r>
     </w:p>
     <w:p>
@@ -12411,15 +11129,7 @@
       </w:r>
       <w:r>
         <w:tab/>
-        <w:t>op += infix[</w:t>
-      </w:r>
-      <w:proofErr w:type="spellStart"/>
-      <w:r>
-        <w:t>i</w:t>
-      </w:r>
-      <w:proofErr w:type="spellEnd"/>
-      <w:r>
-        <w:t>];</w:t>
+        <w:t>op += infix[i];</w:t>
       </w:r>
     </w:p>
     <w:p>
@@ -12463,15 +11173,7 @@
       </w:r>
       <w:r>
         <w:tab/>
-        <w:t xml:space="preserve">return </w:t>
-      </w:r>
-      <w:proofErr w:type="spellStart"/>
-      <w:r>
-        <w:t>i</w:t>
-      </w:r>
-      <w:proofErr w:type="spellEnd"/>
-      <w:r>
-        <w:t>;</w:t>
+        <w:t>return i;</w:t>
       </w:r>
     </w:p>
     <w:p>
@@ -12527,15 +11229,7 @@
         <w:pStyle w:val="a7"/>
       </w:pPr>
       <w:r>
-        <w:t xml:space="preserve">void </w:t>
-      </w:r>
-      <w:proofErr w:type="gramStart"/>
-      <w:r>
-        <w:t>Expression::</w:t>
-      </w:r>
-      <w:proofErr w:type="gramEnd"/>
-      <w:r>
-        <w:t>Preparation()</w:t>
+        <w:t>void Expression::Preparation()</w:t>
       </w:r>
     </w:p>
     <w:p>
@@ -12561,108 +11255,43 @@
       </w:pPr>
       <w:r>
         <w:tab/>
-        <w:t xml:space="preserve">string </w:t>
-      </w:r>
-      <w:proofErr w:type="spellStart"/>
-      <w:r>
-        <w:t>expression_without_spaces</w:t>
-      </w:r>
-      <w:proofErr w:type="spellEnd"/>
-      <w:r>
-        <w:t>;</w:t>
-      </w:r>
-    </w:p>
-    <w:p>
-      <w:pPr>
-        <w:pStyle w:val="a7"/>
-      </w:pPr>
-      <w:r>
-        <w:tab/>
-        <w:t xml:space="preserve">for (int </w:t>
-      </w:r>
-      <w:proofErr w:type="spellStart"/>
-      <w:r>
-        <w:t>i</w:t>
-      </w:r>
-      <w:proofErr w:type="spellEnd"/>
-      <w:r>
-        <w:t xml:space="preserve"> = 0; </w:t>
-      </w:r>
-      <w:proofErr w:type="spellStart"/>
-      <w:r>
-        <w:t>i</w:t>
-      </w:r>
-      <w:proofErr w:type="spellEnd"/>
-      <w:r>
-        <w:t xml:space="preserve"> &lt; </w:t>
-      </w:r>
-      <w:proofErr w:type="spellStart"/>
-      <w:proofErr w:type="gramStart"/>
-      <w:r>
-        <w:t>infix.size</w:t>
-      </w:r>
-      <w:proofErr w:type="spellEnd"/>
-      <w:proofErr w:type="gramEnd"/>
-      <w:r>
-        <w:t xml:space="preserve">(); </w:t>
-      </w:r>
-      <w:proofErr w:type="spellStart"/>
-      <w:r>
-        <w:t>i</w:t>
-      </w:r>
-      <w:proofErr w:type="spellEnd"/>
-      <w:r>
-        <w:t>++) {</w:t>
-      </w:r>
-    </w:p>
-    <w:p>
-      <w:pPr>
-        <w:pStyle w:val="a7"/>
-      </w:pPr>
-      <w:r>
-        <w:tab/>
-      </w:r>
-      <w:r>
-        <w:tab/>
-        <w:t>if (infix[</w:t>
-      </w:r>
-      <w:proofErr w:type="spellStart"/>
-      <w:r>
-        <w:t>i</w:t>
-      </w:r>
-      <w:proofErr w:type="spellEnd"/>
-      <w:r>
-        <w:t>] - ' ')</w:t>
-      </w:r>
-    </w:p>
-    <w:p>
-      <w:pPr>
-        <w:pStyle w:val="a7"/>
-      </w:pPr>
-      <w:r>
-        <w:tab/>
-      </w:r>
-      <w:r>
-        <w:tab/>
-      </w:r>
-      <w:r>
-        <w:tab/>
-      </w:r>
-      <w:proofErr w:type="spellStart"/>
-      <w:r>
-        <w:t>expression_without_spaces</w:t>
-      </w:r>
-      <w:proofErr w:type="spellEnd"/>
-      <w:r>
-        <w:t xml:space="preserve"> += infix[</w:t>
-      </w:r>
-      <w:proofErr w:type="spellStart"/>
-      <w:r>
-        <w:t>i</w:t>
-      </w:r>
-      <w:proofErr w:type="spellEnd"/>
-      <w:r>
-        <w:t>];</w:t>
+        <w:t>string expression_without_spaces;</w:t>
+      </w:r>
+    </w:p>
+    <w:p>
+      <w:pPr>
+        <w:pStyle w:val="a7"/>
+      </w:pPr>
+      <w:r>
+        <w:tab/>
+        <w:t>for (int i = 0; i &lt; infix.size(); i++) {</w:t>
+      </w:r>
+    </w:p>
+    <w:p>
+      <w:pPr>
+        <w:pStyle w:val="a7"/>
+      </w:pPr>
+      <w:r>
+        <w:tab/>
+      </w:r>
+      <w:r>
+        <w:tab/>
+        <w:t>if (infix[i] - ' ')</w:t>
+      </w:r>
+    </w:p>
+    <w:p>
+      <w:pPr>
+        <w:pStyle w:val="a7"/>
+      </w:pPr>
+      <w:r>
+        <w:tab/>
+      </w:r>
+      <w:r>
+        <w:tab/>
+      </w:r>
+      <w:r>
+        <w:tab/>
+        <w:t>expression_without_spaces += infix[i];</w:t>
       </w:r>
     </w:p>
     <w:p>
@@ -12694,23 +11323,7 @@
       </w:pPr>
       <w:r>
         <w:tab/>
-        <w:t>if (</w:t>
-      </w:r>
-      <w:proofErr w:type="spellStart"/>
-      <w:r>
-        <w:t>expression_without_</w:t>
-      </w:r>
-      <w:proofErr w:type="gramStart"/>
-      <w:r>
-        <w:t>spaces</w:t>
-      </w:r>
-      <w:proofErr w:type="spellEnd"/>
-      <w:r>
-        <w:t>[</w:t>
-      </w:r>
-      <w:proofErr w:type="gramEnd"/>
-      <w:r>
-        <w:t xml:space="preserve">0] == '-') </w:t>
+        <w:t xml:space="preserve">if (expression_without_spaces[0] == '-') </w:t>
       </w:r>
     </w:p>
     <w:p>
@@ -12749,23 +11362,7 @@
       </w:pPr>
       <w:r>
         <w:tab/>
-        <w:t>else if (</w:t>
-      </w:r>
-      <w:proofErr w:type="spellStart"/>
-      <w:r>
-        <w:t>expression_without_</w:t>
-      </w:r>
-      <w:proofErr w:type="gramStart"/>
-      <w:r>
-        <w:t>spaces</w:t>
-      </w:r>
-      <w:proofErr w:type="spellEnd"/>
-      <w:r>
-        <w:t>[</w:t>
-      </w:r>
-      <w:proofErr w:type="gramEnd"/>
-      <w:r>
-        <w:t>0] == '.')</w:t>
+        <w:t>else if (expression_without_spaces[0] == '.')</w:t>
       </w:r>
     </w:p>
     <w:p>
@@ -12804,63 +11401,26 @@
       </w:pPr>
       <w:r>
         <w:tab/>
-        <w:t xml:space="preserve">else expression += </w:t>
-      </w:r>
-      <w:proofErr w:type="spellStart"/>
-      <w:r>
-        <w:t>expression_without_</w:t>
-      </w:r>
-      <w:proofErr w:type="gramStart"/>
-      <w:r>
-        <w:t>spaces</w:t>
-      </w:r>
-      <w:proofErr w:type="spellEnd"/>
-      <w:r>
-        <w:t>[</w:t>
-      </w:r>
-      <w:proofErr w:type="gramEnd"/>
-      <w:r>
-        <w:t>0];</w:t>
-      </w:r>
-    </w:p>
-    <w:p>
-      <w:pPr>
-        <w:pStyle w:val="a7"/>
-      </w:pPr>
-    </w:p>
-    <w:p>
-      <w:pPr>
-        <w:pStyle w:val="a7"/>
-      </w:pPr>
-    </w:p>
-    <w:p>
-      <w:pPr>
-        <w:pStyle w:val="a7"/>
-      </w:pPr>
-      <w:r>
-        <w:tab/>
-        <w:t>if (</w:t>
-      </w:r>
-      <w:proofErr w:type="spellStart"/>
-      <w:r>
-        <w:t>expression_without_spaces</w:t>
-      </w:r>
-      <w:proofErr w:type="spellEnd"/>
-      <w:r>
-        <w:t>[</w:t>
-      </w:r>
-      <w:proofErr w:type="spellStart"/>
-      <w:r>
-        <w:t>expression_without_</w:t>
-      </w:r>
-      <w:proofErr w:type="gramStart"/>
-      <w:r>
-        <w:t>spaces.size</w:t>
-      </w:r>
-      <w:proofErr w:type="spellEnd"/>
-      <w:proofErr w:type="gramEnd"/>
-      <w:r>
-        <w:t>() - 1] == '.')</w:t>
+        <w:t>else expression += expression_without_spaces[0];</w:t>
+      </w:r>
+    </w:p>
+    <w:p>
+      <w:pPr>
+        <w:pStyle w:val="a7"/>
+      </w:pPr>
+    </w:p>
+    <w:p>
+      <w:pPr>
+        <w:pStyle w:val="a7"/>
+      </w:pPr>
+    </w:p>
+    <w:p>
+      <w:pPr>
+        <w:pStyle w:val="a7"/>
+      </w:pPr>
+      <w:r>
+        <w:tab/>
+        <w:t>if (expression_without_spaces[expression_without_spaces.size() - 1] == '.')</w:t>
       </w:r>
     </w:p>
     <w:p>
@@ -12922,44 +11482,7 @@
       </w:pPr>
       <w:r>
         <w:tab/>
-        <w:t xml:space="preserve">for (int </w:t>
-      </w:r>
-      <w:proofErr w:type="spellStart"/>
-      <w:r>
-        <w:t>i</w:t>
-      </w:r>
-      <w:proofErr w:type="spellEnd"/>
-      <w:r>
-        <w:t xml:space="preserve"> = 1; </w:t>
-      </w:r>
-      <w:proofErr w:type="spellStart"/>
-      <w:r>
-        <w:t>i</w:t>
-      </w:r>
-      <w:proofErr w:type="spellEnd"/>
-      <w:r>
-        <w:t xml:space="preserve"> &lt; </w:t>
-      </w:r>
-      <w:proofErr w:type="spellStart"/>
-      <w:r>
-        <w:t>expression_without_</w:t>
-      </w:r>
-      <w:proofErr w:type="gramStart"/>
-      <w:r>
-        <w:t>spaces.size</w:t>
-      </w:r>
-      <w:proofErr w:type="spellEnd"/>
-      <w:proofErr w:type="gramEnd"/>
-      <w:r>
-        <w:t xml:space="preserve">(); </w:t>
-      </w:r>
-      <w:proofErr w:type="spellStart"/>
-      <w:r>
-        <w:t>i</w:t>
-      </w:r>
-      <w:proofErr w:type="spellEnd"/>
-      <w:r>
-        <w:t xml:space="preserve">++) </w:t>
+        <w:t xml:space="preserve">for (int i = 1; i &lt; expression_without_spaces.size(); i++) </w:t>
       </w:r>
     </w:p>
     <w:p>
@@ -12980,23 +11503,7 @@
       </w:r>
       <w:r>
         <w:tab/>
-        <w:t xml:space="preserve">char t = </w:t>
-      </w:r>
-      <w:proofErr w:type="spellStart"/>
-      <w:r>
-        <w:t>expression_without_spaces</w:t>
-      </w:r>
-      <w:proofErr w:type="spellEnd"/>
-      <w:r>
-        <w:t>[</w:t>
-      </w:r>
-      <w:proofErr w:type="spellStart"/>
-      <w:r>
-        <w:t>i</w:t>
-      </w:r>
-      <w:proofErr w:type="spellEnd"/>
-      <w:r>
-        <w:t>];</w:t>
+        <w:t>char t = expression_without_spaces[i];</w:t>
       </w:r>
     </w:p>
     <w:p>
@@ -13055,28 +11562,7 @@
       </w:r>
       <w:r>
         <w:tab/>
-        <w:t>if (</w:t>
-      </w:r>
-      <w:proofErr w:type="spellStart"/>
-      <w:r>
-        <w:t>expression_without_</w:t>
-      </w:r>
-      <w:proofErr w:type="gramStart"/>
-      <w:r>
-        <w:t>spaces</w:t>
-      </w:r>
-      <w:proofErr w:type="spellEnd"/>
-      <w:r>
-        <w:t>[</w:t>
-      </w:r>
-      <w:proofErr w:type="spellStart"/>
-      <w:proofErr w:type="gramEnd"/>
-      <w:r>
-        <w:t>i</w:t>
-      </w:r>
-      <w:proofErr w:type="spellEnd"/>
-      <w:r>
-        <w:t xml:space="preserve"> - 1] == '(')</w:t>
+        <w:t>if (expression_without_spaces[i - 1] == '(')</w:t>
       </w:r>
     </w:p>
     <w:p>
@@ -13204,98 +11690,25 @@
       </w:r>
       <w:r>
         <w:tab/>
-        <w:t>if (</w:t>
-      </w:r>
-      <w:proofErr w:type="spellStart"/>
-      <w:r>
-        <w:t>expression_without_</w:t>
-      </w:r>
-      <w:proofErr w:type="gramStart"/>
-      <w:r>
-        <w:t>spaces</w:t>
-      </w:r>
-      <w:proofErr w:type="spellEnd"/>
-      <w:r>
-        <w:t>[</w:t>
-      </w:r>
-      <w:proofErr w:type="spellStart"/>
-      <w:proofErr w:type="gramEnd"/>
-      <w:r>
-        <w:t>i</w:t>
-      </w:r>
-      <w:proofErr w:type="spellEnd"/>
-      <w:r>
-        <w:t xml:space="preserve"> - 1] &lt; '0' || </w:t>
-      </w:r>
-      <w:proofErr w:type="spellStart"/>
-      <w:r>
-        <w:t>expression_without_spaces</w:t>
-      </w:r>
-      <w:proofErr w:type="spellEnd"/>
-      <w:r>
-        <w:t>[</w:t>
-      </w:r>
-      <w:proofErr w:type="spellStart"/>
-      <w:r>
-        <w:t>i</w:t>
-      </w:r>
-      <w:proofErr w:type="spellEnd"/>
-      <w:r>
-        <w:t xml:space="preserve"> - 1] &gt; '9' ||</w:t>
-      </w:r>
-    </w:p>
-    <w:p>
-      <w:pPr>
-        <w:pStyle w:val="a7"/>
-      </w:pPr>
-      <w:r>
-        <w:tab/>
-      </w:r>
-      <w:r>
-        <w:tab/>
-      </w:r>
-      <w:r>
-        <w:tab/>
-      </w:r>
-      <w:r>
-        <w:tab/>
-      </w:r>
-      <w:proofErr w:type="spellStart"/>
-      <w:r>
-        <w:t>expression_without_</w:t>
-      </w:r>
-      <w:proofErr w:type="gramStart"/>
-      <w:r>
-        <w:t>spaces</w:t>
-      </w:r>
-      <w:proofErr w:type="spellEnd"/>
-      <w:r>
-        <w:t>[</w:t>
-      </w:r>
-      <w:proofErr w:type="spellStart"/>
-      <w:proofErr w:type="gramEnd"/>
-      <w:r>
-        <w:t>i</w:t>
-      </w:r>
-      <w:proofErr w:type="spellEnd"/>
-      <w:r>
-        <w:t xml:space="preserve"> + 1] &lt; '0' || </w:t>
-      </w:r>
-      <w:proofErr w:type="spellStart"/>
-      <w:r>
-        <w:t>expression_without_spaces</w:t>
-      </w:r>
-      <w:proofErr w:type="spellEnd"/>
-      <w:r>
-        <w:t>[</w:t>
-      </w:r>
-      <w:proofErr w:type="spellStart"/>
-      <w:r>
-        <w:t>i</w:t>
-      </w:r>
-      <w:proofErr w:type="spellEnd"/>
-      <w:r>
-        <w:t xml:space="preserve"> + 1] &gt; '9')</w:t>
+        <w:t>if (expression_without_spaces[i - 1] &lt; '0' || expression_without_spaces[i - 1] &gt; '9' ||</w:t>
+      </w:r>
+    </w:p>
+    <w:p>
+      <w:pPr>
+        <w:pStyle w:val="a7"/>
+      </w:pPr>
+      <w:r>
+        <w:tab/>
+      </w:r>
+      <w:r>
+        <w:tab/>
+      </w:r>
+      <w:r>
+        <w:tab/>
+      </w:r>
+      <w:r>
+        <w:tab/>
+        <w:t>expression_without_spaces[i + 1] &lt; '0' || expression_without_spaces[i + 1] &gt; '9')</w:t>
       </w:r>
     </w:p>
     <w:p>
@@ -13428,60 +11841,7 @@
       </w:r>
       <w:r>
         <w:tab/>
-        <w:t>if (</w:t>
-      </w:r>
-      <w:proofErr w:type="spellStart"/>
-      <w:r>
-        <w:t>expression_without_</w:t>
-      </w:r>
-      <w:proofErr w:type="gramStart"/>
-      <w:r>
-        <w:t>spaces</w:t>
-      </w:r>
-      <w:proofErr w:type="spellEnd"/>
-      <w:r>
-        <w:t>[</w:t>
-      </w:r>
-      <w:proofErr w:type="spellStart"/>
-      <w:proofErr w:type="gramEnd"/>
-      <w:r>
-        <w:t>i</w:t>
-      </w:r>
-      <w:proofErr w:type="spellEnd"/>
-      <w:r>
-        <w:t xml:space="preserve"> - 1] == ')' || (</w:t>
-      </w:r>
-      <w:proofErr w:type="spellStart"/>
-      <w:r>
-        <w:t>expression_without_spaces</w:t>
-      </w:r>
-      <w:proofErr w:type="spellEnd"/>
-      <w:r>
-        <w:t>[</w:t>
-      </w:r>
-      <w:proofErr w:type="spellStart"/>
-      <w:r>
-        <w:t>i</w:t>
-      </w:r>
-      <w:proofErr w:type="spellEnd"/>
-      <w:r>
-        <w:t xml:space="preserve"> - 1] &gt;= '0' &amp;&amp; </w:t>
-      </w:r>
-      <w:proofErr w:type="spellStart"/>
-      <w:r>
-        <w:t>expression_without_spaces</w:t>
-      </w:r>
-      <w:proofErr w:type="spellEnd"/>
-      <w:r>
-        <w:t>[</w:t>
-      </w:r>
-      <w:proofErr w:type="spellStart"/>
-      <w:r>
-        <w:t>i</w:t>
-      </w:r>
-      <w:proofErr w:type="spellEnd"/>
-      <w:r>
-        <w:t xml:space="preserve"> - 1] &lt;= '9'))</w:t>
+        <w:t>if (expression_without_spaces[i - 1] == ')' || (expression_without_spaces[i - 1] &gt;= '0' &amp;&amp; expression_without_spaces[i - 1] &lt;= '9'))</w:t>
       </w:r>
     </w:p>
     <w:p>
@@ -13679,20 +12039,7 @@
         <w:pStyle w:val="a7"/>
       </w:pPr>
       <w:r>
-        <w:t xml:space="preserve">void </w:t>
-      </w:r>
-      <w:proofErr w:type="gramStart"/>
-      <w:r>
-        <w:t>Expression::</w:t>
-      </w:r>
-      <w:proofErr w:type="spellStart"/>
-      <w:proofErr w:type="gramEnd"/>
-      <w:r>
-        <w:t>IsCorrect</w:t>
-      </w:r>
-      <w:proofErr w:type="spellEnd"/>
-      <w:r>
-        <w:t>() const</w:t>
+        <w:t>void Expression::IsCorrect() const</w:t>
       </w:r>
     </w:p>
     <w:p>
@@ -13709,76 +12056,34 @@
       </w:pPr>
       <w:r>
         <w:tab/>
-        <w:t xml:space="preserve">int </w:t>
-      </w:r>
-      <w:proofErr w:type="spellStart"/>
-      <w:r>
-        <w:t>open_count</w:t>
-      </w:r>
-      <w:proofErr w:type="spellEnd"/>
-      <w:r>
-        <w:t xml:space="preserve"> = 0;</w:t>
-      </w:r>
-    </w:p>
-    <w:p>
-      <w:pPr>
-        <w:pStyle w:val="a7"/>
-      </w:pPr>
-      <w:r>
-        <w:tab/>
-        <w:t xml:space="preserve">int </w:t>
-      </w:r>
-      <w:proofErr w:type="spellStart"/>
-      <w:r>
-        <w:t>closed_count</w:t>
-      </w:r>
-      <w:proofErr w:type="spellEnd"/>
-      <w:r>
-        <w:t xml:space="preserve"> = 0;</w:t>
-      </w:r>
-    </w:p>
-    <w:p>
-      <w:pPr>
-        <w:pStyle w:val="a7"/>
-      </w:pPr>
-      <w:r>
-        <w:tab/>
-        <w:t xml:space="preserve">int </w:t>
-      </w:r>
-      <w:proofErr w:type="spellStart"/>
-      <w:r>
-        <w:t>dots_count</w:t>
-      </w:r>
-      <w:proofErr w:type="spellEnd"/>
-      <w:r>
-        <w:t xml:space="preserve"> = 0;</w:t>
-      </w:r>
-    </w:p>
-    <w:p>
-      <w:pPr>
-        <w:pStyle w:val="a7"/>
-      </w:pPr>
-      <w:r>
-        <w:tab/>
-        <w:t xml:space="preserve">int </w:t>
-      </w:r>
-      <w:proofErr w:type="spellStart"/>
-      <w:r>
-        <w:t>len</w:t>
-      </w:r>
-      <w:proofErr w:type="spellEnd"/>
-      <w:r>
-        <w:t xml:space="preserve"> = </w:t>
-      </w:r>
-      <w:proofErr w:type="spellStart"/>
-      <w:proofErr w:type="gramStart"/>
-      <w:r>
-        <w:t>infix.size</w:t>
-      </w:r>
-      <w:proofErr w:type="spellEnd"/>
-      <w:proofErr w:type="gramEnd"/>
-      <w:r>
-        <w:t>() - 1;</w:t>
+        <w:t>int open_count = 0;</w:t>
+      </w:r>
+    </w:p>
+    <w:p>
+      <w:pPr>
+        <w:pStyle w:val="a7"/>
+      </w:pPr>
+      <w:r>
+        <w:tab/>
+        <w:t>int closed_count = 0;</w:t>
+      </w:r>
+    </w:p>
+    <w:p>
+      <w:pPr>
+        <w:pStyle w:val="a7"/>
+      </w:pPr>
+      <w:r>
+        <w:tab/>
+        <w:t>int dots_count = 0;</w:t>
+      </w:r>
+    </w:p>
+    <w:p>
+      <w:pPr>
+        <w:pStyle w:val="a7"/>
+      </w:pPr>
+      <w:r>
+        <w:tab/>
+        <w:t>int len = infix.size() - 1;</w:t>
       </w:r>
     </w:p>
     <w:p>
@@ -13801,15 +12106,7 @@
       </w:pPr>
       <w:r>
         <w:tab/>
-        <w:t>if (</w:t>
-      </w:r>
-      <w:proofErr w:type="gramStart"/>
-      <w:r>
-        <w:t>infix[</w:t>
-      </w:r>
-      <w:proofErr w:type="gramEnd"/>
-      <w:r>
-        <w:t>0] == '*' || infix[0] == '/' || infix[0] == '+' || infix[0] == ')')</w:t>
+        <w:t>if (infix[0] == '*' || infix[0] == '/' || infix[0] == '+' || infix[0] == ')')</w:t>
       </w:r>
     </w:p>
     <w:p>
@@ -13848,15 +12145,7 @@
       </w:pPr>
       <w:r>
         <w:tab/>
-        <w:t>else if (</w:t>
-      </w:r>
-      <w:proofErr w:type="gramStart"/>
-      <w:r>
-        <w:t>infix[</w:t>
-      </w:r>
-      <w:proofErr w:type="gramEnd"/>
-      <w:r>
-        <w:t>0] == '(')</w:t>
+        <w:t>else if (infix[0] == '(')</w:t>
       </w:r>
     </w:p>
     <w:p>
@@ -13877,14 +12166,7 @@
       </w:r>
       <w:r>
         <w:tab/>
-      </w:r>
-      <w:proofErr w:type="spellStart"/>
-      <w:r>
-        <w:t>open_count</w:t>
-      </w:r>
-      <w:proofErr w:type="spellEnd"/>
-      <w:r>
-        <w:t>++;</w:t>
+        <w:t>open_count++;</w:t>
       </w:r>
     </w:p>
     <w:p>
@@ -13907,31 +12189,7 @@
       </w:pPr>
       <w:r>
         <w:tab/>
-        <w:t>if (</w:t>
-      </w:r>
-      <w:proofErr w:type="spellStart"/>
-      <w:r>
-        <w:t>IsArOperator</w:t>
-      </w:r>
-      <w:proofErr w:type="spellEnd"/>
-      <w:r>
-        <w:t>(infix[</w:t>
-      </w:r>
-      <w:proofErr w:type="spellStart"/>
-      <w:r>
-        <w:t>len</w:t>
-      </w:r>
-      <w:proofErr w:type="spellEnd"/>
-      <w:r>
-        <w:t>]) || infix[</w:t>
-      </w:r>
-      <w:proofErr w:type="spellStart"/>
-      <w:r>
-        <w:t>len</w:t>
-      </w:r>
-      <w:proofErr w:type="spellEnd"/>
-      <w:r>
-        <w:t>] == '(')</w:t>
+        <w:t>if (IsArOperator(infix[len]) || infix[len] == '(')</w:t>
       </w:r>
     </w:p>
     <w:p>
@@ -13971,15 +12229,7 @@
       </w:pPr>
       <w:r>
         <w:tab/>
-        <w:t>else if (infix[</w:t>
-      </w:r>
-      <w:proofErr w:type="spellStart"/>
-      <w:r>
-        <w:t>len</w:t>
-      </w:r>
-      <w:proofErr w:type="spellEnd"/>
-      <w:r>
-        <w:t>] == ')')</w:t>
+        <w:t>else if (infix[len] == ')')</w:t>
       </w:r>
     </w:p>
     <w:p>
@@ -14000,14 +12250,7 @@
       </w:r>
       <w:r>
         <w:tab/>
-      </w:r>
-      <w:proofErr w:type="spellStart"/>
-      <w:r>
-        <w:t>closed_count</w:t>
-      </w:r>
-      <w:proofErr w:type="spellEnd"/>
-      <w:r>
-        <w:t>++;</w:t>
+        <w:t>closed_count++;</w:t>
       </w:r>
     </w:p>
     <w:p>
@@ -14033,39 +12276,7 @@
       </w:pPr>
       <w:r>
         <w:tab/>
-        <w:t xml:space="preserve">for (int </w:t>
-      </w:r>
-      <w:proofErr w:type="spellStart"/>
-      <w:r>
-        <w:t>i</w:t>
-      </w:r>
-      <w:proofErr w:type="spellEnd"/>
-      <w:r>
-        <w:t xml:space="preserve"> = 1; </w:t>
-      </w:r>
-      <w:proofErr w:type="spellStart"/>
-      <w:r>
-        <w:t>i</w:t>
-      </w:r>
-      <w:proofErr w:type="spellEnd"/>
-      <w:r>
-        <w:t xml:space="preserve"> &lt; </w:t>
-      </w:r>
-      <w:proofErr w:type="spellStart"/>
-      <w:r>
-        <w:t>len</w:t>
-      </w:r>
-      <w:proofErr w:type="spellEnd"/>
-      <w:r>
-        <w:t xml:space="preserve">; </w:t>
-      </w:r>
-      <w:proofErr w:type="spellStart"/>
-      <w:r>
-        <w:t>i</w:t>
-      </w:r>
-      <w:proofErr w:type="spellEnd"/>
-      <w:r>
-        <w:t xml:space="preserve">++) </w:t>
+        <w:t xml:space="preserve">for (int i = 1; i &lt; len; i++) </w:t>
       </w:r>
     </w:p>
     <w:p>
@@ -14097,15 +12308,7 @@
       </w:r>
       <w:r>
         <w:tab/>
-        <w:t>char t = infix[</w:t>
-      </w:r>
-      <w:proofErr w:type="spellStart"/>
-      <w:r>
-        <w:t>i</w:t>
-      </w:r>
-      <w:proofErr w:type="spellEnd"/>
-      <w:r>
-        <w:t>];</w:t>
+        <w:t>char t = infix[i];</w:t>
       </w:r>
     </w:p>
     <w:p>
@@ -14155,14 +12358,7 @@
       </w:r>
       <w:r>
         <w:tab/>
-      </w:r>
-      <w:proofErr w:type="spellStart"/>
-      <w:r>
-        <w:t>open_count</w:t>
-      </w:r>
-      <w:proofErr w:type="spellEnd"/>
-      <w:r>
-        <w:t>++;</w:t>
+        <w:t>open_count++;</w:t>
       </w:r>
     </w:p>
     <w:p>
@@ -14222,28 +12418,7 @@
       </w:r>
       <w:r>
         <w:tab/>
-        <w:t>if (</w:t>
-      </w:r>
-      <w:proofErr w:type="spellStart"/>
-      <w:r>
-        <w:t>IsArOperator</w:t>
-      </w:r>
-      <w:proofErr w:type="spellEnd"/>
-      <w:r>
-        <w:t xml:space="preserve">(infix[i-1]) || </w:t>
-      </w:r>
-      <w:proofErr w:type="gramStart"/>
-      <w:r>
-        <w:t>infix[</w:t>
-      </w:r>
-      <w:proofErr w:type="spellStart"/>
-      <w:proofErr w:type="gramEnd"/>
-      <w:r>
-        <w:t>i</w:t>
-      </w:r>
-      <w:proofErr w:type="spellEnd"/>
-      <w:r>
-        <w:t xml:space="preserve"> - 1] == '(')</w:t>
+        <w:t>if (IsArOperator(infix[i-1]) || infix[i - 1] == '(')</w:t>
       </w:r>
     </w:p>
     <w:p>
@@ -14334,14 +12509,7 @@
       </w:r>
       <w:r>
         <w:tab/>
-      </w:r>
-      <w:proofErr w:type="spellStart"/>
-      <w:r>
-        <w:t>closed_count</w:t>
-      </w:r>
-      <w:proofErr w:type="spellEnd"/>
-      <w:r>
-        <w:t>++;</w:t>
+        <w:t>closed_count++;</w:t>
       </w:r>
     </w:p>
     <w:p>
@@ -14403,14 +12571,7 @@
       </w:r>
       <w:r>
         <w:tab/>
-      </w:r>
-      <w:proofErr w:type="spellStart"/>
-      <w:r>
-        <w:t>dots_count</w:t>
-      </w:r>
-      <w:proofErr w:type="spellEnd"/>
-      <w:r>
-        <w:t>++;</w:t>
+        <w:t>dots_count++;</w:t>
       </w:r>
     </w:p>
     <w:p>
@@ -14434,15 +12595,7 @@
       </w:r>
       <w:r>
         <w:tab/>
-        <w:t>else if (</w:t>
-      </w:r>
-      <w:proofErr w:type="spellStart"/>
-      <w:r>
-        <w:t>IsArOperator</w:t>
-      </w:r>
-      <w:proofErr w:type="spellEnd"/>
-      <w:r>
-        <w:t xml:space="preserve">(t)) </w:t>
+        <w:t xml:space="preserve">else if (IsArOperator(t)) </w:t>
       </w:r>
     </w:p>
     <w:p>
@@ -14469,36 +12622,7 @@
       </w:r>
       <w:r>
         <w:tab/>
-        <w:t>if (</w:t>
-      </w:r>
-      <w:proofErr w:type="spellStart"/>
-      <w:r>
-        <w:t>dots_count</w:t>
-      </w:r>
-      <w:proofErr w:type="spellEnd"/>
-      <w:r>
-        <w:t xml:space="preserve"> &gt; 1 || </w:t>
-      </w:r>
-      <w:proofErr w:type="spellStart"/>
-      <w:r>
-        <w:t>IsArOperator</w:t>
-      </w:r>
-      <w:proofErr w:type="spellEnd"/>
-      <w:r>
-        <w:t xml:space="preserve">(infix[i-1]) || </w:t>
-      </w:r>
-      <w:proofErr w:type="gramStart"/>
-      <w:r>
-        <w:t>infix[</w:t>
-      </w:r>
-      <w:proofErr w:type="spellStart"/>
-      <w:proofErr w:type="gramEnd"/>
-      <w:r>
-        <w:t>i</w:t>
-      </w:r>
-      <w:proofErr w:type="spellEnd"/>
-      <w:r>
-        <w:t xml:space="preserve"> - 1] == '(')</w:t>
+        <w:t>if (dots_count &gt; 1 || IsArOperator(infix[i-1]) || infix[i - 1] == '(')</w:t>
       </w:r>
     </w:p>
     <w:p>
@@ -14561,14 +12685,7 @@
       </w:r>
       <w:r>
         <w:tab/>
-      </w:r>
-      <w:proofErr w:type="spellStart"/>
-      <w:r>
-        <w:t>dots_count</w:t>
-      </w:r>
-      <w:proofErr w:type="spellEnd"/>
-      <w:r>
-        <w:t xml:space="preserve"> = 0;</w:t>
+        <w:t>dots_count = 0;</w:t>
       </w:r>
     </w:p>
     <w:p>
@@ -14619,20 +12736,7 @@
       </w:r>
       <w:r>
         <w:tab/>
-        <w:t>if (</w:t>
-      </w:r>
-      <w:proofErr w:type="gramStart"/>
-      <w:r>
-        <w:t>infix[</w:t>
-      </w:r>
-      <w:proofErr w:type="spellStart"/>
-      <w:proofErr w:type="gramEnd"/>
-      <w:r>
-        <w:t>i</w:t>
-      </w:r>
-      <w:proofErr w:type="spellEnd"/>
-      <w:r>
-        <w:t xml:space="preserve"> - 1] == ')')</w:t>
+        <w:t>if (infix[i - 1] == ')')</w:t>
       </w:r>
     </w:p>
     <w:p>
@@ -14710,39 +12814,7 @@
       </w:pPr>
       <w:r>
         <w:tab/>
-        <w:t>if (</w:t>
-      </w:r>
-      <w:proofErr w:type="spellStart"/>
-      <w:r>
-        <w:t>open_</w:t>
-      </w:r>
-      <w:proofErr w:type="gramStart"/>
-      <w:r>
-        <w:t>count</w:t>
-      </w:r>
-      <w:proofErr w:type="spellEnd"/>
-      <w:r>
-        <w:t xml:space="preserve"> !</w:t>
-      </w:r>
-      <w:proofErr w:type="gramEnd"/>
-      <w:r>
-        <w:t xml:space="preserve">= </w:t>
-      </w:r>
-      <w:proofErr w:type="spellStart"/>
-      <w:r>
-        <w:t>closed_count</w:t>
-      </w:r>
-      <w:proofErr w:type="spellEnd"/>
-      <w:r>
-        <w:t xml:space="preserve"> || </w:t>
-      </w:r>
-      <w:proofErr w:type="spellStart"/>
-      <w:r>
-        <w:t>dots_count</w:t>
-      </w:r>
-      <w:proofErr w:type="spellEnd"/>
-      <w:r>
-        <w:t xml:space="preserve"> &gt; 1)</w:t>
+        <w:t>if (open_count != closed_count || dots_count &gt; 1)</w:t>
       </w:r>
     </w:p>
     <w:p>
@@ -14793,15 +12865,7 @@
         <w:pStyle w:val="a7"/>
       </w:pPr>
       <w:r>
-        <w:t xml:space="preserve">void </w:t>
-      </w:r>
-      <w:proofErr w:type="gramStart"/>
-      <w:r>
-        <w:t>Expression::</w:t>
-      </w:r>
-      <w:proofErr w:type="gramEnd"/>
-      <w:r>
-        <w:t>Parse()</w:t>
+        <w:t>void Expression::Parse()</w:t>
       </w:r>
     </w:p>
     <w:p>
@@ -14818,70 +12882,30 @@
       </w:pPr>
       <w:r>
         <w:tab/>
-      </w:r>
-      <w:proofErr w:type="gramStart"/>
-      <w:r>
-        <w:t>Preparation(</w:t>
-      </w:r>
-      <w:proofErr w:type="gramEnd"/>
-      <w:r>
-        <w:t>);</w:t>
-      </w:r>
-    </w:p>
-    <w:p>
-      <w:pPr>
-        <w:pStyle w:val="a7"/>
-      </w:pPr>
-      <w:r>
-        <w:tab/>
-      </w:r>
-      <w:proofErr w:type="spellStart"/>
-      <w:proofErr w:type="gramStart"/>
-      <w:r>
-        <w:t>IsCorrect</w:t>
-      </w:r>
-      <w:proofErr w:type="spellEnd"/>
-      <w:r>
-        <w:t>(</w:t>
-      </w:r>
-      <w:proofErr w:type="gramEnd"/>
-      <w:r>
-        <w:t>);</w:t>
-      </w:r>
-    </w:p>
-    <w:p>
-      <w:pPr>
-        <w:pStyle w:val="a7"/>
-      </w:pPr>
-    </w:p>
-    <w:p>
-      <w:pPr>
-        <w:pStyle w:val="a7"/>
-      </w:pPr>
-      <w:r>
-        <w:tab/>
-        <w:t xml:space="preserve">int id1 = </w:t>
-      </w:r>
-      <w:proofErr w:type="spellStart"/>
-      <w:proofErr w:type="gramStart"/>
-      <w:r>
-        <w:t>FindFirstOperator</w:t>
-      </w:r>
-      <w:proofErr w:type="spellEnd"/>
-      <w:r>
-        <w:t>(</w:t>
-      </w:r>
-      <w:proofErr w:type="gramEnd"/>
-      <w:r>
-        <w:t xml:space="preserve">), id2 = </w:t>
-      </w:r>
-      <w:proofErr w:type="spellStart"/>
-      <w:r>
-        <w:t>FindFirstOperator</w:t>
-      </w:r>
-      <w:proofErr w:type="spellEnd"/>
-      <w:r>
-        <w:t>(id1 + 1);</w:t>
+        <w:t>Preparation();</w:t>
+      </w:r>
+    </w:p>
+    <w:p>
+      <w:pPr>
+        <w:pStyle w:val="a7"/>
+      </w:pPr>
+      <w:r>
+        <w:tab/>
+        <w:t>IsCorrect();</w:t>
+      </w:r>
+    </w:p>
+    <w:p>
+      <w:pPr>
+        <w:pStyle w:val="a7"/>
+      </w:pPr>
+    </w:p>
+    <w:p>
+      <w:pPr>
+        <w:pStyle w:val="a7"/>
+      </w:pPr>
+      <w:r>
+        <w:tab/>
+        <w:t>int id1 = FindFirstOperator(), id2 = FindFirstOperator(id1 + 1);</w:t>
       </w:r>
     </w:p>
     <w:p>
@@ -14917,19 +12941,7 @@
       </w:r>
       <w:r>
         <w:tab/>
-      </w:r>
-      <w:proofErr w:type="spellStart"/>
-      <w:proofErr w:type="gramStart"/>
-      <w:r>
-        <w:t>lexems.push</w:t>
-      </w:r>
-      <w:proofErr w:type="gramEnd"/>
-      <w:r>
-        <w:t>_back</w:t>
-      </w:r>
-      <w:proofErr w:type="spellEnd"/>
-      <w:r>
-        <w:t>(infix);</w:t>
+        <w:t>lexems.push_back(infix);</w:t>
       </w:r>
     </w:p>
     <w:p>
@@ -14980,31 +12992,7 @@
       </w:r>
       <w:r>
         <w:tab/>
-        <w:t xml:space="preserve">for (int </w:t>
-      </w:r>
-      <w:proofErr w:type="spellStart"/>
-      <w:r>
-        <w:t>i</w:t>
-      </w:r>
-      <w:proofErr w:type="spellEnd"/>
-      <w:r>
-        <w:t xml:space="preserve"> = 0; </w:t>
-      </w:r>
-      <w:proofErr w:type="spellStart"/>
-      <w:r>
-        <w:t>i</w:t>
-      </w:r>
-      <w:proofErr w:type="spellEnd"/>
-      <w:r>
-        <w:t xml:space="preserve"> &lt; id1; </w:t>
-      </w:r>
-      <w:proofErr w:type="spellStart"/>
-      <w:r>
-        <w:t>i</w:t>
-      </w:r>
-      <w:proofErr w:type="spellEnd"/>
-      <w:r>
-        <w:t>++)</w:t>
+        <w:t>for (int i = 0; i &lt; id1; i++)</w:t>
       </w:r>
     </w:p>
     <w:p>
@@ -15031,15 +13019,7 @@
       </w:r>
       <w:r>
         <w:tab/>
-        <w:t>substring += infix[</w:t>
-      </w:r>
-      <w:proofErr w:type="spellStart"/>
-      <w:r>
-        <w:t>i</w:t>
-      </w:r>
-      <w:proofErr w:type="spellEnd"/>
-      <w:r>
-        <w:t>];</w:t>
+        <w:t>substring += infix[i];</w:t>
       </w:r>
     </w:p>
     <w:p>
@@ -15063,17 +13043,7 @@
       </w:r>
       <w:r>
         <w:tab/>
-        <w:t>if (</w:t>
-      </w:r>
-      <w:proofErr w:type="spellStart"/>
-      <w:proofErr w:type="gramStart"/>
-      <w:r>
-        <w:t>substring.size</w:t>
-      </w:r>
-      <w:proofErr w:type="spellEnd"/>
-      <w:proofErr w:type="gramEnd"/>
-      <w:r>
-        <w:t>())</w:t>
+        <w:t>if (substring.size())</w:t>
       </w:r>
     </w:p>
     <w:p>
@@ -15100,19 +13070,7 @@
       </w:r>
       <w:r>
         <w:tab/>
-      </w:r>
-      <w:proofErr w:type="spellStart"/>
-      <w:proofErr w:type="gramStart"/>
-      <w:r>
-        <w:t>lexems.push</w:t>
-      </w:r>
-      <w:proofErr w:type="gramEnd"/>
-      <w:r>
-        <w:t>_back</w:t>
-      </w:r>
-      <w:proofErr w:type="spellEnd"/>
-      <w:r>
-        <w:t>(substring);</w:t>
+        <w:t>lexems.push_back(substring);</w:t>
       </w:r>
     </w:p>
     <w:p>
@@ -15192,74 +13150,30 @@
       </w:r>
       <w:r>
         <w:tab/>
-      </w:r>
-      <w:proofErr w:type="spellStart"/>
-      <w:proofErr w:type="gramStart"/>
-      <w:r>
-        <w:t>lexems.push</w:t>
-      </w:r>
-      <w:proofErr w:type="gramEnd"/>
-      <w:r>
-        <w:t>_back</w:t>
-      </w:r>
-      <w:proofErr w:type="spellEnd"/>
-      <w:r>
-        <w:t>(substring);</w:t>
-      </w:r>
-    </w:p>
-    <w:p>
-      <w:pPr>
-        <w:pStyle w:val="a7"/>
-      </w:pPr>
-      <w:r>
-        <w:tab/>
-      </w:r>
-      <w:r>
-        <w:tab/>
-      </w:r>
-    </w:p>
-    <w:p>
-      <w:pPr>
-        <w:pStyle w:val="a7"/>
-      </w:pPr>
-      <w:r>
-        <w:tab/>
-      </w:r>
-      <w:r>
-        <w:tab/>
-        <w:t xml:space="preserve">for (int </w:t>
-      </w:r>
-      <w:proofErr w:type="spellStart"/>
-      <w:r>
-        <w:t>i</w:t>
-      </w:r>
-      <w:proofErr w:type="spellEnd"/>
-      <w:r>
-        <w:t xml:space="preserve"> = id1+1; </w:t>
-      </w:r>
-      <w:proofErr w:type="spellStart"/>
-      <w:r>
-        <w:t>i</w:t>
-      </w:r>
-      <w:proofErr w:type="spellEnd"/>
-      <w:r>
-        <w:t xml:space="preserve"> &lt; id</w:t>
-      </w:r>
-      <w:proofErr w:type="gramStart"/>
-      <w:r>
-        <w:t>2 ;</w:t>
-      </w:r>
-      <w:proofErr w:type="gramEnd"/>
-      <w:r>
-        <w:t xml:space="preserve"> </w:t>
-      </w:r>
-      <w:proofErr w:type="spellStart"/>
-      <w:r>
-        <w:t>i</w:t>
-      </w:r>
-      <w:proofErr w:type="spellEnd"/>
-      <w:r>
-        <w:t>++)</w:t>
+        <w:t>lexems.push_back(substring);</w:t>
+      </w:r>
+    </w:p>
+    <w:p>
+      <w:pPr>
+        <w:pStyle w:val="a7"/>
+      </w:pPr>
+      <w:r>
+        <w:tab/>
+      </w:r>
+      <w:r>
+        <w:tab/>
+      </w:r>
+    </w:p>
+    <w:p>
+      <w:pPr>
+        <w:pStyle w:val="a7"/>
+      </w:pPr>
+      <w:r>
+        <w:tab/>
+      </w:r>
+      <w:r>
+        <w:tab/>
+        <w:t>for (int i = id1+1; i &lt; id2 ; i++)</w:t>
       </w:r>
     </w:p>
     <w:p>
@@ -15286,15 +13200,7 @@
       </w:r>
       <w:r>
         <w:tab/>
-        <w:t>substring1 += infix[</w:t>
-      </w:r>
-      <w:proofErr w:type="spellStart"/>
-      <w:r>
-        <w:t>i</w:t>
-      </w:r>
-      <w:proofErr w:type="spellEnd"/>
-      <w:r>
-        <w:t>];</w:t>
+        <w:t>substring1 += infix[i];</w:t>
       </w:r>
     </w:p>
     <w:p>
@@ -15323,42 +13229,22 @@
       </w:r>
       <w:r>
         <w:tab/>
-        <w:t xml:space="preserve">if </w:t>
-      </w:r>
-      <w:proofErr w:type="gramStart"/>
-      <w:r>
-        <w:t>(!substring1.empty</w:t>
-      </w:r>
-      <w:proofErr w:type="gramEnd"/>
-      <w:r>
-        <w:t>())</w:t>
-      </w:r>
-    </w:p>
-    <w:p>
-      <w:pPr>
-        <w:pStyle w:val="a7"/>
-      </w:pPr>
-      <w:r>
-        <w:tab/>
-      </w:r>
-      <w:r>
-        <w:tab/>
-      </w:r>
-      <w:r>
-        <w:tab/>
-      </w:r>
-      <w:proofErr w:type="spellStart"/>
-      <w:proofErr w:type="gramStart"/>
-      <w:r>
-        <w:t>lexems.push</w:t>
-      </w:r>
-      <w:proofErr w:type="gramEnd"/>
-      <w:r>
-        <w:t>_back</w:t>
-      </w:r>
-      <w:proofErr w:type="spellEnd"/>
-      <w:r>
-        <w:t>(substring1);</w:t>
+        <w:t>if (!substring1.empty())</w:t>
+      </w:r>
+    </w:p>
+    <w:p>
+      <w:pPr>
+        <w:pStyle w:val="a7"/>
+      </w:pPr>
+      <w:r>
+        <w:tab/>
+      </w:r>
+      <w:r>
+        <w:tab/>
+      </w:r>
+      <w:r>
+        <w:tab/>
+        <w:t>lexems.push_back(substring1);</w:t>
       </w:r>
     </w:p>
     <w:p>
@@ -15387,20 +13273,7 @@
       </w:r>
       <w:r>
         <w:tab/>
-        <w:t xml:space="preserve">id2 = </w:t>
-      </w:r>
-      <w:proofErr w:type="spellStart"/>
-      <w:proofErr w:type="gramStart"/>
-      <w:r>
-        <w:t>FindFirstOperator</w:t>
-      </w:r>
-      <w:proofErr w:type="spellEnd"/>
-      <w:r>
-        <w:t>(</w:t>
-      </w:r>
-      <w:proofErr w:type="gramEnd"/>
-      <w:r>
-        <w:t>id1 + 1);</w:t>
+        <w:t>id2 = FindFirstOperator(id1 + 1);</w:t>
       </w:r>
     </w:p>
     <w:p>
@@ -15440,85 +13313,30 @@
       </w:pPr>
       <w:r>
         <w:tab/>
-      </w:r>
-      <w:proofErr w:type="spellStart"/>
-      <w:proofErr w:type="gramStart"/>
-      <w:r>
-        <w:t>lexems.push</w:t>
-      </w:r>
-      <w:proofErr w:type="gramEnd"/>
-      <w:r>
-        <w:t>_back</w:t>
-      </w:r>
-      <w:proofErr w:type="spellEnd"/>
-      <w:r>
-        <w:t>(substring);</w:t>
-      </w:r>
-    </w:p>
-    <w:p>
-      <w:pPr>
-        <w:pStyle w:val="a7"/>
-      </w:pPr>
-      <w:r>
-        <w:tab/>
-      </w:r>
-      <w:proofErr w:type="spellStart"/>
-      <w:proofErr w:type="gramStart"/>
-      <w:r>
-        <w:t>substring.clear</w:t>
-      </w:r>
-      <w:proofErr w:type="spellEnd"/>
-      <w:proofErr w:type="gramEnd"/>
-      <w:r>
-        <w:t>();</w:t>
-      </w:r>
-    </w:p>
-    <w:p>
-      <w:pPr>
-        <w:pStyle w:val="a7"/>
-      </w:pPr>
-    </w:p>
-    <w:p>
-      <w:pPr>
-        <w:pStyle w:val="a7"/>
-      </w:pPr>
-      <w:r>
-        <w:tab/>
-        <w:t xml:space="preserve">for (int </w:t>
-      </w:r>
-      <w:proofErr w:type="spellStart"/>
-      <w:r>
-        <w:t>i</w:t>
-      </w:r>
-      <w:proofErr w:type="spellEnd"/>
-      <w:r>
-        <w:t xml:space="preserve"> = id1; </w:t>
-      </w:r>
-      <w:proofErr w:type="spellStart"/>
-      <w:r>
-        <w:t>i</w:t>
-      </w:r>
-      <w:proofErr w:type="spellEnd"/>
-      <w:r>
-        <w:t xml:space="preserve"> &lt; </w:t>
-      </w:r>
-      <w:proofErr w:type="spellStart"/>
-      <w:proofErr w:type="gramStart"/>
-      <w:r>
-        <w:t>infix.size</w:t>
-      </w:r>
-      <w:proofErr w:type="spellEnd"/>
-      <w:proofErr w:type="gramEnd"/>
-      <w:r>
-        <w:t xml:space="preserve">(); </w:t>
-      </w:r>
-      <w:proofErr w:type="spellStart"/>
-      <w:r>
-        <w:t>i</w:t>
-      </w:r>
-      <w:proofErr w:type="spellEnd"/>
-      <w:r>
-        <w:t>++)</w:t>
+        <w:t>lexems.push_back(substring);</w:t>
+      </w:r>
+    </w:p>
+    <w:p>
+      <w:pPr>
+        <w:pStyle w:val="a7"/>
+      </w:pPr>
+      <w:r>
+        <w:tab/>
+        <w:t>substring.clear();</w:t>
+      </w:r>
+    </w:p>
+    <w:p>
+      <w:pPr>
+        <w:pStyle w:val="a7"/>
+      </w:pPr>
+    </w:p>
+    <w:p>
+      <w:pPr>
+        <w:pStyle w:val="a7"/>
+      </w:pPr>
+      <w:r>
+        <w:tab/>
+        <w:t>for (int i = id1; i &lt; infix.size(); i++)</w:t>
       </w:r>
     </w:p>
     <w:p>
@@ -15539,15 +13357,7 @@
       </w:r>
       <w:r>
         <w:tab/>
-        <w:t>substring += infix[</w:t>
-      </w:r>
-      <w:proofErr w:type="spellStart"/>
-      <w:r>
-        <w:t>i</w:t>
-      </w:r>
-      <w:proofErr w:type="spellEnd"/>
-      <w:r>
-        <w:t>];</w:t>
+        <w:t>substring += infix[i];</w:t>
       </w:r>
     </w:p>
     <w:p>
@@ -15570,23 +13380,7 @@
       </w:pPr>
       <w:r>
         <w:tab/>
-        <w:t>if (id</w:t>
-      </w:r>
-      <w:proofErr w:type="gramStart"/>
-      <w:r>
-        <w:t>1 !</w:t>
-      </w:r>
-      <w:proofErr w:type="gramEnd"/>
-      <w:r>
-        <w:t xml:space="preserve">= </w:t>
-      </w:r>
-      <w:proofErr w:type="spellStart"/>
-      <w:r>
-        <w:t>infix.size</w:t>
-      </w:r>
-      <w:proofErr w:type="spellEnd"/>
-      <w:r>
-        <w:t>() - 1)</w:t>
+        <w:t>if (id1 != infix.size() - 1)</w:t>
       </w:r>
     </w:p>
     <w:p>
@@ -15607,61 +13401,19 @@
       </w:r>
       <w:r>
         <w:tab/>
-        <w:t xml:space="preserve">substring = </w:t>
-      </w:r>
-      <w:proofErr w:type="gramStart"/>
-      <w:r>
-        <w:t>infix[</w:t>
-      </w:r>
-      <w:proofErr w:type="gramEnd"/>
-      <w:r>
-        <w:t>id1 + 1];</w:t>
-      </w:r>
-    </w:p>
-    <w:p>
-      <w:pPr>
-        <w:pStyle w:val="a7"/>
-      </w:pPr>
-      <w:r>
-        <w:tab/>
-      </w:r>
-      <w:r>
-        <w:tab/>
-        <w:t xml:space="preserve">for (int </w:t>
-      </w:r>
-      <w:proofErr w:type="spellStart"/>
-      <w:r>
-        <w:t>i</w:t>
-      </w:r>
-      <w:proofErr w:type="spellEnd"/>
-      <w:r>
-        <w:t xml:space="preserve"> = id1 + 2; </w:t>
-      </w:r>
-      <w:proofErr w:type="spellStart"/>
-      <w:r>
-        <w:t>i</w:t>
-      </w:r>
-      <w:proofErr w:type="spellEnd"/>
-      <w:r>
-        <w:t xml:space="preserve"> &lt; </w:t>
-      </w:r>
-      <w:proofErr w:type="spellStart"/>
-      <w:proofErr w:type="gramStart"/>
-      <w:r>
-        <w:t>infix.size</w:t>
-      </w:r>
-      <w:proofErr w:type="spellEnd"/>
-      <w:proofErr w:type="gramEnd"/>
-      <w:r>
-        <w:t xml:space="preserve">(); </w:t>
-      </w:r>
-      <w:proofErr w:type="spellStart"/>
-      <w:r>
-        <w:t>i</w:t>
-      </w:r>
-      <w:proofErr w:type="spellEnd"/>
-      <w:r>
-        <w:t>++)</w:t>
+        <w:t>substring = infix[id1 + 1];</w:t>
+      </w:r>
+    </w:p>
+    <w:p>
+      <w:pPr>
+        <w:pStyle w:val="a7"/>
+      </w:pPr>
+      <w:r>
+        <w:tab/>
+      </w:r>
+      <w:r>
+        <w:tab/>
+        <w:t>for (int i = id1 + 2; i &lt; infix.size(); i++)</w:t>
       </w:r>
     </w:p>
     <w:p>
@@ -15688,15 +13440,7 @@
       </w:r>
       <w:r>
         <w:tab/>
-        <w:t>substring += infix[</w:t>
-      </w:r>
-      <w:proofErr w:type="spellStart"/>
-      <w:r>
-        <w:t>i</w:t>
-      </w:r>
-      <w:proofErr w:type="spellEnd"/>
-      <w:r>
-        <w:t>];</w:t>
+        <w:t>substring += infix[i];</w:t>
       </w:r>
     </w:p>
     <w:p>
@@ -15720,19 +13464,7 @@
       </w:r>
       <w:r>
         <w:tab/>
-      </w:r>
-      <w:proofErr w:type="spellStart"/>
-      <w:proofErr w:type="gramStart"/>
-      <w:r>
-        <w:t>lexems.push</w:t>
-      </w:r>
-      <w:proofErr w:type="gramEnd"/>
-      <w:r>
-        <w:t>_back</w:t>
-      </w:r>
-      <w:proofErr w:type="spellEnd"/>
-      <w:r>
-        <w:t>(substring);</w:t>
+        <w:t>lexems.push_back(substring);</w:t>
       </w:r>
     </w:p>
     <w:p>
@@ -15762,15 +13494,7 @@
         <w:pStyle w:val="a7"/>
       </w:pPr>
       <w:r>
-        <w:t xml:space="preserve">void </w:t>
-      </w:r>
-      <w:proofErr w:type="gramStart"/>
-      <w:r>
-        <w:t>Expression::</w:t>
-      </w:r>
-      <w:proofErr w:type="gramEnd"/>
-      <w:r>
-        <w:t xml:space="preserve">Convert() </w:t>
+        <w:t xml:space="preserve">void Expression::Convert() </w:t>
       </w:r>
     </w:p>
     <w:p>
@@ -15787,14 +13511,7 @@
       </w:pPr>
       <w:r>
         <w:tab/>
-      </w:r>
-      <w:proofErr w:type="gramStart"/>
-      <w:r>
-        <w:t>Parse(</w:t>
-      </w:r>
-      <w:proofErr w:type="gramEnd"/>
-      <w:r>
-        <w:t>);</w:t>
+        <w:t>Parse();</w:t>
       </w:r>
     </w:p>
     <w:p>
@@ -15817,59 +13534,21 @@
       </w:pPr>
       <w:r>
         <w:tab/>
-      </w:r>
-      <w:proofErr w:type="spellStart"/>
-      <w:r>
-        <w:t>TStack</w:t>
-      </w:r>
-      <w:proofErr w:type="spellEnd"/>
-      <w:r>
-        <w:t>&lt;string&gt; stack(</w:t>
-      </w:r>
-      <w:proofErr w:type="spellStart"/>
-      <w:proofErr w:type="gramStart"/>
-      <w:r>
-        <w:t>infix.size</w:t>
-      </w:r>
-      <w:proofErr w:type="spellEnd"/>
-      <w:proofErr w:type="gramEnd"/>
-      <w:r>
-        <w:t>()+10);</w:t>
-      </w:r>
-    </w:p>
-    <w:p>
-      <w:pPr>
-        <w:pStyle w:val="a7"/>
-      </w:pPr>
-    </w:p>
-    <w:p>
-      <w:pPr>
-        <w:pStyle w:val="a7"/>
-      </w:pPr>
-      <w:r>
-        <w:tab/>
-        <w:t xml:space="preserve">for (string </w:t>
-      </w:r>
-      <w:proofErr w:type="spellStart"/>
-      <w:proofErr w:type="gramStart"/>
-      <w:r>
-        <w:t>lexem</w:t>
-      </w:r>
-      <w:proofErr w:type="spellEnd"/>
-      <w:r>
-        <w:t xml:space="preserve"> :</w:t>
-      </w:r>
-      <w:proofErr w:type="gramEnd"/>
-      <w:r>
-        <w:t xml:space="preserve"> </w:t>
-      </w:r>
-      <w:proofErr w:type="spellStart"/>
-      <w:r>
-        <w:t>lexems</w:t>
-      </w:r>
-      <w:proofErr w:type="spellEnd"/>
-      <w:r>
-        <w:t xml:space="preserve">) </w:t>
+        <w:t>TStack&lt;string&gt; stack(infix.size()+10);</w:t>
+      </w:r>
+    </w:p>
+    <w:p>
+      <w:pPr>
+        <w:pStyle w:val="a7"/>
+      </w:pPr>
+    </w:p>
+    <w:p>
+      <w:pPr>
+        <w:pStyle w:val="a7"/>
+      </w:pPr>
+      <w:r>
+        <w:tab/>
+        <w:t xml:space="preserve">for (string lexem : lexems) </w:t>
       </w:r>
     </w:p>
     <w:p>
@@ -15891,33 +13570,7 @@
       </w:r>
       <w:r>
         <w:tab/>
-        <w:t>if ((</w:t>
-      </w:r>
-      <w:proofErr w:type="spellStart"/>
-      <w:proofErr w:type="gramStart"/>
-      <w:r>
-        <w:t>lexem.size</w:t>
-      </w:r>
-      <w:proofErr w:type="spellEnd"/>
-      <w:proofErr w:type="gramEnd"/>
-      <w:r>
-        <w:t xml:space="preserve">() == 1) &amp;&amp; </w:t>
-      </w:r>
-      <w:proofErr w:type="spellStart"/>
-      <w:r>
-        <w:t>IsArOperator</w:t>
-      </w:r>
-      <w:proofErr w:type="spellEnd"/>
-      <w:r>
-        <w:t>(</w:t>
-      </w:r>
-      <w:proofErr w:type="spellStart"/>
-      <w:r>
-        <w:t>lexem</w:t>
-      </w:r>
-      <w:proofErr w:type="spellEnd"/>
-      <w:r>
-        <w:t>[0]))</w:t>
+        <w:t>if ((lexem.size() == 1) &amp;&amp; IsArOperator(lexem[0]))</w:t>
       </w:r>
     </w:p>
     <w:p>
@@ -15944,23 +13597,7 @@
       </w:r>
       <w:r>
         <w:tab/>
-        <w:t xml:space="preserve">while </w:t>
-      </w:r>
-      <w:proofErr w:type="gramStart"/>
-      <w:r>
-        <w:t>(!</w:t>
-      </w:r>
-      <w:proofErr w:type="spellStart"/>
-      <w:r>
-        <w:t>stack</w:t>
-      </w:r>
-      <w:proofErr w:type="gramEnd"/>
-      <w:r>
-        <w:t>.IsEmpty</w:t>
-      </w:r>
-      <w:proofErr w:type="spellEnd"/>
-      <w:r>
-        <w:t>())</w:t>
+        <w:t>while (!stack.IsEmpty())</w:t>
       </w:r>
     </w:p>
     <w:p>
@@ -15998,70 +13635,43 @@
       </w:r>
       <w:r>
         <w:tab/>
-        <w:t xml:space="preserve">op = </w:t>
-      </w:r>
-      <w:proofErr w:type="spellStart"/>
-      <w:proofErr w:type="gramStart"/>
-      <w:r>
-        <w:t>stack.Top</w:t>
-      </w:r>
-      <w:proofErr w:type="spellEnd"/>
-      <w:proofErr w:type="gramEnd"/>
-      <w:r>
-        <w:t>();</w:t>
-      </w:r>
-    </w:p>
-    <w:p>
-      <w:pPr>
-        <w:pStyle w:val="a7"/>
-      </w:pPr>
-      <w:r>
-        <w:tab/>
-      </w:r>
-      <w:r>
-        <w:tab/>
-      </w:r>
-      <w:r>
-        <w:tab/>
-      </w:r>
-      <w:r>
-        <w:tab/>
-      </w:r>
-      <w:proofErr w:type="spellStart"/>
-      <w:proofErr w:type="gramStart"/>
-      <w:r>
-        <w:t>stack.Pop</w:t>
-      </w:r>
-      <w:proofErr w:type="spellEnd"/>
-      <w:proofErr w:type="gramEnd"/>
-      <w:r>
-        <w:t>();</w:t>
-      </w:r>
-    </w:p>
-    <w:p>
-      <w:pPr>
-        <w:pStyle w:val="a7"/>
-      </w:pPr>
-      <w:r>
-        <w:tab/>
-      </w:r>
-      <w:r>
-        <w:tab/>
-      </w:r>
-      <w:r>
-        <w:tab/>
-      </w:r>
-      <w:r>
-        <w:tab/>
-        <w:t>if (priority[op] &gt;= priority[</w:t>
-      </w:r>
-      <w:proofErr w:type="spellStart"/>
-      <w:r>
-        <w:t>lexem</w:t>
-      </w:r>
-      <w:proofErr w:type="spellEnd"/>
-      <w:r>
-        <w:t>])</w:t>
+        <w:t>op = stack.Top();</w:t>
+      </w:r>
+    </w:p>
+    <w:p>
+      <w:pPr>
+        <w:pStyle w:val="a7"/>
+      </w:pPr>
+      <w:r>
+        <w:tab/>
+      </w:r>
+      <w:r>
+        <w:tab/>
+      </w:r>
+      <w:r>
+        <w:tab/>
+      </w:r>
+      <w:r>
+        <w:tab/>
+        <w:t>stack.Pop();</w:t>
+      </w:r>
+    </w:p>
+    <w:p>
+      <w:pPr>
+        <w:pStyle w:val="a7"/>
+      </w:pPr>
+      <w:r>
+        <w:tab/>
+      </w:r>
+      <w:r>
+        <w:tab/>
+      </w:r>
+      <w:r>
+        <w:tab/>
+      </w:r>
+      <w:r>
+        <w:tab/>
+        <w:t>if (priority[op] &gt;= priority[lexem])</w:t>
       </w:r>
     </w:p>
     <w:p>
@@ -16100,19 +13710,7 @@
       </w:r>
       <w:r>
         <w:tab/>
-      </w:r>
-      <w:proofErr w:type="spellStart"/>
-      <w:proofErr w:type="gramStart"/>
-      <w:r>
-        <w:t>postfix.push</w:t>
-      </w:r>
-      <w:proofErr w:type="gramEnd"/>
-      <w:r>
-        <w:t>_back</w:t>
-      </w:r>
-      <w:proofErr w:type="spellEnd"/>
-      <w:r>
-        <w:t>(op);</w:t>
+        <w:t>postfix.push_back(op);</w:t>
       </w:r>
     </w:p>
     <w:p>
@@ -16187,16 +13785,7 @@
       </w:r>
       <w:r>
         <w:tab/>
-      </w:r>
-      <w:proofErr w:type="spellStart"/>
-      <w:proofErr w:type="gramStart"/>
-      <w:r>
-        <w:t>stack.Push</w:t>
-      </w:r>
-      <w:proofErr w:type="spellEnd"/>
-      <w:proofErr w:type="gramEnd"/>
-      <w:r>
-        <w:t>(op);</w:t>
+        <w:t>stack.Push(op);</w:t>
       </w:r>
     </w:p>
     <w:p>
@@ -16270,24 +13859,7 @@
       </w:r>
       <w:r>
         <w:tab/>
-      </w:r>
-      <w:proofErr w:type="spellStart"/>
-      <w:proofErr w:type="gramStart"/>
-      <w:r>
-        <w:t>stack.Push</w:t>
-      </w:r>
-      <w:proofErr w:type="spellEnd"/>
-      <w:proofErr w:type="gramEnd"/>
-      <w:r>
-        <w:t>(</w:t>
-      </w:r>
-      <w:proofErr w:type="spellStart"/>
-      <w:r>
-        <w:t>lexem</w:t>
-      </w:r>
-      <w:proofErr w:type="spellEnd"/>
-      <w:r>
-        <w:t>);</w:t>
+        <w:t>stack.Push(lexem);</w:t>
       </w:r>
     </w:p>
     <w:p>
@@ -16316,15 +13888,7 @@
       </w:r>
       <w:r>
         <w:tab/>
-        <w:t>else if (</w:t>
-      </w:r>
-      <w:proofErr w:type="spellStart"/>
-      <w:r>
-        <w:t>lexem</w:t>
-      </w:r>
-      <w:proofErr w:type="spellEnd"/>
-      <w:r>
-        <w:t xml:space="preserve"> == "(")</w:t>
+        <w:t>else if (lexem == "(")</w:t>
       </w:r>
     </w:p>
     <w:p>
@@ -16351,24 +13915,7 @@
       </w:r>
       <w:r>
         <w:tab/>
-      </w:r>
-      <w:proofErr w:type="spellStart"/>
-      <w:proofErr w:type="gramStart"/>
-      <w:r>
-        <w:t>stack.Push</w:t>
-      </w:r>
-      <w:proofErr w:type="spellEnd"/>
-      <w:proofErr w:type="gramEnd"/>
-      <w:r>
-        <w:t>(</w:t>
-      </w:r>
-      <w:proofErr w:type="spellStart"/>
-      <w:r>
-        <w:t>lexem</w:t>
-      </w:r>
-      <w:proofErr w:type="spellEnd"/>
-      <w:r>
-        <w:t>);</w:t>
+        <w:t>stack.Push(lexem);</w:t>
       </w:r>
     </w:p>
     <w:p>
@@ -16392,15 +13939,7 @@
       </w:r>
       <w:r>
         <w:tab/>
-        <w:t>else if (</w:t>
-      </w:r>
-      <w:proofErr w:type="spellStart"/>
-      <w:r>
-        <w:t>lexem</w:t>
-      </w:r>
-      <w:proofErr w:type="spellEnd"/>
-      <w:r>
-        <w:t xml:space="preserve"> == ")")</w:t>
+        <w:t>else if (lexem == ")")</w:t>
       </w:r>
     </w:p>
     <w:p>
@@ -16427,69 +13966,42 @@
       </w:r>
       <w:r>
         <w:tab/>
-        <w:t xml:space="preserve">op = </w:t>
-      </w:r>
-      <w:proofErr w:type="spellStart"/>
-      <w:proofErr w:type="gramStart"/>
-      <w:r>
-        <w:t>stack.Top</w:t>
-      </w:r>
-      <w:proofErr w:type="spellEnd"/>
-      <w:proofErr w:type="gramEnd"/>
-      <w:r>
-        <w:t>();</w:t>
-      </w:r>
-    </w:p>
-    <w:p>
-      <w:pPr>
-        <w:pStyle w:val="a7"/>
-      </w:pPr>
-      <w:r>
-        <w:tab/>
-      </w:r>
-      <w:r>
-        <w:tab/>
-      </w:r>
-      <w:r>
-        <w:tab/>
-      </w:r>
-      <w:proofErr w:type="spellStart"/>
-      <w:proofErr w:type="gramStart"/>
-      <w:r>
-        <w:t>stack.Pop</w:t>
-      </w:r>
-      <w:proofErr w:type="spellEnd"/>
-      <w:proofErr w:type="gramEnd"/>
-      <w:r>
-        <w:t>();</w:t>
-      </w:r>
-    </w:p>
-    <w:p>
-      <w:pPr>
-        <w:pStyle w:val="a7"/>
-      </w:pPr>
-    </w:p>
-    <w:p>
-      <w:pPr>
-        <w:pStyle w:val="a7"/>
-      </w:pPr>
-      <w:r>
-        <w:tab/>
-      </w:r>
-      <w:r>
-        <w:tab/>
-      </w:r>
-      <w:r>
-        <w:tab/>
-        <w:t>while (</w:t>
-      </w:r>
-      <w:proofErr w:type="gramStart"/>
-      <w:r>
-        <w:t>op !</w:t>
-      </w:r>
-      <w:proofErr w:type="gramEnd"/>
-      <w:r>
-        <w:t xml:space="preserve">= "(") </w:t>
+        <w:t>op = stack.Top();</w:t>
+      </w:r>
+    </w:p>
+    <w:p>
+      <w:pPr>
+        <w:pStyle w:val="a7"/>
+      </w:pPr>
+      <w:r>
+        <w:tab/>
+      </w:r>
+      <w:r>
+        <w:tab/>
+      </w:r>
+      <w:r>
+        <w:tab/>
+        <w:t>stack.Pop();</w:t>
+      </w:r>
+    </w:p>
+    <w:p>
+      <w:pPr>
+        <w:pStyle w:val="a7"/>
+      </w:pPr>
+    </w:p>
+    <w:p>
+      <w:pPr>
+        <w:pStyle w:val="a7"/>
+      </w:pPr>
+      <w:r>
+        <w:tab/>
+      </w:r>
+      <w:r>
+        <w:tab/>
+      </w:r>
+      <w:r>
+        <w:tab/>
+        <w:t xml:space="preserve">while (op != "(") </w:t>
       </w:r>
     </w:p>
     <w:p>
@@ -16522,74 +14034,43 @@
       </w:r>
       <w:r>
         <w:tab/>
-      </w:r>
-      <w:proofErr w:type="spellStart"/>
-      <w:proofErr w:type="gramStart"/>
-      <w:r>
-        <w:t>postfix.push</w:t>
-      </w:r>
-      <w:proofErr w:type="gramEnd"/>
-      <w:r>
-        <w:t>_back</w:t>
-      </w:r>
-      <w:proofErr w:type="spellEnd"/>
-      <w:r>
-        <w:t>(op);</w:t>
-      </w:r>
-    </w:p>
-    <w:p>
-      <w:pPr>
-        <w:pStyle w:val="a7"/>
-      </w:pPr>
-      <w:r>
-        <w:tab/>
-      </w:r>
-      <w:r>
-        <w:tab/>
-      </w:r>
-      <w:r>
-        <w:tab/>
-      </w:r>
-      <w:r>
-        <w:tab/>
-        <w:t xml:space="preserve">op = </w:t>
-      </w:r>
-      <w:proofErr w:type="spellStart"/>
-      <w:proofErr w:type="gramStart"/>
-      <w:r>
-        <w:t>stack.Top</w:t>
-      </w:r>
-      <w:proofErr w:type="spellEnd"/>
-      <w:proofErr w:type="gramEnd"/>
-      <w:r>
-        <w:t>();</w:t>
-      </w:r>
-    </w:p>
-    <w:p>
-      <w:pPr>
-        <w:pStyle w:val="a7"/>
-      </w:pPr>
-      <w:r>
-        <w:tab/>
-      </w:r>
-      <w:r>
-        <w:tab/>
-      </w:r>
-      <w:r>
-        <w:tab/>
-      </w:r>
-      <w:r>
-        <w:tab/>
-      </w:r>
-      <w:proofErr w:type="spellStart"/>
-      <w:proofErr w:type="gramStart"/>
-      <w:r>
-        <w:t>stack.Pop</w:t>
-      </w:r>
-      <w:proofErr w:type="spellEnd"/>
-      <w:proofErr w:type="gramEnd"/>
-      <w:r>
-        <w:t>();</w:t>
+        <w:t>postfix.push_back(op);</w:t>
+      </w:r>
+    </w:p>
+    <w:p>
+      <w:pPr>
+        <w:pStyle w:val="a7"/>
+      </w:pPr>
+      <w:r>
+        <w:tab/>
+      </w:r>
+      <w:r>
+        <w:tab/>
+      </w:r>
+      <w:r>
+        <w:tab/>
+      </w:r>
+      <w:r>
+        <w:tab/>
+        <w:t>op = stack.Top();</w:t>
+      </w:r>
+    </w:p>
+    <w:p>
+      <w:pPr>
+        <w:pStyle w:val="a7"/>
+      </w:pPr>
+      <w:r>
+        <w:tab/>
+      </w:r>
+      <w:r>
+        <w:tab/>
+      </w:r>
+      <w:r>
+        <w:tab/>
+      </w:r>
+      <w:r>
+        <w:tab/>
+        <w:t>stack.Pop();</w:t>
       </w:r>
     </w:p>
     <w:p>
@@ -16670,23 +14151,7 @@
       </w:r>
       <w:r>
         <w:tab/>
-        <w:t>if (</w:t>
-      </w:r>
-      <w:proofErr w:type="spellStart"/>
-      <w:r>
-        <w:t>IsConst</w:t>
-      </w:r>
-      <w:proofErr w:type="spellEnd"/>
-      <w:r>
-        <w:t>(</w:t>
-      </w:r>
-      <w:proofErr w:type="spellStart"/>
-      <w:r>
-        <w:t>lexem</w:t>
-      </w:r>
-      <w:proofErr w:type="spellEnd"/>
-      <w:r>
-        <w:t>))</w:t>
+        <w:t>if (IsConst(lexem))</w:t>
       </w:r>
     </w:p>
     <w:p>
@@ -16719,49 +14184,25 @@
       </w:r>
       <w:r>
         <w:tab/>
-        <w:t xml:space="preserve">value = </w:t>
-      </w:r>
-      <w:proofErr w:type="spellStart"/>
-      <w:r>
-        <w:t>stod</w:t>
-      </w:r>
-      <w:proofErr w:type="spellEnd"/>
-      <w:r>
-        <w:t>(</w:t>
-      </w:r>
-      <w:proofErr w:type="spellStart"/>
-      <w:r>
-        <w:t>lexem</w:t>
-      </w:r>
-      <w:proofErr w:type="spellEnd"/>
-      <w:r>
-        <w:t>);</w:t>
-      </w:r>
-    </w:p>
-    <w:p>
-      <w:pPr>
-        <w:pStyle w:val="a7"/>
-      </w:pPr>
-      <w:r>
-        <w:tab/>
-      </w:r>
-      <w:r>
-        <w:tab/>
-      </w:r>
-      <w:r>
-        <w:tab/>
-      </w:r>
-      <w:r>
-        <w:tab/>
-        <w:t>operands[</w:t>
-      </w:r>
-      <w:proofErr w:type="spellStart"/>
-      <w:r>
-        <w:t>lexem</w:t>
-      </w:r>
-      <w:proofErr w:type="spellEnd"/>
-      <w:r>
-        <w:t>] = value;</w:t>
+        <w:t>value = stod(lexem);</w:t>
+      </w:r>
+    </w:p>
+    <w:p>
+      <w:pPr>
+        <w:pStyle w:val="a7"/>
+      </w:pPr>
+      <w:r>
+        <w:tab/>
+      </w:r>
+      <w:r>
+        <w:tab/>
+      </w:r>
+      <w:r>
+        <w:tab/>
+      </w:r>
+      <w:r>
+        <w:tab/>
+        <w:t>operands[lexem] = value;</w:t>
       </w:r>
     </w:p>
     <w:p>
@@ -16791,27 +14232,7 @@
       </w:r>
       <w:r>
         <w:tab/>
-      </w:r>
-      <w:proofErr w:type="spellStart"/>
-      <w:proofErr w:type="gramStart"/>
-      <w:r>
-        <w:t>postfix.push</w:t>
-      </w:r>
-      <w:proofErr w:type="gramEnd"/>
-      <w:r>
-        <w:t>_back</w:t>
-      </w:r>
-      <w:proofErr w:type="spellEnd"/>
-      <w:r>
-        <w:t>(</w:t>
-      </w:r>
-      <w:proofErr w:type="spellStart"/>
-      <w:r>
-        <w:t>lexem</w:t>
-      </w:r>
-      <w:proofErr w:type="spellEnd"/>
-      <w:r>
-        <w:t>);</w:t>
+        <w:t>postfix.push_back(lexem);</w:t>
       </w:r>
     </w:p>
     <w:p>
@@ -16841,90 +14262,43 @@
       </w:pPr>
       <w:r>
         <w:tab/>
-        <w:t xml:space="preserve">while </w:t>
-      </w:r>
-      <w:proofErr w:type="gramStart"/>
-      <w:r>
-        <w:t>(!</w:t>
-      </w:r>
-      <w:proofErr w:type="spellStart"/>
-      <w:r>
-        <w:t>stack</w:t>
-      </w:r>
-      <w:proofErr w:type="gramEnd"/>
-      <w:r>
-        <w:t>.IsEmpty</w:t>
-      </w:r>
-      <w:proofErr w:type="spellEnd"/>
-      <w:r>
-        <w:t>()) {</w:t>
-      </w:r>
-    </w:p>
-    <w:p>
-      <w:pPr>
-        <w:pStyle w:val="a7"/>
-      </w:pPr>
-      <w:r>
-        <w:tab/>
-      </w:r>
-      <w:r>
-        <w:tab/>
-        <w:t xml:space="preserve">op = </w:t>
-      </w:r>
-      <w:proofErr w:type="spellStart"/>
-      <w:proofErr w:type="gramStart"/>
-      <w:r>
-        <w:t>stack.Top</w:t>
-      </w:r>
-      <w:proofErr w:type="spellEnd"/>
-      <w:proofErr w:type="gramEnd"/>
-      <w:r>
-        <w:t>();</w:t>
-      </w:r>
-    </w:p>
-    <w:p>
-      <w:pPr>
-        <w:pStyle w:val="a7"/>
-      </w:pPr>
-      <w:r>
-        <w:tab/>
-      </w:r>
-      <w:r>
-        <w:tab/>
-      </w:r>
-      <w:proofErr w:type="spellStart"/>
-      <w:proofErr w:type="gramStart"/>
-      <w:r>
-        <w:t>stack.Pop</w:t>
-      </w:r>
-      <w:proofErr w:type="spellEnd"/>
-      <w:proofErr w:type="gramEnd"/>
-      <w:r>
-        <w:t>();</w:t>
-      </w:r>
-    </w:p>
-    <w:p>
-      <w:pPr>
-        <w:pStyle w:val="a7"/>
-      </w:pPr>
-      <w:r>
-        <w:tab/>
-      </w:r>
-      <w:r>
-        <w:tab/>
-      </w:r>
-      <w:proofErr w:type="spellStart"/>
-      <w:proofErr w:type="gramStart"/>
-      <w:r>
-        <w:t>postfix.push</w:t>
-      </w:r>
-      <w:proofErr w:type="gramEnd"/>
-      <w:r>
-        <w:t>_back</w:t>
-      </w:r>
-      <w:proofErr w:type="spellEnd"/>
-      <w:r>
-        <w:t>(op);</w:t>
+        <w:t>while (!stack.IsEmpty()) {</w:t>
+      </w:r>
+    </w:p>
+    <w:p>
+      <w:pPr>
+        <w:pStyle w:val="a7"/>
+      </w:pPr>
+      <w:r>
+        <w:tab/>
+      </w:r>
+      <w:r>
+        <w:tab/>
+        <w:t>op = stack.Top();</w:t>
+      </w:r>
+    </w:p>
+    <w:p>
+      <w:pPr>
+        <w:pStyle w:val="a7"/>
+      </w:pPr>
+      <w:r>
+        <w:tab/>
+      </w:r>
+      <w:r>
+        <w:tab/>
+        <w:t>stack.Pop();</w:t>
+      </w:r>
+    </w:p>
+    <w:p>
+      <w:pPr>
+        <w:pStyle w:val="a7"/>
+      </w:pPr>
+      <w:r>
+        <w:tab/>
+      </w:r>
+      <w:r>
+        <w:tab/>
+        <w:t>postfix.push_back(op);</w:t>
       </w:r>
     </w:p>
     <w:p>
@@ -16954,20 +14328,7 @@
         <w:pStyle w:val="a7"/>
       </w:pPr>
       <w:r>
-        <w:t xml:space="preserve">string </w:t>
-      </w:r>
-      <w:proofErr w:type="gramStart"/>
-      <w:r>
-        <w:t>Expression::</w:t>
-      </w:r>
-      <w:proofErr w:type="spellStart"/>
-      <w:proofErr w:type="gramEnd"/>
-      <w:r>
-        <w:t>GetPostfix</w:t>
-      </w:r>
-      <w:proofErr w:type="spellEnd"/>
-      <w:r>
-        <w:t>() const</w:t>
+        <w:t>string Expression::GetPostfix() const</w:t>
       </w:r>
     </w:p>
     <w:p>
@@ -16984,99 +14345,25 @@
       </w:pPr>
       <w:r>
         <w:tab/>
-        <w:t xml:space="preserve">string </w:t>
-      </w:r>
-      <w:proofErr w:type="spellStart"/>
-      <w:r>
-        <w:t>string_postfix</w:t>
-      </w:r>
-      <w:proofErr w:type="spellEnd"/>
-      <w:r>
-        <w:t xml:space="preserve"> = </w:t>
-      </w:r>
-      <w:proofErr w:type="gramStart"/>
-      <w:r>
-        <w:t>postfix[</w:t>
-      </w:r>
-      <w:proofErr w:type="gramEnd"/>
-      <w:r>
-        <w:t>0];</w:t>
-      </w:r>
-    </w:p>
-    <w:p>
-      <w:pPr>
-        <w:pStyle w:val="a7"/>
-      </w:pPr>
-      <w:r>
-        <w:tab/>
-        <w:t xml:space="preserve">for (int </w:t>
-      </w:r>
-      <w:proofErr w:type="spellStart"/>
-      <w:r>
-        <w:t>i</w:t>
-      </w:r>
-      <w:proofErr w:type="spellEnd"/>
-      <w:r>
-        <w:t xml:space="preserve"> = 1; </w:t>
-      </w:r>
-      <w:proofErr w:type="spellStart"/>
-      <w:r>
-        <w:t>i</w:t>
-      </w:r>
-      <w:proofErr w:type="spellEnd"/>
-      <w:r>
-        <w:t xml:space="preserve"> &lt; </w:t>
-      </w:r>
-      <w:proofErr w:type="spellStart"/>
-      <w:proofErr w:type="gramStart"/>
-      <w:r>
-        <w:t>postfix.size</w:t>
-      </w:r>
-      <w:proofErr w:type="spellEnd"/>
-      <w:proofErr w:type="gramEnd"/>
-      <w:r>
-        <w:t xml:space="preserve">(); </w:t>
-      </w:r>
-      <w:proofErr w:type="spellStart"/>
-      <w:r>
-        <w:t>i</w:t>
-      </w:r>
-      <w:proofErr w:type="spellEnd"/>
-      <w:r>
-        <w:t xml:space="preserve">++) </w:t>
-      </w:r>
-      <w:proofErr w:type="spellStart"/>
-      <w:r>
-        <w:t>string_postfix</w:t>
-      </w:r>
-      <w:proofErr w:type="spellEnd"/>
-      <w:r>
-        <w:t xml:space="preserve"> += postfix[</w:t>
-      </w:r>
-      <w:proofErr w:type="spellStart"/>
-      <w:r>
-        <w:t>i</w:t>
-      </w:r>
-      <w:proofErr w:type="spellEnd"/>
-      <w:r>
-        <w:t>];</w:t>
-      </w:r>
-    </w:p>
-    <w:p>
-      <w:pPr>
-        <w:pStyle w:val="a7"/>
-      </w:pPr>
-      <w:r>
-        <w:tab/>
-        <w:t xml:space="preserve">return </w:t>
-      </w:r>
-      <w:proofErr w:type="spellStart"/>
-      <w:r>
-        <w:t>string_postfix</w:t>
-      </w:r>
-      <w:proofErr w:type="spellEnd"/>
-      <w:r>
-        <w:t>;</w:t>
+        <w:t>string string_postfix = postfix[0];</w:t>
+      </w:r>
+    </w:p>
+    <w:p>
+      <w:pPr>
+        <w:pStyle w:val="a7"/>
+      </w:pPr>
+      <w:r>
+        <w:tab/>
+        <w:t>for (int i = 1; i &lt; postfix.size(); i++) string_postfix += postfix[i];</w:t>
+      </w:r>
+    </w:p>
+    <w:p>
+      <w:pPr>
+        <w:pStyle w:val="a7"/>
+      </w:pPr>
+      <w:r>
+        <w:tab/>
+        <w:t>return string_postfix;</w:t>
       </w:r>
     </w:p>
     <w:p>
@@ -17098,20 +14385,7 @@
       </w:pPr>
       <w:r>
         <w:lastRenderedPageBreak/>
-        <w:t xml:space="preserve">void </w:t>
-      </w:r>
-      <w:proofErr w:type="gramStart"/>
-      <w:r>
-        <w:t>Expression::</w:t>
-      </w:r>
-      <w:proofErr w:type="spellStart"/>
-      <w:proofErr w:type="gramEnd"/>
-      <w:r>
-        <w:t>SetOperand</w:t>
-      </w:r>
-      <w:proofErr w:type="spellEnd"/>
-      <w:r>
-        <w:t>(const string&amp; operand)</w:t>
+        <w:t>void Expression::SetOperand(const string&amp; operand)</w:t>
       </w:r>
     </w:p>
     <w:p>
@@ -17137,54 +14411,25 @@
       </w:pPr>
       <w:r>
         <w:tab/>
-      </w:r>
-      <w:proofErr w:type="spellStart"/>
-      <w:r>
-        <w:t>cout</w:t>
-      </w:r>
-      <w:proofErr w:type="spellEnd"/>
-      <w:r>
-        <w:t xml:space="preserve"> &lt;&lt; "Input operand: " + operand + " = ";</w:t>
-      </w:r>
-    </w:p>
-    <w:p>
-      <w:pPr>
-        <w:pStyle w:val="a7"/>
-      </w:pPr>
-      <w:r>
-        <w:tab/>
-      </w:r>
-      <w:proofErr w:type="spellStart"/>
-      <w:r>
-        <w:t>cin</w:t>
-      </w:r>
-      <w:proofErr w:type="spellEnd"/>
-      <w:r>
-        <w:t xml:space="preserve"> &gt;&gt; op;</w:t>
-      </w:r>
-    </w:p>
-    <w:p>
-      <w:pPr>
-        <w:pStyle w:val="a7"/>
-      </w:pPr>
-      <w:r>
-        <w:tab/>
-      </w:r>
-      <w:proofErr w:type="spellStart"/>
-      <w:r>
-        <w:t>cout</w:t>
-      </w:r>
-      <w:proofErr w:type="spellEnd"/>
-      <w:r>
-        <w:t xml:space="preserve"> &lt;&lt; </w:t>
-      </w:r>
-      <w:proofErr w:type="spellStart"/>
-      <w:r>
-        <w:t>endl</w:t>
-      </w:r>
-      <w:proofErr w:type="spellEnd"/>
-      <w:r>
-        <w:t>;</w:t>
+        <w:t>cout &lt;&lt; "Input operand: " + operand + " = ";</w:t>
+      </w:r>
+    </w:p>
+    <w:p>
+      <w:pPr>
+        <w:pStyle w:val="a7"/>
+      </w:pPr>
+      <w:r>
+        <w:tab/>
+        <w:t>cin &gt;&gt; op;</w:t>
+      </w:r>
+    </w:p>
+    <w:p>
+      <w:pPr>
+        <w:pStyle w:val="a7"/>
+      </w:pPr>
+      <w:r>
+        <w:tab/>
+        <w:t>cout &lt;&lt; endl;</w:t>
       </w:r>
     </w:p>
     <w:p>
@@ -17214,15 +14459,7 @@
       </w:r>
       <w:r>
         <w:tab/>
-        <w:t xml:space="preserve">double number = </w:t>
-      </w:r>
-      <w:proofErr w:type="spellStart"/>
-      <w:r>
-        <w:t>stoi</w:t>
-      </w:r>
-      <w:proofErr w:type="spellEnd"/>
-      <w:r>
-        <w:t>(op);</w:t>
+        <w:t>double number = stoi(op);</w:t>
       </w:r>
     </w:p>
     <w:p>
@@ -17273,15 +14510,7 @@
       </w:r>
       <w:r>
         <w:tab/>
-        <w:t xml:space="preserve">throw </w:t>
-      </w:r>
-      <w:proofErr w:type="gramStart"/>
-      <w:r>
-        <w:t>string(</w:t>
-      </w:r>
-      <w:proofErr w:type="gramEnd"/>
-      <w:r>
-        <w:t>"You did not input a number: " + op + "\n");</w:t>
+        <w:t>throw string("You did not input a number: " + op + "\n");</w:t>
       </w:r>
     </w:p>
     <w:p>
@@ -17311,15 +14540,7 @@
         <w:pStyle w:val="a7"/>
       </w:pPr>
       <w:r>
-        <w:t xml:space="preserve">void </w:t>
-      </w:r>
-      <w:proofErr w:type="gramStart"/>
-      <w:r>
-        <w:t>Expression::</w:t>
-      </w:r>
-      <w:proofErr w:type="gramEnd"/>
-      <w:r>
-        <w:t>Calculate()</w:t>
+        <w:t>void Expression::Calculate()</w:t>
       </w:r>
     </w:p>
     <w:p>
@@ -17344,24 +14565,7 @@
       </w:pPr>
       <w:r>
         <w:tab/>
-      </w:r>
-      <w:proofErr w:type="spellStart"/>
-      <w:r>
-        <w:t>TStack</w:t>
-      </w:r>
-      <w:proofErr w:type="spellEnd"/>
-      <w:r>
-        <w:t>&lt;double&gt; stack(</w:t>
-      </w:r>
-      <w:proofErr w:type="spellStart"/>
-      <w:proofErr w:type="gramStart"/>
-      <w:r>
-        <w:t>infix.size</w:t>
-      </w:r>
-      <w:proofErr w:type="spellEnd"/>
-      <w:proofErr w:type="gramEnd"/>
-      <w:r>
-        <w:t>()+10);</w:t>
+        <w:t>TStack&lt;double&gt; stack(infix.size()+10);</w:t>
       </w:r>
     </w:p>
     <w:p>
@@ -17384,45 +14588,24 @@
       </w:pPr>
       <w:r>
         <w:tab/>
-        <w:t xml:space="preserve">for (string </w:t>
-      </w:r>
-      <w:proofErr w:type="spellStart"/>
-      <w:proofErr w:type="gramStart"/>
-      <w:r>
-        <w:t>lexem</w:t>
-      </w:r>
-      <w:proofErr w:type="spellEnd"/>
-      <w:r>
-        <w:t xml:space="preserve"> :</w:t>
-      </w:r>
-      <w:proofErr w:type="gramEnd"/>
-      <w:r>
-        <w:t xml:space="preserve"> postfix) {</w:t>
-      </w:r>
-    </w:p>
-    <w:p>
-      <w:pPr>
-        <w:pStyle w:val="a7"/>
-      </w:pPr>
-    </w:p>
-    <w:p>
-      <w:pPr>
-        <w:pStyle w:val="a7"/>
-      </w:pPr>
-      <w:r>
-        <w:tab/>
-      </w:r>
-      <w:r>
-        <w:tab/>
-        <w:t>if (</w:t>
-      </w:r>
-      <w:proofErr w:type="spellStart"/>
-      <w:r>
-        <w:t>lexem</w:t>
-      </w:r>
-      <w:proofErr w:type="spellEnd"/>
-      <w:r>
-        <w:t xml:space="preserve"> == "+") </w:t>
+        <w:t>for (string lexem : postfix) {</w:t>
+      </w:r>
+    </w:p>
+    <w:p>
+      <w:pPr>
+        <w:pStyle w:val="a7"/>
+      </w:pPr>
+    </w:p>
+    <w:p>
+      <w:pPr>
+        <w:pStyle w:val="a7"/>
+      </w:pPr>
+      <w:r>
+        <w:tab/>
+      </w:r>
+      <w:r>
+        <w:tab/>
+        <w:t xml:space="preserve">if (lexem == "+") </w:t>
       </w:r>
     </w:p>
     <w:p>
@@ -17454,142 +14637,95 @@
       </w:r>
       <w:r>
         <w:tab/>
-        <w:t xml:space="preserve">op2 = </w:t>
-      </w:r>
-      <w:proofErr w:type="spellStart"/>
-      <w:proofErr w:type="gramStart"/>
-      <w:r>
-        <w:t>stack.Top</w:t>
-      </w:r>
-      <w:proofErr w:type="spellEnd"/>
-      <w:proofErr w:type="gramEnd"/>
-      <w:r>
-        <w:t>();</w:t>
-      </w:r>
-    </w:p>
-    <w:p>
-      <w:pPr>
-        <w:pStyle w:val="a7"/>
-      </w:pPr>
-      <w:r>
-        <w:tab/>
-      </w:r>
-      <w:r>
-        <w:tab/>
-      </w:r>
-      <w:r>
-        <w:tab/>
-      </w:r>
-      <w:proofErr w:type="spellStart"/>
-      <w:proofErr w:type="gramStart"/>
-      <w:r>
-        <w:t>stack.Pop</w:t>
-      </w:r>
-      <w:proofErr w:type="spellEnd"/>
-      <w:proofErr w:type="gramEnd"/>
-      <w:r>
-        <w:t>();</w:t>
-      </w:r>
-    </w:p>
-    <w:p>
-      <w:pPr>
-        <w:pStyle w:val="a7"/>
-      </w:pPr>
-      <w:r>
-        <w:tab/>
-      </w:r>
-      <w:r>
-        <w:tab/>
-      </w:r>
-      <w:r>
-        <w:tab/>
-      </w:r>
-    </w:p>
-    <w:p>
-      <w:pPr>
-        <w:pStyle w:val="a7"/>
-      </w:pPr>
-      <w:r>
-        <w:tab/>
-      </w:r>
-      <w:r>
-        <w:tab/>
-      </w:r>
-      <w:r>
-        <w:tab/>
-        <w:t xml:space="preserve">op1 = </w:t>
-      </w:r>
-      <w:proofErr w:type="spellStart"/>
-      <w:proofErr w:type="gramStart"/>
-      <w:r>
-        <w:t>stack.Top</w:t>
-      </w:r>
-      <w:proofErr w:type="spellEnd"/>
-      <w:proofErr w:type="gramEnd"/>
-      <w:r>
-        <w:t>();</w:t>
-      </w:r>
-    </w:p>
-    <w:p>
-      <w:pPr>
-        <w:pStyle w:val="a7"/>
-      </w:pPr>
-      <w:r>
-        <w:tab/>
-      </w:r>
-      <w:r>
-        <w:tab/>
-      </w:r>
-      <w:r>
-        <w:tab/>
-      </w:r>
-      <w:proofErr w:type="spellStart"/>
-      <w:proofErr w:type="gramStart"/>
-      <w:r>
-        <w:t>stack.Pop</w:t>
-      </w:r>
-      <w:proofErr w:type="spellEnd"/>
-      <w:proofErr w:type="gramEnd"/>
-      <w:r>
-        <w:t>();</w:t>
-      </w:r>
-    </w:p>
-    <w:p>
-      <w:pPr>
-        <w:pStyle w:val="a7"/>
-      </w:pPr>
-      <w:r>
-        <w:tab/>
-      </w:r>
-      <w:r>
-        <w:tab/>
-      </w:r>
-      <w:r>
-        <w:tab/>
-      </w:r>
-    </w:p>
-    <w:p>
-      <w:pPr>
-        <w:pStyle w:val="a7"/>
-      </w:pPr>
-      <w:r>
-        <w:tab/>
-      </w:r>
-      <w:r>
-        <w:tab/>
-      </w:r>
-      <w:r>
-        <w:tab/>
-      </w:r>
-      <w:proofErr w:type="spellStart"/>
-      <w:proofErr w:type="gramStart"/>
-      <w:r>
-        <w:t>stack.Push</w:t>
-      </w:r>
-      <w:proofErr w:type="spellEnd"/>
-      <w:proofErr w:type="gramEnd"/>
-      <w:r>
-        <w:t>(op1 + op2);</w:t>
+        <w:t>op2 = stack.Top();</w:t>
+      </w:r>
+    </w:p>
+    <w:p>
+      <w:pPr>
+        <w:pStyle w:val="a7"/>
+      </w:pPr>
+      <w:r>
+        <w:tab/>
+      </w:r>
+      <w:r>
+        <w:tab/>
+      </w:r>
+      <w:r>
+        <w:tab/>
+        <w:t>stack.Pop();</w:t>
+      </w:r>
+    </w:p>
+    <w:p>
+      <w:pPr>
+        <w:pStyle w:val="a7"/>
+      </w:pPr>
+      <w:r>
+        <w:tab/>
+      </w:r>
+      <w:r>
+        <w:tab/>
+      </w:r>
+      <w:r>
+        <w:tab/>
+      </w:r>
+    </w:p>
+    <w:p>
+      <w:pPr>
+        <w:pStyle w:val="a7"/>
+      </w:pPr>
+      <w:r>
+        <w:tab/>
+      </w:r>
+      <w:r>
+        <w:tab/>
+      </w:r>
+      <w:r>
+        <w:tab/>
+        <w:t>op1 = stack.Top();</w:t>
+      </w:r>
+    </w:p>
+    <w:p>
+      <w:pPr>
+        <w:pStyle w:val="a7"/>
+      </w:pPr>
+      <w:r>
+        <w:tab/>
+      </w:r>
+      <w:r>
+        <w:tab/>
+      </w:r>
+      <w:r>
+        <w:tab/>
+        <w:t>stack.Pop();</w:t>
+      </w:r>
+    </w:p>
+    <w:p>
+      <w:pPr>
+        <w:pStyle w:val="a7"/>
+      </w:pPr>
+      <w:r>
+        <w:tab/>
+      </w:r>
+      <w:r>
+        <w:tab/>
+      </w:r>
+      <w:r>
+        <w:tab/>
+      </w:r>
+    </w:p>
+    <w:p>
+      <w:pPr>
+        <w:pStyle w:val="a7"/>
+      </w:pPr>
+      <w:r>
+        <w:tab/>
+      </w:r>
+      <w:r>
+        <w:tab/>
+      </w:r>
+      <w:r>
+        <w:tab/>
+        <w:t>stack.Push(op1 + op2);</w:t>
       </w:r>
     </w:p>
     <w:p>
@@ -17618,15 +14754,7 @@
       </w:r>
       <w:r>
         <w:tab/>
-        <w:t>else if (</w:t>
-      </w:r>
-      <w:proofErr w:type="spellStart"/>
-      <w:r>
-        <w:t>lexem</w:t>
-      </w:r>
-      <w:proofErr w:type="spellEnd"/>
-      <w:r>
-        <w:t xml:space="preserve"> == "-")</w:t>
+        <w:t>else if (lexem == "-")</w:t>
       </w:r>
     </w:p>
     <w:p>
@@ -17667,142 +14795,95 @@
       </w:r>
       <w:r>
         <w:tab/>
-        <w:t xml:space="preserve">op2 = </w:t>
-      </w:r>
-      <w:proofErr w:type="spellStart"/>
-      <w:proofErr w:type="gramStart"/>
-      <w:r>
-        <w:t>stack.Top</w:t>
-      </w:r>
-      <w:proofErr w:type="spellEnd"/>
-      <w:proofErr w:type="gramEnd"/>
-      <w:r>
-        <w:t>();</w:t>
-      </w:r>
-    </w:p>
-    <w:p>
-      <w:pPr>
-        <w:pStyle w:val="a7"/>
-      </w:pPr>
-      <w:r>
-        <w:tab/>
-      </w:r>
-      <w:r>
-        <w:tab/>
-      </w:r>
-      <w:r>
-        <w:tab/>
-      </w:r>
-      <w:proofErr w:type="spellStart"/>
-      <w:proofErr w:type="gramStart"/>
-      <w:r>
-        <w:t>stack.Pop</w:t>
-      </w:r>
-      <w:proofErr w:type="spellEnd"/>
-      <w:proofErr w:type="gramEnd"/>
-      <w:r>
-        <w:t>();</w:t>
-      </w:r>
-    </w:p>
-    <w:p>
-      <w:pPr>
-        <w:pStyle w:val="a7"/>
-      </w:pPr>
-      <w:r>
-        <w:tab/>
-      </w:r>
-      <w:r>
-        <w:tab/>
-      </w:r>
-      <w:r>
-        <w:tab/>
-      </w:r>
-    </w:p>
-    <w:p>
-      <w:pPr>
-        <w:pStyle w:val="a7"/>
-      </w:pPr>
-      <w:r>
-        <w:tab/>
-      </w:r>
-      <w:r>
-        <w:tab/>
-      </w:r>
-      <w:r>
-        <w:tab/>
-        <w:t xml:space="preserve">op1 = </w:t>
-      </w:r>
-      <w:proofErr w:type="spellStart"/>
-      <w:proofErr w:type="gramStart"/>
-      <w:r>
-        <w:t>stack.Top</w:t>
-      </w:r>
-      <w:proofErr w:type="spellEnd"/>
-      <w:proofErr w:type="gramEnd"/>
-      <w:r>
-        <w:t>();</w:t>
-      </w:r>
-    </w:p>
-    <w:p>
-      <w:pPr>
-        <w:pStyle w:val="a7"/>
-      </w:pPr>
-      <w:r>
-        <w:tab/>
-      </w:r>
-      <w:r>
-        <w:tab/>
-      </w:r>
-      <w:r>
-        <w:tab/>
-      </w:r>
-      <w:proofErr w:type="spellStart"/>
-      <w:proofErr w:type="gramStart"/>
-      <w:r>
-        <w:t>stack.Pop</w:t>
-      </w:r>
-      <w:proofErr w:type="spellEnd"/>
-      <w:proofErr w:type="gramEnd"/>
-      <w:r>
-        <w:t>();</w:t>
-      </w:r>
-    </w:p>
-    <w:p>
-      <w:pPr>
-        <w:pStyle w:val="a7"/>
-      </w:pPr>
-      <w:r>
-        <w:tab/>
-      </w:r>
-      <w:r>
-        <w:tab/>
-      </w:r>
-      <w:r>
-        <w:tab/>
-      </w:r>
-    </w:p>
-    <w:p>
-      <w:pPr>
-        <w:pStyle w:val="a7"/>
-      </w:pPr>
-      <w:r>
-        <w:tab/>
-      </w:r>
-      <w:r>
-        <w:tab/>
-      </w:r>
-      <w:r>
-        <w:tab/>
-      </w:r>
-      <w:proofErr w:type="spellStart"/>
-      <w:proofErr w:type="gramStart"/>
-      <w:r>
-        <w:t>stack.Push</w:t>
-      </w:r>
-      <w:proofErr w:type="spellEnd"/>
-      <w:proofErr w:type="gramEnd"/>
-      <w:r>
-        <w:t>(op1 - op2);</w:t>
+        <w:t>op2 = stack.Top();</w:t>
+      </w:r>
+    </w:p>
+    <w:p>
+      <w:pPr>
+        <w:pStyle w:val="a7"/>
+      </w:pPr>
+      <w:r>
+        <w:tab/>
+      </w:r>
+      <w:r>
+        <w:tab/>
+      </w:r>
+      <w:r>
+        <w:tab/>
+        <w:t>stack.Pop();</w:t>
+      </w:r>
+    </w:p>
+    <w:p>
+      <w:pPr>
+        <w:pStyle w:val="a7"/>
+      </w:pPr>
+      <w:r>
+        <w:tab/>
+      </w:r>
+      <w:r>
+        <w:tab/>
+      </w:r>
+      <w:r>
+        <w:tab/>
+      </w:r>
+    </w:p>
+    <w:p>
+      <w:pPr>
+        <w:pStyle w:val="a7"/>
+      </w:pPr>
+      <w:r>
+        <w:tab/>
+      </w:r>
+      <w:r>
+        <w:tab/>
+      </w:r>
+      <w:r>
+        <w:tab/>
+        <w:t>op1 = stack.Top();</w:t>
+      </w:r>
+    </w:p>
+    <w:p>
+      <w:pPr>
+        <w:pStyle w:val="a7"/>
+      </w:pPr>
+      <w:r>
+        <w:tab/>
+      </w:r>
+      <w:r>
+        <w:tab/>
+      </w:r>
+      <w:r>
+        <w:tab/>
+        <w:t>stack.Pop();</w:t>
+      </w:r>
+    </w:p>
+    <w:p>
+      <w:pPr>
+        <w:pStyle w:val="a7"/>
+      </w:pPr>
+      <w:r>
+        <w:tab/>
+      </w:r>
+      <w:r>
+        <w:tab/>
+      </w:r>
+      <w:r>
+        <w:tab/>
+      </w:r>
+    </w:p>
+    <w:p>
+      <w:pPr>
+        <w:pStyle w:val="a7"/>
+      </w:pPr>
+      <w:r>
+        <w:tab/>
+      </w:r>
+      <w:r>
+        <w:tab/>
+      </w:r>
+      <w:r>
+        <w:tab/>
+        <w:t>stack.Push(op1 - op2);</w:t>
       </w:r>
     </w:p>
     <w:p>
@@ -17837,15 +14918,7 @@
       </w:r>
       <w:r>
         <w:tab/>
-        <w:t>else if (</w:t>
-      </w:r>
-      <w:proofErr w:type="spellStart"/>
-      <w:r>
-        <w:t>lexem</w:t>
-      </w:r>
-      <w:proofErr w:type="spellEnd"/>
-      <w:r>
-        <w:t xml:space="preserve"> == "/")</w:t>
+        <w:t>else if (lexem == "/")</w:t>
       </w:r>
     </w:p>
     <w:p>
@@ -17886,104 +14959,66 @@
       </w:r>
       <w:r>
         <w:tab/>
-        <w:t xml:space="preserve">op2 = </w:t>
-      </w:r>
-      <w:proofErr w:type="spellStart"/>
-      <w:proofErr w:type="gramStart"/>
-      <w:r>
-        <w:t>stack.Top</w:t>
-      </w:r>
-      <w:proofErr w:type="spellEnd"/>
-      <w:proofErr w:type="gramEnd"/>
-      <w:r>
-        <w:t>();</w:t>
-      </w:r>
-    </w:p>
-    <w:p>
-      <w:pPr>
-        <w:pStyle w:val="a7"/>
-      </w:pPr>
-      <w:r>
-        <w:tab/>
-      </w:r>
-      <w:r>
-        <w:tab/>
-      </w:r>
-      <w:r>
-        <w:tab/>
-      </w:r>
-      <w:proofErr w:type="spellStart"/>
-      <w:proofErr w:type="gramStart"/>
-      <w:r>
-        <w:t>stack.Pop</w:t>
-      </w:r>
-      <w:proofErr w:type="spellEnd"/>
-      <w:proofErr w:type="gramEnd"/>
-      <w:r>
-        <w:t>();</w:t>
-      </w:r>
-    </w:p>
-    <w:p>
-      <w:pPr>
-        <w:pStyle w:val="a7"/>
-      </w:pPr>
-      <w:r>
-        <w:tab/>
-      </w:r>
-      <w:r>
-        <w:tab/>
-      </w:r>
-      <w:r>
-        <w:tab/>
-      </w:r>
-    </w:p>
-    <w:p>
-      <w:pPr>
-        <w:pStyle w:val="a7"/>
-      </w:pPr>
-      <w:r>
-        <w:tab/>
-      </w:r>
-      <w:r>
-        <w:tab/>
-      </w:r>
-      <w:r>
-        <w:tab/>
-        <w:t xml:space="preserve">op1 = </w:t>
-      </w:r>
-      <w:proofErr w:type="spellStart"/>
-      <w:proofErr w:type="gramStart"/>
-      <w:r>
-        <w:t>stack.Top</w:t>
-      </w:r>
-      <w:proofErr w:type="spellEnd"/>
-      <w:proofErr w:type="gramEnd"/>
-      <w:r>
-        <w:t>();</w:t>
-      </w:r>
-    </w:p>
-    <w:p>
-      <w:pPr>
-        <w:pStyle w:val="a7"/>
-      </w:pPr>
-      <w:r>
-        <w:tab/>
-      </w:r>
-      <w:r>
-        <w:tab/>
-      </w:r>
-      <w:r>
-        <w:tab/>
-      </w:r>
-      <w:proofErr w:type="spellStart"/>
-      <w:proofErr w:type="gramStart"/>
-      <w:r>
-        <w:t>stack.Pop</w:t>
-      </w:r>
-      <w:proofErr w:type="spellEnd"/>
-      <w:proofErr w:type="gramEnd"/>
-      <w:r>
-        <w:t>();</w:t>
+        <w:t>op2 = stack.Top();</w:t>
+      </w:r>
+    </w:p>
+    <w:p>
+      <w:pPr>
+        <w:pStyle w:val="a7"/>
+      </w:pPr>
+      <w:r>
+        <w:tab/>
+      </w:r>
+      <w:r>
+        <w:tab/>
+      </w:r>
+      <w:r>
+        <w:tab/>
+        <w:t>stack.Pop();</w:t>
+      </w:r>
+    </w:p>
+    <w:p>
+      <w:pPr>
+        <w:pStyle w:val="a7"/>
+      </w:pPr>
+      <w:r>
+        <w:tab/>
+      </w:r>
+      <w:r>
+        <w:tab/>
+      </w:r>
+      <w:r>
+        <w:tab/>
+      </w:r>
+    </w:p>
+    <w:p>
+      <w:pPr>
+        <w:pStyle w:val="a7"/>
+      </w:pPr>
+      <w:r>
+        <w:tab/>
+      </w:r>
+      <w:r>
+        <w:tab/>
+      </w:r>
+      <w:r>
+        <w:tab/>
+        <w:t>op1 = stack.Top();</w:t>
+      </w:r>
+    </w:p>
+    <w:p>
+      <w:pPr>
+        <w:pStyle w:val="a7"/>
+      </w:pPr>
+      <w:r>
+        <w:tab/>
+      </w:r>
+      <w:r>
+        <w:tab/>
+      </w:r>
+      <w:r>
+        <w:tab/>
+        <w:t>stack.Pop();</w:t>
       </w:r>
     </w:p>
     <w:p>
@@ -18030,15 +15065,7 @@
       </w:r>
       <w:r>
         <w:tab/>
-        <w:t xml:space="preserve">throw </w:t>
-      </w:r>
-      <w:proofErr w:type="gramStart"/>
-      <w:r>
-        <w:t>string(</w:t>
-      </w:r>
-      <w:proofErr w:type="gramEnd"/>
-      <w:r>
-        <w:t>"Division by 0");</w:t>
+        <w:t>throw string("Division by 0");</w:t>
       </w:r>
     </w:p>
     <w:p>
@@ -18068,17 +15095,7 @@
       </w:r>
       <w:r>
         <w:tab/>
-        <w:t xml:space="preserve">else </w:t>
-      </w:r>
-      <w:proofErr w:type="spellStart"/>
-      <w:proofErr w:type="gramStart"/>
-      <w:r>
-        <w:t>stack.Push</w:t>
-      </w:r>
-      <w:proofErr w:type="spellEnd"/>
-      <w:proofErr w:type="gramEnd"/>
-      <w:r>
-        <w:t>(op1 / op2);</w:t>
+        <w:t>else stack.Push(op1 / op2);</w:t>
       </w:r>
     </w:p>
     <w:p>
@@ -18114,15 +15131,7 @@
       </w:r>
       <w:r>
         <w:tab/>
-        <w:t>else if (</w:t>
-      </w:r>
-      <w:proofErr w:type="spellStart"/>
-      <w:r>
-        <w:t>lexem</w:t>
-      </w:r>
-      <w:proofErr w:type="spellEnd"/>
-      <w:r>
-        <w:t xml:space="preserve"> == "*")</w:t>
+        <w:t>else if (lexem == "*")</w:t>
       </w:r>
     </w:p>
     <w:p>
@@ -18163,133 +15172,86 @@
       </w:r>
       <w:r>
         <w:tab/>
-        <w:t xml:space="preserve">op2 = </w:t>
-      </w:r>
-      <w:proofErr w:type="spellStart"/>
-      <w:proofErr w:type="gramStart"/>
-      <w:r>
-        <w:t>stack.Top</w:t>
-      </w:r>
-      <w:proofErr w:type="spellEnd"/>
-      <w:proofErr w:type="gramEnd"/>
-      <w:r>
-        <w:t>();</w:t>
-      </w:r>
-    </w:p>
-    <w:p>
-      <w:pPr>
-        <w:pStyle w:val="a7"/>
-      </w:pPr>
-      <w:r>
-        <w:tab/>
-      </w:r>
-      <w:r>
-        <w:tab/>
-      </w:r>
-      <w:r>
-        <w:tab/>
-      </w:r>
-      <w:proofErr w:type="spellStart"/>
-      <w:proofErr w:type="gramStart"/>
-      <w:r>
-        <w:t>stack.Pop</w:t>
-      </w:r>
-      <w:proofErr w:type="spellEnd"/>
-      <w:proofErr w:type="gramEnd"/>
-      <w:r>
-        <w:t>();</w:t>
-      </w:r>
-    </w:p>
-    <w:p>
-      <w:pPr>
-        <w:pStyle w:val="a7"/>
-      </w:pPr>
-    </w:p>
-    <w:p>
-      <w:pPr>
-        <w:pStyle w:val="a7"/>
-      </w:pPr>
-      <w:r>
-        <w:tab/>
-      </w:r>
-      <w:r>
-        <w:tab/>
-      </w:r>
-      <w:r>
-        <w:tab/>
-        <w:t xml:space="preserve">op1 = </w:t>
-      </w:r>
-      <w:proofErr w:type="spellStart"/>
-      <w:proofErr w:type="gramStart"/>
-      <w:r>
-        <w:t>stack.Top</w:t>
-      </w:r>
-      <w:proofErr w:type="spellEnd"/>
-      <w:proofErr w:type="gramEnd"/>
-      <w:r>
-        <w:t>();</w:t>
-      </w:r>
-    </w:p>
-    <w:p>
-      <w:pPr>
-        <w:pStyle w:val="a7"/>
-      </w:pPr>
-      <w:r>
-        <w:tab/>
-      </w:r>
-      <w:r>
-        <w:tab/>
-      </w:r>
-      <w:r>
-        <w:tab/>
-      </w:r>
-      <w:proofErr w:type="spellStart"/>
-      <w:proofErr w:type="gramStart"/>
-      <w:r>
-        <w:t>stack.Pop</w:t>
-      </w:r>
-      <w:proofErr w:type="spellEnd"/>
-      <w:proofErr w:type="gramEnd"/>
-      <w:r>
-        <w:t>();</w:t>
-      </w:r>
-    </w:p>
-    <w:p>
-      <w:pPr>
-        <w:pStyle w:val="a7"/>
-      </w:pPr>
-      <w:r>
-        <w:tab/>
-      </w:r>
-      <w:r>
-        <w:tab/>
-      </w:r>
-      <w:r>
-        <w:tab/>
-      </w:r>
-    </w:p>
-    <w:p>
-      <w:pPr>
-        <w:pStyle w:val="a7"/>
-      </w:pPr>
-      <w:r>
-        <w:tab/>
-      </w:r>
-      <w:r>
-        <w:tab/>
-      </w:r>
-      <w:r>
-        <w:tab/>
-      </w:r>
-      <w:proofErr w:type="spellStart"/>
-      <w:proofErr w:type="gramStart"/>
-      <w:r>
-        <w:t>stack.Push</w:t>
-      </w:r>
-      <w:proofErr w:type="spellEnd"/>
-      <w:proofErr w:type="gramEnd"/>
-      <w:r>
-        <w:t>(op1 * op2);</w:t>
+        <w:t>op2 = stack.Top();</w:t>
+      </w:r>
+    </w:p>
+    <w:p>
+      <w:pPr>
+        <w:pStyle w:val="a7"/>
+      </w:pPr>
+      <w:r>
+        <w:tab/>
+      </w:r>
+      <w:r>
+        <w:tab/>
+      </w:r>
+      <w:r>
+        <w:tab/>
+        <w:t>stack.Pop();</w:t>
+      </w:r>
+    </w:p>
+    <w:p>
+      <w:pPr>
+        <w:pStyle w:val="a7"/>
+      </w:pPr>
+    </w:p>
+    <w:p>
+      <w:pPr>
+        <w:pStyle w:val="a7"/>
+      </w:pPr>
+      <w:r>
+        <w:tab/>
+      </w:r>
+      <w:r>
+        <w:tab/>
+      </w:r>
+      <w:r>
+        <w:tab/>
+        <w:t>op1 = stack.Top();</w:t>
+      </w:r>
+    </w:p>
+    <w:p>
+      <w:pPr>
+        <w:pStyle w:val="a7"/>
+      </w:pPr>
+      <w:r>
+        <w:tab/>
+      </w:r>
+      <w:r>
+        <w:tab/>
+      </w:r>
+      <w:r>
+        <w:tab/>
+        <w:t>stack.Pop();</w:t>
+      </w:r>
+    </w:p>
+    <w:p>
+      <w:pPr>
+        <w:pStyle w:val="a7"/>
+      </w:pPr>
+      <w:r>
+        <w:tab/>
+      </w:r>
+      <w:r>
+        <w:tab/>
+      </w:r>
+      <w:r>
+        <w:tab/>
+      </w:r>
+    </w:p>
+    <w:p>
+      <w:pPr>
+        <w:pStyle w:val="a7"/>
+      </w:pPr>
+      <w:r>
+        <w:tab/>
+      </w:r>
+      <w:r>
+        <w:tab/>
+      </w:r>
+      <w:r>
+        <w:tab/>
+        <w:t>stack.Push(op1 * op2);</w:t>
       </w:r>
     </w:p>
     <w:p>
@@ -18356,33 +15318,7 @@
       </w:r>
       <w:r>
         <w:tab/>
-        <w:t>if (</w:t>
-      </w:r>
-      <w:proofErr w:type="spellStart"/>
-      <w:proofErr w:type="gramStart"/>
-      <w:r>
-        <w:t>operands.find</w:t>
-      </w:r>
-      <w:proofErr w:type="spellEnd"/>
-      <w:proofErr w:type="gramEnd"/>
-      <w:r>
-        <w:t>(</w:t>
-      </w:r>
-      <w:proofErr w:type="spellStart"/>
-      <w:r>
-        <w:t>lexem</w:t>
-      </w:r>
-      <w:proofErr w:type="spellEnd"/>
-      <w:r>
-        <w:t xml:space="preserve">) == </w:t>
-      </w:r>
-      <w:proofErr w:type="spellStart"/>
-      <w:r>
-        <w:t>operands.end</w:t>
-      </w:r>
-      <w:proofErr w:type="spellEnd"/>
-      <w:r>
-        <w:t>())</w:t>
+        <w:t>if (operands.find(lexem) == operands.end())</w:t>
       </w:r>
     </w:p>
     <w:p>
@@ -18415,22 +15351,7 @@
       </w:r>
       <w:r>
         <w:tab/>
-      </w:r>
-      <w:proofErr w:type="spellStart"/>
-      <w:r>
-        <w:t>SetOperand</w:t>
-      </w:r>
-      <w:proofErr w:type="spellEnd"/>
-      <w:r>
-        <w:t>(</w:t>
-      </w:r>
-      <w:proofErr w:type="spellStart"/>
-      <w:r>
-        <w:t>lexem</w:t>
-      </w:r>
-      <w:proofErr w:type="spellEnd"/>
-      <w:r>
-        <w:t>);</w:t>
+        <w:t>SetOperand(lexem);</w:t>
       </w:r>
     </w:p>
     <w:p>
@@ -18460,24 +15381,7 @@
       </w:r>
       <w:r>
         <w:tab/>
-      </w:r>
-      <w:proofErr w:type="spellStart"/>
-      <w:proofErr w:type="gramStart"/>
-      <w:r>
-        <w:t>stack.Push</w:t>
-      </w:r>
-      <w:proofErr w:type="spellEnd"/>
-      <w:proofErr w:type="gramEnd"/>
-      <w:r>
-        <w:t>( operands[</w:t>
-      </w:r>
-      <w:proofErr w:type="spellStart"/>
-      <w:r>
-        <w:t>lexem</w:t>
-      </w:r>
-      <w:proofErr w:type="spellEnd"/>
-      <w:r>
-        <w:t>] );</w:t>
+        <w:t>stack.Push( operands[lexem] );</w:t>
       </w:r>
     </w:p>
     <w:p>
@@ -18512,17 +15416,7 @@
       </w:pPr>
       <w:r>
         <w:tab/>
-        <w:t xml:space="preserve">res = </w:t>
-      </w:r>
-      <w:proofErr w:type="spellStart"/>
-      <w:proofErr w:type="gramStart"/>
-      <w:r>
-        <w:t>stack.Top</w:t>
-      </w:r>
-      <w:proofErr w:type="spellEnd"/>
-      <w:proofErr w:type="gramEnd"/>
-      <w:r>
-        <w:t>();</w:t>
+        <w:t>res = stack.Top();</w:t>
       </w:r>
     </w:p>
     <w:p>
@@ -18547,13 +15441,8 @@
       <w:pPr>
         <w:pStyle w:val="a7"/>
       </w:pPr>
-      <w:proofErr w:type="gramStart"/>
-      <w:r>
-        <w:t>Expression::</w:t>
-      </w:r>
-      <w:proofErr w:type="gramEnd"/>
-      <w:r>
-        <w:t>Expression(const string&amp; expression, const map&lt;string, double&gt; operands_)</w:t>
+      <w:r>
+        <w:t>Expression::Expression(const string&amp; expression, const map&lt;string, double&gt; operands_)</w:t>
       </w:r>
     </w:p>
     <w:p>
@@ -18570,15 +15459,7 @@
       </w:pPr>
       <w:r>
         <w:tab/>
-        <w:t>if (operands</w:t>
-      </w:r>
-      <w:proofErr w:type="gramStart"/>
-      <w:r>
-        <w:t>_ !</w:t>
-      </w:r>
-      <w:proofErr w:type="gramEnd"/>
-      <w:r>
-        <w:t>= map&lt;string, double&gt;())</w:t>
+        <w:t>if (operands_ != map&lt;string, double&gt;())</w:t>
       </w:r>
     </w:p>
     <w:p>
@@ -18599,20 +15480,7 @@
       </w:r>
       <w:r>
         <w:tab/>
-        <w:t xml:space="preserve">for (pair&lt;string, double&gt; </w:t>
-      </w:r>
-      <w:proofErr w:type="spellStart"/>
-      <w:proofErr w:type="gramStart"/>
-      <w:r>
-        <w:t>elem</w:t>
-      </w:r>
-      <w:proofErr w:type="spellEnd"/>
-      <w:r>
-        <w:t xml:space="preserve"> :</w:t>
-      </w:r>
-      <w:proofErr w:type="gramEnd"/>
-      <w:r>
-        <w:t xml:space="preserve"> operands_)</w:t>
+        <w:t>for (pair&lt;string, double&gt; elem : operands_)</w:t>
       </w:r>
     </w:p>
     <w:p>
@@ -18639,25 +15507,7 @@
       </w:r>
       <w:r>
         <w:tab/>
-        <w:t>operands[</w:t>
-      </w:r>
-      <w:proofErr w:type="spellStart"/>
-      <w:proofErr w:type="gramStart"/>
-      <w:r>
-        <w:t>elem.first</w:t>
-      </w:r>
-      <w:proofErr w:type="spellEnd"/>
-      <w:proofErr w:type="gramEnd"/>
-      <w:r>
-        <w:t xml:space="preserve">] = </w:t>
-      </w:r>
-      <w:proofErr w:type="spellStart"/>
-      <w:r>
-        <w:t>elem.second</w:t>
-      </w:r>
-      <w:proofErr w:type="spellEnd"/>
-      <w:r>
-        <w:t>;</w:t>
+        <w:t>operands[elem.first] = elem.second;</w:t>
       </w:r>
     </w:p>
     <w:p>
@@ -18687,17 +15537,7 @@
       </w:pPr>
       <w:r>
         <w:tab/>
-        <w:t>if (</w:t>
-      </w:r>
-      <w:proofErr w:type="spellStart"/>
-      <w:proofErr w:type="gramStart"/>
-      <w:r>
-        <w:t>expression.empty</w:t>
-      </w:r>
-      <w:proofErr w:type="spellEnd"/>
-      <w:proofErr w:type="gramEnd"/>
-      <w:r>
-        <w:t>())</w:t>
+        <w:t>if (expression.empty())</w:t>
       </w:r>
     </w:p>
     <w:p>
@@ -18795,30 +15635,16 @@
       </w:pPr>
       <w:r>
         <w:tab/>
-      </w:r>
-      <w:proofErr w:type="gramStart"/>
-      <w:r>
-        <w:t>Convert(</w:t>
-      </w:r>
-      <w:proofErr w:type="gramEnd"/>
-      <w:r>
-        <w:t>);</w:t>
-      </w:r>
-    </w:p>
-    <w:p>
-      <w:pPr>
-        <w:pStyle w:val="a7"/>
-      </w:pPr>
-      <w:r>
-        <w:tab/>
-      </w:r>
-      <w:proofErr w:type="gramStart"/>
-      <w:r>
-        <w:t>Calculate(</w:t>
-      </w:r>
-      <w:proofErr w:type="gramEnd"/>
-      <w:r>
-        <w:t>);</w:t>
+        <w:t>Convert();</w:t>
+      </w:r>
+    </w:p>
+    <w:p>
+      <w:pPr>
+        <w:pStyle w:val="a7"/>
+      </w:pPr>
+      <w:r>
+        <w:tab/>
+        <w:t>Calculate();</w:t>
       </w:r>
     </w:p>
     <w:p>
@@ -19730,6 +16556,119 @@
     </w:lvl>
   </w:abstractNum>
   <w:abstractNum w:abstractNumId="8" w15:restartNumberingAfterBreak="0">
+    <w:nsid w:val="21C35C6F"/>
+    <w:multiLevelType w:val="hybridMultilevel"/>
+    <w:tmpl w:val="B768A940"/>
+    <w:lvl w:ilvl="0" w:tplc="B108ECCE">
+      <w:start w:val="1"/>
+      <w:numFmt w:val="bullet"/>
+      <w:lvlText w:val=""/>
+      <w:lvlJc w:val="left"/>
+      <w:pPr>
+        <w:ind w:left="1068" w:hanging="360"/>
+      </w:pPr>
+      <w:rPr>
+        <w:rFonts w:ascii="Symbol" w:hAnsi="Symbol" w:hint="default"/>
+      </w:rPr>
+    </w:lvl>
+    <w:lvl w:ilvl="1" w:tplc="04190003" w:tentative="1">
+      <w:start w:val="1"/>
+      <w:numFmt w:val="bullet"/>
+      <w:lvlText w:val="o"/>
+      <w:lvlJc w:val="left"/>
+      <w:pPr>
+        <w:ind w:left="1221" w:hanging="360"/>
+      </w:pPr>
+      <w:rPr>
+        <w:rFonts w:ascii="Courier New" w:hAnsi="Courier New" w:cs="Courier New" w:hint="default"/>
+      </w:rPr>
+    </w:lvl>
+    <w:lvl w:ilvl="2" w:tplc="04190005" w:tentative="1">
+      <w:start w:val="1"/>
+      <w:numFmt w:val="bullet"/>
+      <w:lvlText w:val=""/>
+      <w:lvlJc w:val="left"/>
+      <w:pPr>
+        <w:ind w:left="1941" w:hanging="360"/>
+      </w:pPr>
+      <w:rPr>
+        <w:rFonts w:ascii="Wingdings" w:hAnsi="Wingdings" w:hint="default"/>
+      </w:rPr>
+    </w:lvl>
+    <w:lvl w:ilvl="3" w:tplc="04190001" w:tentative="1">
+      <w:start w:val="1"/>
+      <w:numFmt w:val="bullet"/>
+      <w:lvlText w:val=""/>
+      <w:lvlJc w:val="left"/>
+      <w:pPr>
+        <w:ind w:left="2661" w:hanging="360"/>
+      </w:pPr>
+      <w:rPr>
+        <w:rFonts w:ascii="Symbol" w:hAnsi="Symbol" w:hint="default"/>
+      </w:rPr>
+    </w:lvl>
+    <w:lvl w:ilvl="4" w:tplc="04190003" w:tentative="1">
+      <w:start w:val="1"/>
+      <w:numFmt w:val="bullet"/>
+      <w:lvlText w:val="o"/>
+      <w:lvlJc w:val="left"/>
+      <w:pPr>
+        <w:ind w:left="3381" w:hanging="360"/>
+      </w:pPr>
+      <w:rPr>
+        <w:rFonts w:ascii="Courier New" w:hAnsi="Courier New" w:cs="Courier New" w:hint="default"/>
+      </w:rPr>
+    </w:lvl>
+    <w:lvl w:ilvl="5" w:tplc="04190005" w:tentative="1">
+      <w:start w:val="1"/>
+      <w:numFmt w:val="bullet"/>
+      <w:lvlText w:val=""/>
+      <w:lvlJc w:val="left"/>
+      <w:pPr>
+        <w:ind w:left="4101" w:hanging="360"/>
+      </w:pPr>
+      <w:rPr>
+        <w:rFonts w:ascii="Wingdings" w:hAnsi="Wingdings" w:hint="default"/>
+      </w:rPr>
+    </w:lvl>
+    <w:lvl w:ilvl="6" w:tplc="04190001" w:tentative="1">
+      <w:start w:val="1"/>
+      <w:numFmt w:val="bullet"/>
+      <w:lvlText w:val=""/>
+      <w:lvlJc w:val="left"/>
+      <w:pPr>
+        <w:ind w:left="4821" w:hanging="360"/>
+      </w:pPr>
+      <w:rPr>
+        <w:rFonts w:ascii="Symbol" w:hAnsi="Symbol" w:hint="default"/>
+      </w:rPr>
+    </w:lvl>
+    <w:lvl w:ilvl="7" w:tplc="04190003" w:tentative="1">
+      <w:start w:val="1"/>
+      <w:numFmt w:val="bullet"/>
+      <w:lvlText w:val="o"/>
+      <w:lvlJc w:val="left"/>
+      <w:pPr>
+        <w:ind w:left="5541" w:hanging="360"/>
+      </w:pPr>
+      <w:rPr>
+        <w:rFonts w:ascii="Courier New" w:hAnsi="Courier New" w:cs="Courier New" w:hint="default"/>
+      </w:rPr>
+    </w:lvl>
+    <w:lvl w:ilvl="8" w:tplc="04190005" w:tentative="1">
+      <w:start w:val="1"/>
+      <w:numFmt w:val="bullet"/>
+      <w:lvlText w:val=""/>
+      <w:lvlJc w:val="left"/>
+      <w:pPr>
+        <w:ind w:left="6261" w:hanging="360"/>
+      </w:pPr>
+      <w:rPr>
+        <w:rFonts w:ascii="Wingdings" w:hAnsi="Wingdings" w:hint="default"/>
+      </w:rPr>
+    </w:lvl>
+  </w:abstractNum>
+  <w:abstractNum w:abstractNumId="9" w15:restartNumberingAfterBreak="0">
     <w:nsid w:val="247E2CFF"/>
     <w:multiLevelType w:val="hybridMultilevel"/>
     <w:tmpl w:val="DFF8D5F8"/>
@@ -19815,7 +16754,7 @@
       </w:pPr>
     </w:lvl>
   </w:abstractNum>
-  <w:abstractNum w:abstractNumId="9" w15:restartNumberingAfterBreak="0">
+  <w:abstractNum w:abstractNumId="10" w15:restartNumberingAfterBreak="0">
     <w:nsid w:val="2ABB7307"/>
     <w:multiLevelType w:val="hybridMultilevel"/>
     <w:tmpl w:val="75E2F7B4"/>
@@ -19901,7 +16840,7 @@
       </w:pPr>
     </w:lvl>
   </w:abstractNum>
-  <w:abstractNum w:abstractNumId="10" w15:restartNumberingAfterBreak="0">
+  <w:abstractNum w:abstractNumId="11" w15:restartNumberingAfterBreak="0">
     <w:nsid w:val="47F70450"/>
     <w:multiLevelType w:val="hybridMultilevel"/>
     <w:tmpl w:val="1AB867B8"/>
@@ -19987,7 +16926,7 @@
       </w:pPr>
     </w:lvl>
   </w:abstractNum>
-  <w:abstractNum w:abstractNumId="11" w15:restartNumberingAfterBreak="0">
+  <w:abstractNum w:abstractNumId="12" w15:restartNumberingAfterBreak="0">
     <w:nsid w:val="5FBB47E4"/>
     <w:multiLevelType w:val="hybridMultilevel"/>
     <w:tmpl w:val="C6CCFAA6"/>
@@ -20224,6 +17163,66 @@
     </w:lvlOverride>
   </w:num>
   <w:num w:numId="6" w16cid:durableId="1036615264">
+    <w:abstractNumId w:val="12"/>
+    <w:lvlOverride w:ilvl="0">
+      <w:startOverride w:val="1"/>
+    </w:lvlOverride>
+    <w:lvlOverride w:ilvl="1">
+      <w:startOverride w:val="1"/>
+    </w:lvlOverride>
+    <w:lvlOverride w:ilvl="2">
+      <w:startOverride w:val="1"/>
+    </w:lvlOverride>
+    <w:lvlOverride w:ilvl="3">
+      <w:startOverride w:val="1"/>
+    </w:lvlOverride>
+    <w:lvlOverride w:ilvl="4">
+      <w:startOverride w:val="1"/>
+    </w:lvlOverride>
+    <w:lvlOverride w:ilvl="5">
+      <w:startOverride w:val="1"/>
+    </w:lvlOverride>
+    <w:lvlOverride w:ilvl="6">
+      <w:startOverride w:val="1"/>
+    </w:lvlOverride>
+    <w:lvlOverride w:ilvl="7">
+      <w:startOverride w:val="1"/>
+    </w:lvlOverride>
+    <w:lvlOverride w:ilvl="8">
+      <w:startOverride w:val="1"/>
+    </w:lvlOverride>
+  </w:num>
+  <w:num w:numId="7" w16cid:durableId="2074348105">
+    <w:abstractNumId w:val="10"/>
+    <w:lvlOverride w:ilvl="0">
+      <w:startOverride w:val="1"/>
+    </w:lvlOverride>
+    <w:lvlOverride w:ilvl="1">
+      <w:startOverride w:val="1"/>
+    </w:lvlOverride>
+    <w:lvlOverride w:ilvl="2">
+      <w:startOverride w:val="1"/>
+    </w:lvlOverride>
+    <w:lvlOverride w:ilvl="3">
+      <w:startOverride w:val="1"/>
+    </w:lvlOverride>
+    <w:lvlOverride w:ilvl="4">
+      <w:startOverride w:val="1"/>
+    </w:lvlOverride>
+    <w:lvlOverride w:ilvl="5">
+      <w:startOverride w:val="1"/>
+    </w:lvlOverride>
+    <w:lvlOverride w:ilvl="6">
+      <w:startOverride w:val="1"/>
+    </w:lvlOverride>
+    <w:lvlOverride w:ilvl="7">
+      <w:startOverride w:val="1"/>
+    </w:lvlOverride>
+    <w:lvlOverride w:ilvl="8">
+      <w:startOverride w:val="1"/>
+    </w:lvlOverride>
+  </w:num>
+  <w:num w:numId="8" w16cid:durableId="843787720">
     <w:abstractNumId w:val="11"/>
     <w:lvlOverride w:ilvl="0">
       <w:startOverride w:val="1"/>
@@ -20253,68 +17252,8 @@
       <w:startOverride w:val="1"/>
     </w:lvlOverride>
   </w:num>
-  <w:num w:numId="7" w16cid:durableId="2074348105">
+  <w:num w:numId="9" w16cid:durableId="891620276">
     <w:abstractNumId w:val="9"/>
-    <w:lvlOverride w:ilvl="0">
-      <w:startOverride w:val="1"/>
-    </w:lvlOverride>
-    <w:lvlOverride w:ilvl="1">
-      <w:startOverride w:val="1"/>
-    </w:lvlOverride>
-    <w:lvlOverride w:ilvl="2">
-      <w:startOverride w:val="1"/>
-    </w:lvlOverride>
-    <w:lvlOverride w:ilvl="3">
-      <w:startOverride w:val="1"/>
-    </w:lvlOverride>
-    <w:lvlOverride w:ilvl="4">
-      <w:startOverride w:val="1"/>
-    </w:lvlOverride>
-    <w:lvlOverride w:ilvl="5">
-      <w:startOverride w:val="1"/>
-    </w:lvlOverride>
-    <w:lvlOverride w:ilvl="6">
-      <w:startOverride w:val="1"/>
-    </w:lvlOverride>
-    <w:lvlOverride w:ilvl="7">
-      <w:startOverride w:val="1"/>
-    </w:lvlOverride>
-    <w:lvlOverride w:ilvl="8">
-      <w:startOverride w:val="1"/>
-    </w:lvlOverride>
-  </w:num>
-  <w:num w:numId="8" w16cid:durableId="843787720">
-    <w:abstractNumId w:val="10"/>
-    <w:lvlOverride w:ilvl="0">
-      <w:startOverride w:val="1"/>
-    </w:lvlOverride>
-    <w:lvlOverride w:ilvl="1">
-      <w:startOverride w:val="1"/>
-    </w:lvlOverride>
-    <w:lvlOverride w:ilvl="2">
-      <w:startOverride w:val="1"/>
-    </w:lvlOverride>
-    <w:lvlOverride w:ilvl="3">
-      <w:startOverride w:val="1"/>
-    </w:lvlOverride>
-    <w:lvlOverride w:ilvl="4">
-      <w:startOverride w:val="1"/>
-    </w:lvlOverride>
-    <w:lvlOverride w:ilvl="5">
-      <w:startOverride w:val="1"/>
-    </w:lvlOverride>
-    <w:lvlOverride w:ilvl="6">
-      <w:startOverride w:val="1"/>
-    </w:lvlOverride>
-    <w:lvlOverride w:ilvl="7">
-      <w:startOverride w:val="1"/>
-    </w:lvlOverride>
-    <w:lvlOverride w:ilvl="8">
-      <w:startOverride w:val="1"/>
-    </w:lvlOverride>
-  </w:num>
-  <w:num w:numId="9" w16cid:durableId="891620276">
-    <w:abstractNumId w:val="8"/>
     <w:lvlOverride w:ilvl="0">
       <w:startOverride w:val="1"/>
     </w:lvlOverride>
@@ -20357,6 +17296,9 @@
   </w:num>
   <w:num w:numId="14" w16cid:durableId="2112436460">
     <w:abstractNumId w:val="6"/>
+  </w:num>
+  <w:num w:numId="15" w16cid:durableId="515390418">
+    <w:abstractNumId w:val="8"/>
   </w:num>
 </w:numbering>
 </file>
